--- a/assets/resume.docx
+++ b/assets/resume.docx
@@ -207,7 +207,6 @@
         <w:t xml:space="preserve"> | </w:t>
       </w:r>
       <w:hyperlink r:id="rId7" w:history="1">
-        <w:proofErr w:type="spellStart"/>
         <w:r>
           <w:rPr>
             <w:rStyle w:val="Hyperlink"/>
@@ -217,7 +216,6 @@
           </w:rPr>
           <w:t>Linkedin</w:t>
         </w:r>
-        <w:proofErr w:type="spellEnd"/>
       </w:hyperlink>
       <w:r>
         <w:rPr>
@@ -229,7 +227,6 @@
         <w:t xml:space="preserve"> | </w:t>
       </w:r>
       <w:hyperlink r:id="rId8" w:history="1">
-        <w:proofErr w:type="spellStart"/>
         <w:r>
           <w:rPr>
             <w:rStyle w:val="Hyperlink"/>
@@ -239,7 +236,6 @@
           </w:rPr>
           <w:t>Github</w:t>
         </w:r>
-        <w:proofErr w:type="spellEnd"/>
       </w:hyperlink>
       <w:r>
         <w:rPr>
@@ -732,21 +728,7 @@
         <w:rPr>
           <w:lang w:val="en-US"/>
         </w:rPr>
-        <w:t xml:space="preserve">Creating Database Management Applications in a Reactive way Using </w:t>
-      </w:r>
-      <w:proofErr w:type="spellStart"/>
-      <w:r>
-        <w:rPr>
-          <w:lang w:val="en-US"/>
-        </w:rPr>
-        <w:t>JFrame</w:t>
-      </w:r>
-      <w:proofErr w:type="spellEnd"/>
-      <w:r>
-        <w:rPr>
-          <w:lang w:val="en-US"/>
-        </w:rPr>
-        <w:t>, JAVA, MySQL.</w:t>
+        <w:t>Creating Database Management Applications in a Reactive way Using JFrame, JAVA, MySQL.</w:t>
       </w:r>
     </w:p>
     <w:p>
@@ -924,9 +906,8 @@
           <w:sz w:val="20"/>
           <w:szCs w:val="20"/>
         </w:rPr>
-        <w:t xml:space="preserve">"GitHub </w:t>
-      </w:r>
-      <w:proofErr w:type="spellStart"/>
+        <w:t>"GitHub Copilot Hackathon"</w:t>
+      </w:r>
       <w:r>
         <w:rPr>
           <w:rFonts w:ascii="ArialMT" w:hAnsi="ArialMT"/>
@@ -934,9 +915,8 @@
           <w:sz w:val="20"/>
           <w:szCs w:val="20"/>
         </w:rPr>
-        <w:t>Copilot</w:t>
-      </w:r>
-      <w:proofErr w:type="spellEnd"/>
+        <w:t xml:space="preserve"> </w:t>
+      </w:r>
       <w:r>
         <w:rPr>
           <w:rFonts w:ascii="ArialMT" w:hAnsi="ArialMT"/>
@@ -944,7 +924,7 @@
           <w:sz w:val="20"/>
           <w:szCs w:val="20"/>
         </w:rPr>
-        <w:t xml:space="preserve"> Hackathon"</w:t>
+        <w:t>hosted by Microsoft Corporation</w:t>
       </w:r>
       <w:r>
         <w:rPr>
@@ -962,28 +942,9 @@
           <w:sz w:val="20"/>
           <w:szCs w:val="20"/>
         </w:rPr>
-        <w:t>hosted by Microsoft Corporation</w:t>
-      </w:r>
-      <w:r>
-        <w:rPr>
-          <w:rFonts w:ascii="ArialMT" w:hAnsi="ArialMT"/>
-          <w:color w:val="303A4C"/>
-          <w:sz w:val="20"/>
-          <w:szCs w:val="20"/>
-        </w:rPr>
-        <w:t xml:space="preserve"> </w:t>
-      </w:r>
-      <w:r>
-        <w:rPr>
-          <w:rFonts w:ascii="ArialMT" w:hAnsi="ArialMT"/>
-          <w:color w:val="303A4C"/>
-          <w:sz w:val="20"/>
-          <w:szCs w:val="20"/>
-        </w:rPr>
         <w:t xml:space="preserve">on the esteemed </w:t>
       </w:r>
       <w:hyperlink r:id="rId10" w:history="1">
-        <w:proofErr w:type="spellStart"/>
         <w:r>
           <w:rPr>
             <w:rStyle w:val="Hyperlink"/>
@@ -991,17 +952,7 @@
             <w:sz w:val="20"/>
             <w:szCs w:val="20"/>
           </w:rPr>
-          <w:t>TechGig</w:t>
-        </w:r>
-        <w:proofErr w:type="spellEnd"/>
-        <w:r>
-          <w:rPr>
-            <w:rStyle w:val="Hyperlink"/>
-            <w:rFonts w:ascii="ArialMT" w:hAnsi="ArialMT"/>
-            <w:sz w:val="20"/>
-            <w:szCs w:val="20"/>
-          </w:rPr>
-          <w:t xml:space="preserve"> Code Gladiators</w:t>
+          <w:t>TechGig Code Gladiators</w:t>
         </w:r>
       </w:hyperlink>
       <w:r>
@@ -1387,7 +1338,7 @@
           <w:bCs/>
           <w:lang w:val="en-US"/>
         </w:rPr>
-        <w:t xml:space="preserve">        Sept 2021 - Present</w:t>
+        <w:t xml:space="preserve">       Sept 2021 - Present</w:t>
       </w:r>
     </w:p>
     <w:p>
@@ -1476,7 +1427,6 @@
         <w:rPr>
           <w:lang w:val="en-US"/>
         </w:rPr>
-        <w:lastRenderedPageBreak/>
         <w:t>Chargeback analysis: identifying root causes and eliminating issues regarding vendor chargeback.</w:t>
       </w:r>
     </w:p>
@@ -1495,6 +1445,7 @@
         <w:rPr>
           <w:lang w:val="en-US"/>
         </w:rPr>
+        <w:lastRenderedPageBreak/>
         <w:t>Conducted weekly audits on TTs resolved by associates and provided feedback accordingly.</w:t>
       </w:r>
     </w:p>
@@ -1568,21 +1519,7 @@
         <w:rPr>
           <w:lang w:val="en-US"/>
         </w:rPr>
-        <w:t>Transferring process knowledge to new-</w:t>
-      </w:r>
-      <w:proofErr w:type="spellStart"/>
-      <w:r>
-        <w:rPr>
-          <w:lang w:val="en-US"/>
-        </w:rPr>
-        <w:t>joinees</w:t>
-      </w:r>
-      <w:proofErr w:type="spellEnd"/>
-      <w:r>
-        <w:rPr>
-          <w:lang w:val="en-US"/>
-        </w:rPr>
-        <w:t>.</w:t>
+        <w:t>Transferring process knowledge to new-joinees.</w:t>
       </w:r>
     </w:p>
     <w:p>
@@ -1774,47 +1711,7 @@
           <w:sz w:val="20"/>
           <w:szCs w:val="20"/>
         </w:rPr>
-        <w:t xml:space="preserve">IT </w:t>
-      </w:r>
-      <w:proofErr w:type="spellStart"/>
-      <w:r>
-        <w:rPr>
-          <w:rFonts w:ascii="ArialMT" w:hAnsi="ArialMT"/>
-          <w:color w:val="303A4C"/>
-          <w:sz w:val="20"/>
-          <w:szCs w:val="20"/>
-        </w:rPr>
-        <w:t>Vedant</w:t>
-      </w:r>
-      <w:proofErr w:type="spellEnd"/>
-      <w:r>
-        <w:rPr>
-          <w:rFonts w:ascii="ArialMT" w:hAnsi="ArialMT"/>
-          <w:color w:val="303A4C"/>
-          <w:sz w:val="20"/>
-          <w:szCs w:val="20"/>
-        </w:rPr>
-        <w:t xml:space="preserve"> Education </w:t>
-      </w:r>
-      <w:proofErr w:type="spellStart"/>
-      <w:r>
-        <w:rPr>
-          <w:rFonts w:ascii="ArialMT" w:hAnsi="ArialMT"/>
-          <w:color w:val="303A4C"/>
-          <w:sz w:val="20"/>
-          <w:szCs w:val="20"/>
-        </w:rPr>
-        <w:t>Pvt.</w:t>
-      </w:r>
-      <w:proofErr w:type="spellEnd"/>
-      <w:r>
-        <w:rPr>
-          <w:rFonts w:ascii="ArialMT" w:hAnsi="ArialMT"/>
-          <w:color w:val="303A4C"/>
-          <w:sz w:val="20"/>
-          <w:szCs w:val="20"/>
-        </w:rPr>
-        <w:t xml:space="preserve"> Ltd. </w:t>
+        <w:t xml:space="preserve">IT Vedant Education Pvt. Ltd. </w:t>
       </w:r>
     </w:p>
     <w:p>
@@ -1857,47 +1754,7 @@
           <w:sz w:val="20"/>
           <w:szCs w:val="20"/>
         </w:rPr>
-        <w:t xml:space="preserve">IT </w:t>
-      </w:r>
-      <w:proofErr w:type="spellStart"/>
-      <w:r>
-        <w:rPr>
-          <w:rFonts w:ascii="ArialMT" w:hAnsi="ArialMT"/>
-          <w:color w:val="303A4C"/>
-          <w:sz w:val="20"/>
-          <w:szCs w:val="20"/>
-        </w:rPr>
-        <w:t>Vedant</w:t>
-      </w:r>
-      <w:proofErr w:type="spellEnd"/>
-      <w:r>
-        <w:rPr>
-          <w:rFonts w:ascii="ArialMT" w:hAnsi="ArialMT"/>
-          <w:color w:val="303A4C"/>
-          <w:sz w:val="20"/>
-          <w:szCs w:val="20"/>
-        </w:rPr>
-        <w:t xml:space="preserve"> Education </w:t>
-      </w:r>
-      <w:proofErr w:type="spellStart"/>
-      <w:r>
-        <w:rPr>
-          <w:rFonts w:ascii="ArialMT" w:hAnsi="ArialMT"/>
-          <w:color w:val="303A4C"/>
-          <w:sz w:val="20"/>
-          <w:szCs w:val="20"/>
-        </w:rPr>
-        <w:t>Pvt.</w:t>
-      </w:r>
-      <w:proofErr w:type="spellEnd"/>
-      <w:r>
-        <w:rPr>
-          <w:rFonts w:ascii="ArialMT" w:hAnsi="ArialMT"/>
-          <w:color w:val="303A4C"/>
-          <w:sz w:val="20"/>
-          <w:szCs w:val="20"/>
-        </w:rPr>
-        <w:t xml:space="preserve"> Ltd. </w:t>
+        <w:t xml:space="preserve">IT Vedant Education Pvt. Ltd. </w:t>
       </w:r>
     </w:p>
     <w:p>
@@ -1993,47 +1850,7 @@
           <w:sz w:val="20"/>
           <w:szCs w:val="20"/>
         </w:rPr>
-        <w:t xml:space="preserve">IT </w:t>
-      </w:r>
-      <w:proofErr w:type="spellStart"/>
-      <w:r>
-        <w:rPr>
-          <w:rFonts w:ascii="ArialMT" w:hAnsi="ArialMT"/>
-          <w:color w:val="303A4C"/>
-          <w:sz w:val="20"/>
-          <w:szCs w:val="20"/>
-        </w:rPr>
-        <w:t>Vedant</w:t>
-      </w:r>
-      <w:proofErr w:type="spellEnd"/>
-      <w:r>
-        <w:rPr>
-          <w:rFonts w:ascii="ArialMT" w:hAnsi="ArialMT"/>
-          <w:color w:val="303A4C"/>
-          <w:sz w:val="20"/>
-          <w:szCs w:val="20"/>
-        </w:rPr>
-        <w:t xml:space="preserve"> Education </w:t>
-      </w:r>
-      <w:proofErr w:type="spellStart"/>
-      <w:r>
-        <w:rPr>
-          <w:rFonts w:ascii="ArialMT" w:hAnsi="ArialMT"/>
-          <w:color w:val="303A4C"/>
-          <w:sz w:val="20"/>
-          <w:szCs w:val="20"/>
-        </w:rPr>
-        <w:t>Pvt.</w:t>
-      </w:r>
-      <w:proofErr w:type="spellEnd"/>
-      <w:r>
-        <w:rPr>
-          <w:rFonts w:ascii="ArialMT" w:hAnsi="ArialMT"/>
-          <w:color w:val="303A4C"/>
-          <w:sz w:val="20"/>
-          <w:szCs w:val="20"/>
-        </w:rPr>
-        <w:t xml:space="preserve"> Ltd</w:t>
+        <w:t>IT Vedant Education Pvt. Ltd</w:t>
       </w:r>
       <w:r>
         <w:rPr>
@@ -2070,7 +1887,6 @@
         </w:rPr>
         <w:t>F</w:t>
       </w:r>
-      <w:proofErr w:type="spellStart"/>
       <w:r>
         <w:rPr>
           <w:rFonts w:asciiTheme="majorHAnsi" w:eastAsiaTheme="minorHAnsi" w:hAnsiTheme="majorHAnsi" w:cstheme="majorHAnsi"/>
@@ -2080,19 +1896,7 @@
           <w:lang w:val="en-US" w:eastAsia="en-US"/>
           <w14:ligatures w14:val="standardContextual"/>
         </w:rPr>
-        <w:t>oundations</w:t>
-      </w:r>
-      <w:proofErr w:type="spellEnd"/>
-      <w:r>
-        <w:rPr>
-          <w:rFonts w:asciiTheme="majorHAnsi" w:eastAsiaTheme="minorHAnsi" w:hAnsiTheme="majorHAnsi" w:cstheme="majorHAnsi"/>
-          <w:b/>
-          <w:bCs/>
-          <w:kern w:val="2"/>
-          <w:lang w:val="en-US" w:eastAsia="en-US"/>
-          <w14:ligatures w14:val="standardContextual"/>
-        </w:rPr>
-        <w:t xml:space="preserve"> of Project Management (2021)</w:t>
+        <w:t>oundations of Project Management (2021)</w:t>
       </w:r>
       <w:r>
         <w:rPr>
@@ -2183,47 +1987,7 @@
           <w:sz w:val="20"/>
           <w:szCs w:val="20"/>
         </w:rPr>
-        <w:t xml:space="preserve">IT </w:t>
-      </w:r>
-      <w:proofErr w:type="spellStart"/>
-      <w:r>
-        <w:rPr>
-          <w:rFonts w:ascii="ArialMT" w:hAnsi="ArialMT"/>
-          <w:color w:val="303A4C"/>
-          <w:sz w:val="20"/>
-          <w:szCs w:val="20"/>
-        </w:rPr>
-        <w:t>Vedant</w:t>
-      </w:r>
-      <w:proofErr w:type="spellEnd"/>
-      <w:r>
-        <w:rPr>
-          <w:rFonts w:ascii="ArialMT" w:hAnsi="ArialMT"/>
-          <w:color w:val="303A4C"/>
-          <w:sz w:val="20"/>
-          <w:szCs w:val="20"/>
-        </w:rPr>
-        <w:t xml:space="preserve"> Education </w:t>
-      </w:r>
-      <w:proofErr w:type="spellStart"/>
-      <w:r>
-        <w:rPr>
-          <w:rFonts w:ascii="ArialMT" w:hAnsi="ArialMT"/>
-          <w:color w:val="303A4C"/>
-          <w:sz w:val="20"/>
-          <w:szCs w:val="20"/>
-        </w:rPr>
-        <w:t>Pvt.</w:t>
-      </w:r>
-      <w:proofErr w:type="spellEnd"/>
-      <w:r>
-        <w:rPr>
-          <w:rFonts w:ascii="ArialMT" w:hAnsi="ArialMT"/>
-          <w:color w:val="303A4C"/>
-          <w:sz w:val="20"/>
-          <w:szCs w:val="20"/>
-        </w:rPr>
-        <w:t xml:space="preserve"> Ltd</w:t>
+        <w:t>IT Vedant Education Pvt. Ltd</w:t>
       </w:r>
       <w:r>
         <w:rPr>
@@ -2280,9 +2044,8 @@
           <w:sz w:val="20"/>
           <w:szCs w:val="20"/>
         </w:rPr>
-        <w:t xml:space="preserve">Government College Of Engineering And Research </w:t>
-      </w:r>
-      <w:proofErr w:type="spellStart"/>
+        <w:t>Government College Of Engineering And Research A</w:t>
+      </w:r>
       <w:r>
         <w:rPr>
           <w:rFonts w:ascii="ArialMT" w:hAnsi="ArialMT"/>
@@ -2290,7 +2053,7 @@
           <w:sz w:val="20"/>
           <w:szCs w:val="20"/>
         </w:rPr>
-        <w:t>A</w:t>
+        <w:t>w</w:t>
       </w:r>
       <w:r>
         <w:rPr>
@@ -2299,26 +2062,7 @@
           <w:sz w:val="20"/>
           <w:szCs w:val="20"/>
         </w:rPr>
-        <w:t>w</w:t>
-      </w:r>
-      <w:r>
-        <w:rPr>
-          <w:rFonts w:ascii="ArialMT" w:hAnsi="ArialMT"/>
-          <w:color w:val="303A4C"/>
-          <w:sz w:val="20"/>
-          <w:szCs w:val="20"/>
-        </w:rPr>
-        <w:t>asari</w:t>
-      </w:r>
-      <w:proofErr w:type="spellEnd"/>
-      <w:r>
-        <w:rPr>
-          <w:rFonts w:ascii="ArialMT" w:hAnsi="ArialMT"/>
-          <w:color w:val="303A4C"/>
-          <w:sz w:val="20"/>
-          <w:szCs w:val="20"/>
-        </w:rPr>
-        <w:t xml:space="preserve">, Pune. </w:t>
+        <w:t xml:space="preserve">asari, Pune. </w:t>
       </w:r>
     </w:p>
     <w:p>

--- a/assets/resume.docx
+++ b/assets/resume.docx
@@ -207,6 +207,7 @@
         <w:t xml:space="preserve"> | </w:t>
       </w:r>
       <w:hyperlink r:id="rId7" w:history="1">
+        <w:proofErr w:type="spellStart"/>
         <w:r>
           <w:rPr>
             <w:rStyle w:val="Hyperlink"/>
@@ -216,6 +217,7 @@
           </w:rPr>
           <w:t>Linkedin</w:t>
         </w:r>
+        <w:proofErr w:type="spellEnd"/>
       </w:hyperlink>
       <w:r>
         <w:rPr>
@@ -227,6 +229,7 @@
         <w:t xml:space="preserve"> | </w:t>
       </w:r>
       <w:hyperlink r:id="rId8" w:history="1">
+        <w:proofErr w:type="spellStart"/>
         <w:r>
           <w:rPr>
             <w:rStyle w:val="Hyperlink"/>
@@ -236,6 +239,7 @@
           </w:rPr>
           <w:t>Github</w:t>
         </w:r>
+        <w:proofErr w:type="spellEnd"/>
       </w:hyperlink>
       <w:r>
         <w:rPr>
@@ -728,7 +732,21 @@
         <w:rPr>
           <w:lang w:val="en-US"/>
         </w:rPr>
-        <w:t>Creating Database Management Applications in a Reactive way Using JFrame, JAVA, MySQL.</w:t>
+        <w:t xml:space="preserve">Creating Database Management Applications in a Reactive way Using </w:t>
+      </w:r>
+      <w:proofErr w:type="spellStart"/>
+      <w:r>
+        <w:rPr>
+          <w:lang w:val="en-US"/>
+        </w:rPr>
+        <w:t>JFrame</w:t>
+      </w:r>
+      <w:proofErr w:type="spellEnd"/>
+      <w:r>
+        <w:rPr>
+          <w:lang w:val="en-US"/>
+        </w:rPr>
+        <w:t>, JAVA, MySQL.</w:t>
       </w:r>
     </w:p>
     <w:p>
@@ -906,7 +924,27 @@
           <w:sz w:val="20"/>
           <w:szCs w:val="20"/>
         </w:rPr>
-        <w:t>"GitHub Copilot Hackathon"</w:t>
+        <w:t xml:space="preserve">"GitHub </w:t>
+      </w:r>
+      <w:proofErr w:type="spellStart"/>
+      <w:r>
+        <w:rPr>
+          <w:rFonts w:ascii="ArialMT" w:hAnsi="ArialMT"/>
+          <w:color w:val="303A4C"/>
+          <w:sz w:val="20"/>
+          <w:szCs w:val="20"/>
+        </w:rPr>
+        <w:t>Copilot</w:t>
+      </w:r>
+      <w:proofErr w:type="spellEnd"/>
+      <w:r>
+        <w:rPr>
+          <w:rFonts w:ascii="ArialMT" w:hAnsi="ArialMT"/>
+          <w:color w:val="303A4C"/>
+          <w:sz w:val="20"/>
+          <w:szCs w:val="20"/>
+        </w:rPr>
+        <w:t xml:space="preserve"> Hackathon"</w:t>
       </w:r>
       <w:r>
         <w:rPr>
@@ -945,6 +983,7 @@
         <w:t xml:space="preserve">on the esteemed </w:t>
       </w:r>
       <w:hyperlink r:id="rId10" w:history="1">
+        <w:proofErr w:type="spellStart"/>
         <w:r>
           <w:rPr>
             <w:rStyle w:val="Hyperlink"/>
@@ -952,7 +991,17 @@
             <w:sz w:val="20"/>
             <w:szCs w:val="20"/>
           </w:rPr>
-          <w:t>TechGig Code Gladiators</w:t>
+          <w:t>TechGig</w:t>
+        </w:r>
+        <w:proofErr w:type="spellEnd"/>
+        <w:r>
+          <w:rPr>
+            <w:rStyle w:val="Hyperlink"/>
+            <w:rFonts w:ascii="ArialMT" w:hAnsi="ArialMT"/>
+            <w:sz w:val="20"/>
+            <w:szCs w:val="20"/>
+          </w:rPr>
+          <w:t xml:space="preserve"> Code Gladiators</w:t>
         </w:r>
       </w:hyperlink>
       <w:r>
@@ -1247,51 +1296,7 @@
           <w:sz w:val="28"/>
           <w:szCs w:val="28"/>
         </w:rPr>
-        <w:t>W</w:t>
-      </w:r>
-      <w:r>
-        <w:rPr>
-          <w:rFonts w:ascii="Arial" w:hAnsi="Arial" w:cs="Arial"/>
-          <w:b/>
-          <w:bCs/>
-          <w:color w:val="303A4C"/>
-          <w:sz w:val="28"/>
-          <w:szCs w:val="28"/>
-        </w:rPr>
-        <w:t>ORK</w:t>
-      </w:r>
-      <w:r>
-        <w:rPr>
-          <w:rFonts w:ascii="Arial" w:hAnsi="Arial" w:cs="Arial"/>
-          <w:b/>
-          <w:bCs/>
-          <w:color w:val="303A4C"/>
-          <w:sz w:val="28"/>
-          <w:szCs w:val="28"/>
-        </w:rPr>
-        <w:t xml:space="preserve"> E</w:t>
-      </w:r>
-      <w:r>
-        <w:rPr>
-          <w:rFonts w:ascii="Arial" w:hAnsi="Arial" w:cs="Arial"/>
-          <w:b/>
-          <w:bCs/>
-          <w:color w:val="303A4C"/>
-          <w:sz w:val="28"/>
-          <w:szCs w:val="28"/>
-        </w:rPr>
-        <w:t>XPERIANCE</w:t>
-      </w:r>
-      <w:r>
-        <w:rPr>
-          <w:rFonts w:ascii="Arial" w:hAnsi="Arial" w:cs="Arial"/>
-          <w:b/>
-          <w:bCs/>
-          <w:color w:val="303A4C"/>
-          <w:sz w:val="28"/>
-          <w:szCs w:val="28"/>
-        </w:rPr>
-        <w:t xml:space="preserve">: </w:t>
+        <w:t>WORK EXPERIENCE:</w:t>
       </w:r>
     </w:p>
     <w:p>
@@ -1519,7 +1524,21 @@
         <w:rPr>
           <w:lang w:val="en-US"/>
         </w:rPr>
-        <w:t>Transferring process knowledge to new-joinees.</w:t>
+        <w:t>Transferring process knowledge to new-</w:t>
+      </w:r>
+      <w:proofErr w:type="spellStart"/>
+      <w:r>
+        <w:rPr>
+          <w:lang w:val="en-US"/>
+        </w:rPr>
+        <w:t>joinees</w:t>
+      </w:r>
+      <w:proofErr w:type="spellEnd"/>
+      <w:r>
+        <w:rPr>
+          <w:lang w:val="en-US"/>
+        </w:rPr>
+        <w:t>.</w:t>
       </w:r>
     </w:p>
     <w:p>
@@ -1711,7 +1730,47 @@
           <w:sz w:val="20"/>
           <w:szCs w:val="20"/>
         </w:rPr>
-        <w:t xml:space="preserve">IT Vedant Education Pvt. Ltd. </w:t>
+        <w:t xml:space="preserve">IT </w:t>
+      </w:r>
+      <w:proofErr w:type="spellStart"/>
+      <w:r>
+        <w:rPr>
+          <w:rFonts w:ascii="ArialMT" w:hAnsi="ArialMT"/>
+          <w:color w:val="303A4C"/>
+          <w:sz w:val="20"/>
+          <w:szCs w:val="20"/>
+        </w:rPr>
+        <w:t>Vedant</w:t>
+      </w:r>
+      <w:proofErr w:type="spellEnd"/>
+      <w:r>
+        <w:rPr>
+          <w:rFonts w:ascii="ArialMT" w:hAnsi="ArialMT"/>
+          <w:color w:val="303A4C"/>
+          <w:sz w:val="20"/>
+          <w:szCs w:val="20"/>
+        </w:rPr>
+        <w:t xml:space="preserve"> Education </w:t>
+      </w:r>
+      <w:proofErr w:type="spellStart"/>
+      <w:r>
+        <w:rPr>
+          <w:rFonts w:ascii="ArialMT" w:hAnsi="ArialMT"/>
+          <w:color w:val="303A4C"/>
+          <w:sz w:val="20"/>
+          <w:szCs w:val="20"/>
+        </w:rPr>
+        <w:t>Pvt.</w:t>
+      </w:r>
+      <w:proofErr w:type="spellEnd"/>
+      <w:r>
+        <w:rPr>
+          <w:rFonts w:ascii="ArialMT" w:hAnsi="ArialMT"/>
+          <w:color w:val="303A4C"/>
+          <w:sz w:val="20"/>
+          <w:szCs w:val="20"/>
+        </w:rPr>
+        <w:t xml:space="preserve"> Ltd. </w:t>
       </w:r>
     </w:p>
     <w:p>
@@ -1754,7 +1813,47 @@
           <w:sz w:val="20"/>
           <w:szCs w:val="20"/>
         </w:rPr>
-        <w:t xml:space="preserve">IT Vedant Education Pvt. Ltd. </w:t>
+        <w:t xml:space="preserve">IT </w:t>
+      </w:r>
+      <w:proofErr w:type="spellStart"/>
+      <w:r>
+        <w:rPr>
+          <w:rFonts w:ascii="ArialMT" w:hAnsi="ArialMT"/>
+          <w:color w:val="303A4C"/>
+          <w:sz w:val="20"/>
+          <w:szCs w:val="20"/>
+        </w:rPr>
+        <w:t>Vedant</w:t>
+      </w:r>
+      <w:proofErr w:type="spellEnd"/>
+      <w:r>
+        <w:rPr>
+          <w:rFonts w:ascii="ArialMT" w:hAnsi="ArialMT"/>
+          <w:color w:val="303A4C"/>
+          <w:sz w:val="20"/>
+          <w:szCs w:val="20"/>
+        </w:rPr>
+        <w:t xml:space="preserve"> Education </w:t>
+      </w:r>
+      <w:proofErr w:type="spellStart"/>
+      <w:r>
+        <w:rPr>
+          <w:rFonts w:ascii="ArialMT" w:hAnsi="ArialMT"/>
+          <w:color w:val="303A4C"/>
+          <w:sz w:val="20"/>
+          <w:szCs w:val="20"/>
+        </w:rPr>
+        <w:t>Pvt.</w:t>
+      </w:r>
+      <w:proofErr w:type="spellEnd"/>
+      <w:r>
+        <w:rPr>
+          <w:rFonts w:ascii="ArialMT" w:hAnsi="ArialMT"/>
+          <w:color w:val="303A4C"/>
+          <w:sz w:val="20"/>
+          <w:szCs w:val="20"/>
+        </w:rPr>
+        <w:t xml:space="preserve"> Ltd. </w:t>
       </w:r>
     </w:p>
     <w:p>
@@ -1850,7 +1949,47 @@
           <w:sz w:val="20"/>
           <w:szCs w:val="20"/>
         </w:rPr>
-        <w:t>IT Vedant Education Pvt. Ltd</w:t>
+        <w:t xml:space="preserve">IT </w:t>
+      </w:r>
+      <w:proofErr w:type="spellStart"/>
+      <w:r>
+        <w:rPr>
+          <w:rFonts w:ascii="ArialMT" w:hAnsi="ArialMT"/>
+          <w:color w:val="303A4C"/>
+          <w:sz w:val="20"/>
+          <w:szCs w:val="20"/>
+        </w:rPr>
+        <w:t>Vedant</w:t>
+      </w:r>
+      <w:proofErr w:type="spellEnd"/>
+      <w:r>
+        <w:rPr>
+          <w:rFonts w:ascii="ArialMT" w:hAnsi="ArialMT"/>
+          <w:color w:val="303A4C"/>
+          <w:sz w:val="20"/>
+          <w:szCs w:val="20"/>
+        </w:rPr>
+        <w:t xml:space="preserve"> Education </w:t>
+      </w:r>
+      <w:proofErr w:type="spellStart"/>
+      <w:r>
+        <w:rPr>
+          <w:rFonts w:ascii="ArialMT" w:hAnsi="ArialMT"/>
+          <w:color w:val="303A4C"/>
+          <w:sz w:val="20"/>
+          <w:szCs w:val="20"/>
+        </w:rPr>
+        <w:t>Pvt.</w:t>
+      </w:r>
+      <w:proofErr w:type="spellEnd"/>
+      <w:r>
+        <w:rPr>
+          <w:rFonts w:ascii="ArialMT" w:hAnsi="ArialMT"/>
+          <w:color w:val="303A4C"/>
+          <w:sz w:val="20"/>
+          <w:szCs w:val="20"/>
+        </w:rPr>
+        <w:t xml:space="preserve"> Ltd</w:t>
       </w:r>
       <w:r>
         <w:rPr>
@@ -1987,7 +2126,47 @@
           <w:sz w:val="20"/>
           <w:szCs w:val="20"/>
         </w:rPr>
-        <w:t>IT Vedant Education Pvt. Ltd</w:t>
+        <w:t xml:space="preserve">IT </w:t>
+      </w:r>
+      <w:proofErr w:type="spellStart"/>
+      <w:r>
+        <w:rPr>
+          <w:rFonts w:ascii="ArialMT" w:hAnsi="ArialMT"/>
+          <w:color w:val="303A4C"/>
+          <w:sz w:val="20"/>
+          <w:szCs w:val="20"/>
+        </w:rPr>
+        <w:t>Vedant</w:t>
+      </w:r>
+      <w:proofErr w:type="spellEnd"/>
+      <w:r>
+        <w:rPr>
+          <w:rFonts w:ascii="ArialMT" w:hAnsi="ArialMT"/>
+          <w:color w:val="303A4C"/>
+          <w:sz w:val="20"/>
+          <w:szCs w:val="20"/>
+        </w:rPr>
+        <w:t xml:space="preserve"> Education </w:t>
+      </w:r>
+      <w:proofErr w:type="spellStart"/>
+      <w:r>
+        <w:rPr>
+          <w:rFonts w:ascii="ArialMT" w:hAnsi="ArialMT"/>
+          <w:color w:val="303A4C"/>
+          <w:sz w:val="20"/>
+          <w:szCs w:val="20"/>
+        </w:rPr>
+        <w:t>Pvt.</w:t>
+      </w:r>
+      <w:proofErr w:type="spellEnd"/>
+      <w:r>
+        <w:rPr>
+          <w:rFonts w:ascii="ArialMT" w:hAnsi="ArialMT"/>
+          <w:color w:val="303A4C"/>
+          <w:sz w:val="20"/>
+          <w:szCs w:val="20"/>
+        </w:rPr>
+        <w:t xml:space="preserve"> Ltd</w:t>
       </w:r>
       <w:r>
         <w:rPr>
@@ -2044,7 +2223,17 @@
           <w:sz w:val="20"/>
           <w:szCs w:val="20"/>
         </w:rPr>
-        <w:t>Government College Of Engineering And Research A</w:t>
+        <w:t xml:space="preserve">Government College Of Engineering And Research </w:t>
+      </w:r>
+      <w:proofErr w:type="spellStart"/>
+      <w:r>
+        <w:rPr>
+          <w:rFonts w:ascii="ArialMT" w:hAnsi="ArialMT"/>
+          <w:color w:val="303A4C"/>
+          <w:sz w:val="20"/>
+          <w:szCs w:val="20"/>
+        </w:rPr>
+        <w:t>A</w:t>
       </w:r>
       <w:r>
         <w:rPr>
@@ -2062,7 +2251,17 @@
           <w:sz w:val="20"/>
           <w:szCs w:val="20"/>
         </w:rPr>
-        <w:t xml:space="preserve">asari, Pune. </w:t>
+        <w:t>asari</w:t>
+      </w:r>
+      <w:proofErr w:type="spellEnd"/>
+      <w:r>
+        <w:rPr>
+          <w:rFonts w:ascii="ArialMT" w:hAnsi="ArialMT"/>
+          <w:color w:val="303A4C"/>
+          <w:sz w:val="20"/>
+          <w:szCs w:val="20"/>
+        </w:rPr>
+        <w:t xml:space="preserve">, Pune. </w:t>
       </w:r>
     </w:p>
     <w:p>

--- a/assets/resume.docx
+++ b/assets/resume.docx
@@ -234,7 +234,7 @@
           </mc:Choice>
           <mc:Fallback>
             <w:pict>
-              <v:line w14:anchorId="59541D61" id="Straight Connector 1" o:spid="_x0000_s1026" style="position:absolute;z-index:251659264;visibility:visible;mso-wrap-style:square;mso-width-percent:0;mso-height-percent:0;mso-wrap-distance-left:9pt;mso-wrap-distance-top:0;mso-wrap-distance-right:9pt;mso-wrap-distance-bottom:0;mso-position-horizontal:absolute;mso-position-horizontal-relative:text;mso-position-vertical:absolute;mso-position-vertical-relative:text;mso-width-percent:0;mso-height-percent:0;mso-width-relative:margin;mso-height-relative:margin" from="-38.55pt,10.4pt" to="562pt,10.4pt" o:gfxdata="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" strokecolor="black [3200]" strokeweight="1.75pt">
+              <v:line w14:anchorId="195EF740" id="Straight Connector 1" o:spid="_x0000_s1026" style="position:absolute;z-index:251659264;visibility:visible;mso-wrap-style:square;mso-width-percent:0;mso-height-percent:0;mso-wrap-distance-left:9pt;mso-wrap-distance-top:0;mso-wrap-distance-right:9pt;mso-wrap-distance-bottom:0;mso-position-horizontal:absolute;mso-position-horizontal-relative:text;mso-position-vertical:absolute;mso-position-vertical-relative:text;mso-width-percent:0;mso-height-percent:0;mso-width-relative:margin;mso-height-relative:margin" from="-38.55pt,10.4pt" to="562pt,10.4pt" o:gfxdata="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" strokecolor="black [3200]" strokeweight="1.75pt">
                 <v:stroke joinstyle="miter"/>
               </v:line>
             </w:pict>
@@ -257,6 +257,17 @@
         <w:rPr>
           <w:b/>
           <w:bCs/>
+          <w:sz w:val="14"/>
+          <w:szCs w:val="14"/>
+          <w:lang w:val="en-US"/>
+        </w:rPr>
+      </w:pPr>
+    </w:p>
+    <w:p>
+      <w:pPr>
+        <w:rPr>
+          <w:b/>
+          <w:bCs/>
           <w:sz w:val="32"/>
           <w:szCs w:val="32"/>
           <w:lang w:val="en-US"/>
@@ -1469,6 +1480,21 @@
     <w:p>
       <w:pPr>
         <w:rPr>
+          <w:sz w:val="14"/>
+          <w:szCs w:val="14"/>
+        </w:rPr>
+      </w:pPr>
+      <w:r>
+        <w:rPr>
+          <w:sz w:val="21"/>
+          <w:szCs w:val="21"/>
+        </w:rPr>
+        <w:br w:type="column"/>
+      </w:r>
+    </w:p>
+    <w:p>
+      <w:pPr>
+        <w:rPr>
           <w:b/>
           <w:bCs/>
           <w:sz w:val="32"/>
@@ -1476,13 +1502,6 @@
           <w:lang w:val="en-US"/>
         </w:rPr>
       </w:pPr>
-      <w:r>
-        <w:rPr>
-          <w:sz w:val="21"/>
-          <w:szCs w:val="21"/>
-        </w:rPr>
-        <w:br w:type="column"/>
-      </w:r>
       <w:r>
         <w:rPr>
           <w:b/>

--- a/assets/resume.docx
+++ b/assets/resume.docx
@@ -338,14 +338,7 @@
           <w:sz w:val="21"/>
           <w:szCs w:val="21"/>
         </w:rPr>
-        <w:t xml:space="preserve"> </w:t>
-      </w:r>
-      <w:r>
-        <w:rPr>
-          <w:sz w:val="21"/>
-          <w:szCs w:val="21"/>
-        </w:rPr>
-        <w:t xml:space="preserve">Django </w:t>
+        <w:t xml:space="preserve"> Django </w:t>
       </w:r>
       <w:r>
         <w:rPr>
@@ -566,16 +559,16 @@
           <w:sz w:val="22"/>
           <w:szCs w:val="22"/>
         </w:rPr>
-        <w:t>BACK END DEVELOPMENT</w:t>
-      </w:r>
-      <w:r>
-        <w:rPr>
-          <w:b/>
-          <w:bCs/>
-          <w:sz w:val="22"/>
-          <w:szCs w:val="22"/>
-        </w:rPr>
-        <w:t xml:space="preserve"> </w:t>
+        <w:t>FRONT</w:t>
+      </w:r>
+      <w:r>
+        <w:rPr>
+          <w:b/>
+          <w:bCs/>
+          <w:sz w:val="22"/>
+          <w:szCs w:val="22"/>
+        </w:rPr>
+        <w:t xml:space="preserve"> END DEVELOPMENT </w:t>
       </w:r>
       <w:r>
         <w:rPr>
@@ -843,14 +836,7 @@
           <w:sz w:val="21"/>
           <w:szCs w:val="21"/>
         </w:rPr>
-        <w:t xml:space="preserve"> </w:t>
-      </w:r>
-      <w:r>
-        <w:rPr>
-          <w:sz w:val="21"/>
-          <w:szCs w:val="21"/>
-        </w:rPr>
-        <w:t>Used</w:t>
+        <w:t xml:space="preserve"> Used</w:t>
       </w:r>
       <w:r>
         <w:rPr>
@@ -1247,125 +1233,117 @@
           <w:szCs w:val="22"/>
           <w:u w:val="single"/>
         </w:rPr>
-        <w:t>Spotify Clone: Stream Music with Style</w:t>
-      </w:r>
-      <w:r>
+        <w:t>Spotify Clone: Stream Music with Style (Frontend)</w:t>
+      </w:r>
+    </w:p>
+    <w:p>
+      <w:pPr>
+        <w:rPr>
+          <w:sz w:val="21"/>
+          <w:szCs w:val="21"/>
+        </w:rPr>
+      </w:pPr>
+      <w:r>
+        <w:rPr>
+          <w:sz w:val="21"/>
+          <w:szCs w:val="21"/>
+        </w:rPr>
+        <w:sym w:font="Symbol" w:char="F0B7"/>
+      </w:r>
+      <w:r>
+        <w:rPr>
+          <w:sz w:val="21"/>
+          <w:szCs w:val="21"/>
+        </w:rPr>
+        <w:t xml:space="preserve"> </w:t>
+      </w:r>
+      <w:r>
+        <w:rPr>
+          <w:sz w:val="21"/>
+          <w:szCs w:val="21"/>
+        </w:rPr>
+        <w:t>Built the frontend for a music streaming platform mimicking Spotify.</w:t>
+      </w:r>
+    </w:p>
+    <w:p>
+      <w:pPr>
+        <w:rPr>
+          <w:sz w:val="21"/>
+          <w:szCs w:val="21"/>
+        </w:rPr>
+      </w:pPr>
+      <w:r>
+        <w:rPr>
+          <w:sz w:val="21"/>
+          <w:szCs w:val="21"/>
+        </w:rPr>
+        <w:sym w:font="Symbol" w:char="F0B7"/>
+      </w:r>
+      <w:r>
+        <w:rPr>
+          <w:sz w:val="21"/>
+          <w:szCs w:val="21"/>
+        </w:rPr>
+        <w:t xml:space="preserve"> </w:t>
+      </w:r>
+      <w:r>
+        <w:rPr>
+          <w:sz w:val="21"/>
+          <w:szCs w:val="21"/>
+        </w:rPr>
+        <w:t>Used Angular</w:t>
+      </w:r>
+      <w:r>
+        <w:rPr>
+          <w:sz w:val="21"/>
+          <w:szCs w:val="21"/>
+        </w:rPr>
+        <w:t xml:space="preserve"> and </w:t>
+      </w:r>
+      <w:r>
+        <w:rPr>
+          <w:sz w:val="21"/>
+          <w:szCs w:val="21"/>
+        </w:rPr>
+        <w:t>Bootstrap for a dynamic and scalable user interface</w:t>
+      </w:r>
+      <w:r>
+        <w:rPr>
+          <w:sz w:val="21"/>
+          <w:szCs w:val="21"/>
+        </w:rPr>
+        <w:t xml:space="preserve"> also implemented user authentication</w:t>
+      </w:r>
+      <w:r>
+        <w:rPr>
+          <w:sz w:val="21"/>
+          <w:szCs w:val="21"/>
+        </w:rPr>
+        <w:t>.</w:t>
+      </w:r>
+    </w:p>
+    <w:p>
+      <w:pPr>
+        <w:rPr>
+          <w:sz w:val="21"/>
+          <w:szCs w:val="21"/>
+        </w:rPr>
+      </w:pPr>
+    </w:p>
+    <w:p>
+      <w:pPr>
         <w:rPr>
           <w:sz w:val="22"/>
           <w:szCs w:val="22"/>
           <w:u w:val="single"/>
         </w:rPr>
-        <w:t xml:space="preserve"> (Frontend)</w:t>
-      </w:r>
-    </w:p>
-    <w:p>
-      <w:pPr>
-        <w:rPr>
-          <w:sz w:val="21"/>
-          <w:szCs w:val="21"/>
-        </w:rPr>
-      </w:pPr>
-      <w:r>
-        <w:rPr>
-          <w:sz w:val="21"/>
-          <w:szCs w:val="21"/>
-        </w:rPr>
-        <w:sym w:font="Symbol" w:char="F0B7"/>
-      </w:r>
-      <w:r>
-        <w:rPr>
-          <w:sz w:val="21"/>
-          <w:szCs w:val="21"/>
-        </w:rPr>
-        <w:t xml:space="preserve"> </w:t>
-      </w:r>
-      <w:r>
-        <w:rPr>
-          <w:sz w:val="21"/>
-          <w:szCs w:val="21"/>
-        </w:rPr>
-        <w:t>Built the frontend for a music streaming platform mimicking Spotify.</w:t>
-      </w:r>
-    </w:p>
-    <w:p>
-      <w:pPr>
-        <w:rPr>
-          <w:sz w:val="21"/>
-          <w:szCs w:val="21"/>
-        </w:rPr>
-      </w:pPr>
-      <w:r>
-        <w:rPr>
-          <w:sz w:val="21"/>
-          <w:szCs w:val="21"/>
-        </w:rPr>
-        <w:sym w:font="Symbol" w:char="F0B7"/>
-      </w:r>
-      <w:r>
-        <w:rPr>
-          <w:sz w:val="21"/>
-          <w:szCs w:val="21"/>
-        </w:rPr>
-        <w:t xml:space="preserve"> </w:t>
-      </w:r>
-      <w:r>
-        <w:rPr>
-          <w:sz w:val="21"/>
-          <w:szCs w:val="21"/>
-        </w:rPr>
-        <w:t>Used Angular</w:t>
-      </w:r>
-      <w:r>
-        <w:rPr>
-          <w:sz w:val="21"/>
-          <w:szCs w:val="21"/>
-        </w:rPr>
-        <w:t xml:space="preserve"> and </w:t>
-      </w:r>
-      <w:r>
-        <w:rPr>
-          <w:sz w:val="21"/>
-          <w:szCs w:val="21"/>
-        </w:rPr>
-        <w:t>Bootstrap for a dynamic and scalable user interface</w:t>
-      </w:r>
-      <w:r>
-        <w:rPr>
-          <w:sz w:val="21"/>
-          <w:szCs w:val="21"/>
-        </w:rPr>
-        <w:t xml:space="preserve"> also implemented user authentication</w:t>
-      </w:r>
-      <w:r>
-        <w:rPr>
-          <w:sz w:val="21"/>
-          <w:szCs w:val="21"/>
-        </w:rPr>
-        <w:t>.</w:t>
-      </w:r>
-    </w:p>
-    <w:p>
-      <w:pPr>
-        <w:rPr>
-          <w:sz w:val="21"/>
-          <w:szCs w:val="21"/>
-        </w:rPr>
-      </w:pPr>
-    </w:p>
-    <w:p>
-      <w:pPr>
+      </w:pPr>
+      <w:r>
         <w:rPr>
           <w:sz w:val="22"/>
           <w:szCs w:val="22"/>
           <w:u w:val="single"/>
         </w:rPr>
-      </w:pPr>
-      <w:r>
-        <w:rPr>
-          <w:sz w:val="22"/>
-          <w:szCs w:val="22"/>
-          <w:u w:val="single"/>
-        </w:rPr>
         <w:t>Weather App: Quick and Easy Weather Access</w:t>
       </w:r>
     </w:p>
@@ -1388,14 +1366,7 @@
           <w:sz w:val="21"/>
           <w:szCs w:val="21"/>
         </w:rPr>
-        <w:t xml:space="preserve"> </w:t>
-      </w:r>
-      <w:r>
-        <w:rPr>
-          <w:sz w:val="21"/>
-          <w:szCs w:val="21"/>
-        </w:rPr>
-        <w:t>Developed</w:t>
+        <w:t xml:space="preserve"> Developed</w:t>
       </w:r>
       <w:r>
         <w:rPr>
@@ -1529,55 +1500,6 @@
         <w:rPr>
           <w:b/>
           <w:bCs/>
-          <w:sz w:val="22"/>
-          <w:szCs w:val="22"/>
-        </w:rPr>
-      </w:pPr>
-      <w:r>
-        <w:rPr>
-          <w:b/>
-          <w:bCs/>
-          <w:sz w:val="22"/>
-          <w:szCs w:val="22"/>
-        </w:rPr>
-        <w:t>YASHWANTRAO CHAVAN MAHARASHTRA OPEN UNIVERSITY</w:t>
-      </w:r>
-    </w:p>
-    <w:p>
-      <w:pPr>
-        <w:rPr>
-          <w:sz w:val="22"/>
-          <w:szCs w:val="22"/>
-        </w:rPr>
-      </w:pPr>
-      <w:r>
-        <w:rPr>
-          <w:sz w:val="22"/>
-          <w:szCs w:val="22"/>
-        </w:rPr>
-        <w:t>M.B.A., Finance</w:t>
-      </w:r>
-    </w:p>
-    <w:p>
-      <w:pPr>
-        <w:rPr>
-          <w:sz w:val="22"/>
-          <w:szCs w:val="22"/>
-        </w:rPr>
-      </w:pPr>
-      <w:r>
-        <w:rPr>
-          <w:sz w:val="22"/>
-          <w:szCs w:val="22"/>
-        </w:rPr>
-        <w:t>Apr 2023 | Pune – India | CGPA: 8.73/10</w:t>
-      </w:r>
-    </w:p>
-    <w:p>
-      <w:pPr>
-        <w:rPr>
-          <w:b/>
-          <w:bCs/>
           <w:sz w:val="8"/>
           <w:szCs w:val="8"/>
           <w:lang w:val="en-US"/>
@@ -1589,6 +1511,62 @@
         <w:rPr>
           <w:b/>
           <w:bCs/>
+          <w:sz w:val="22"/>
+          <w:szCs w:val="22"/>
+        </w:rPr>
+      </w:pPr>
+      <w:r>
+        <w:rPr>
+          <w:b/>
+          <w:bCs/>
+          <w:sz w:val="22"/>
+          <w:szCs w:val="22"/>
+        </w:rPr>
+        <w:t>SAVITRIBAI PHULE PUNE UNIVERSITY</w:t>
+      </w:r>
+    </w:p>
+    <w:p>
+      <w:pPr>
+        <w:rPr>
+          <w:sz w:val="22"/>
+          <w:szCs w:val="22"/>
+        </w:rPr>
+      </w:pPr>
+      <w:r>
+        <w:rPr>
+          <w:sz w:val="22"/>
+          <w:szCs w:val="22"/>
+        </w:rPr>
+        <w:t>B.E., Instrumentation Engineering</w:t>
+      </w:r>
+      <w:r>
+        <w:rPr>
+          <w:sz w:val="22"/>
+          <w:szCs w:val="22"/>
+        </w:rPr>
+        <w:t xml:space="preserve">  </w:t>
+      </w:r>
+    </w:p>
+    <w:p>
+      <w:pPr>
+        <w:rPr>
+          <w:sz w:val="22"/>
+          <w:szCs w:val="22"/>
+        </w:rPr>
+      </w:pPr>
+      <w:r>
+        <w:rPr>
+          <w:sz w:val="22"/>
+          <w:szCs w:val="22"/>
+        </w:rPr>
+        <w:t>Jan 2022 | Pune – India | CGPA: 7.84/10</w:t>
+      </w:r>
+    </w:p>
+    <w:p>
+      <w:pPr>
+        <w:rPr>
+          <w:b/>
+          <w:bCs/>
           <w:sz w:val="8"/>
           <w:szCs w:val="8"/>
           <w:lang w:val="en-US"/>
@@ -1600,64 +1578,60 @@
         <w:rPr>
           <w:b/>
           <w:bCs/>
-          <w:sz w:val="22"/>
-          <w:szCs w:val="22"/>
-        </w:rPr>
-      </w:pPr>
-      <w:r>
-        <w:rPr>
-          <w:b/>
-          <w:bCs/>
-          <w:sz w:val="22"/>
-          <w:szCs w:val="22"/>
-        </w:rPr>
-        <w:t>SAVITRIBAI PHULE PUNE UNIVERSITY</w:t>
-      </w:r>
-    </w:p>
-    <w:p>
-      <w:pPr>
-        <w:rPr>
-          <w:sz w:val="22"/>
-          <w:szCs w:val="22"/>
-        </w:rPr>
-      </w:pPr>
-      <w:r>
-        <w:rPr>
-          <w:sz w:val="22"/>
-          <w:szCs w:val="22"/>
-        </w:rPr>
-        <w:t>B.E., Instrumentation Engineering</w:t>
-      </w:r>
-      <w:r>
-        <w:rPr>
-          <w:sz w:val="22"/>
-          <w:szCs w:val="22"/>
-        </w:rPr>
-        <w:t xml:space="preserve">  </w:t>
-      </w:r>
-    </w:p>
-    <w:p>
-      <w:pPr>
-        <w:rPr>
-          <w:sz w:val="22"/>
-          <w:szCs w:val="22"/>
-        </w:rPr>
-      </w:pPr>
-      <w:r>
-        <w:rPr>
-          <w:sz w:val="22"/>
-          <w:szCs w:val="22"/>
-        </w:rPr>
-        <w:t>Jan 2022 | Pune – India | CGPA: 7.84/10</w:t>
-      </w:r>
-    </w:p>
-    <w:p>
-      <w:pPr>
-        <w:rPr>
-          <w:sz w:val="22"/>
-          <w:szCs w:val="22"/>
-        </w:rPr>
-      </w:pPr>
+          <w:sz w:val="8"/>
+          <w:szCs w:val="8"/>
+          <w:lang w:val="en-US"/>
+        </w:rPr>
+      </w:pPr>
+    </w:p>
+    <w:p>
+      <w:pPr>
+        <w:rPr>
+          <w:b/>
+          <w:bCs/>
+          <w:sz w:val="22"/>
+          <w:szCs w:val="22"/>
+        </w:rPr>
+      </w:pPr>
+      <w:r>
+        <w:rPr>
+          <w:b/>
+          <w:bCs/>
+          <w:sz w:val="22"/>
+          <w:szCs w:val="22"/>
+        </w:rPr>
+        <w:t>YASHWANTRAO CHAVAN MAHARASHTRA OPEN UNIVERSITY</w:t>
+      </w:r>
+    </w:p>
+    <w:p>
+      <w:pPr>
+        <w:rPr>
+          <w:sz w:val="22"/>
+          <w:szCs w:val="22"/>
+        </w:rPr>
+      </w:pPr>
+      <w:r>
+        <w:rPr>
+          <w:sz w:val="22"/>
+          <w:szCs w:val="22"/>
+        </w:rPr>
+        <w:t>M.B.A., Finance</w:t>
+      </w:r>
+    </w:p>
+    <w:p>
+      <w:pPr>
+        <w:rPr>
+          <w:sz w:val="22"/>
+          <w:szCs w:val="22"/>
+        </w:rPr>
+      </w:pPr>
+      <w:r>
+        <w:rPr>
+          <w:sz w:val="22"/>
+          <w:szCs w:val="22"/>
+        </w:rPr>
+        <w:t>Apr 2023 | Pune – India | CGPA: 8.73/10</w:t>
+      </w:r>
     </w:p>
     <w:p>
       <w:pPr>
@@ -1854,14 +1828,6 @@
     <w:p>
       <w:pPr>
         <w:rPr>
-          <w:sz w:val="21"/>
-          <w:szCs w:val="21"/>
-        </w:rPr>
-      </w:pPr>
-    </w:p>
-    <w:p>
-      <w:pPr>
-        <w:rPr>
           <w:b/>
           <w:bCs/>
           <w:sz w:val="32"/>
@@ -1922,37 +1888,131 @@
           <w:sz w:val="22"/>
           <w:szCs w:val="22"/>
         </w:rPr>
-        <w:t xml:space="preserve">Object-Oriented Programming </w:t>
-      </w:r>
-    </w:p>
-    <w:p>
-      <w:pPr>
-        <w:rPr>
-          <w:sz w:val="22"/>
-          <w:szCs w:val="22"/>
-        </w:rPr>
-      </w:pPr>
-      <w:r>
-        <w:rPr>
-          <w:sz w:val="22"/>
-          <w:szCs w:val="22"/>
-        </w:rPr>
-        <w:t>IOT – Internet Of Things</w:t>
-      </w:r>
-    </w:p>
-    <w:p>
-      <w:pPr>
-        <w:rPr>
-          <w:sz w:val="22"/>
-          <w:szCs w:val="22"/>
-        </w:rPr>
-      </w:pPr>
-    </w:p>
-    <w:p>
-      <w:pPr>
-        <w:rPr>
-          <w:sz w:val="22"/>
-          <w:szCs w:val="22"/>
+        <w:t>Object-Oriented</w:t>
+      </w:r>
+      <w:r>
+        <w:rPr>
+          <w:sz w:val="22"/>
+          <w:szCs w:val="22"/>
+        </w:rPr>
+        <w:t xml:space="preserve"> </w:t>
+      </w:r>
+      <w:r>
+        <w:rPr>
+          <w:sz w:val="22"/>
+          <w:szCs w:val="22"/>
+        </w:rPr>
+        <w:t xml:space="preserve">Programming </w:t>
+      </w:r>
+    </w:p>
+    <w:p>
+      <w:pPr>
+        <w:rPr>
+          <w:sz w:val="22"/>
+          <w:szCs w:val="22"/>
+        </w:rPr>
+      </w:pPr>
+      <w:r>
+        <w:rPr>
+          <w:sz w:val="22"/>
+          <w:szCs w:val="22"/>
+        </w:rPr>
+        <w:t xml:space="preserve">IOT </w:t>
+      </w:r>
+      <w:r>
+        <w:rPr>
+          <w:sz w:val="22"/>
+          <w:szCs w:val="22"/>
+        </w:rPr>
+        <w:t>–</w:t>
+      </w:r>
+      <w:r>
+        <w:rPr>
+          <w:sz w:val="22"/>
+          <w:szCs w:val="22"/>
+        </w:rPr>
+        <w:t xml:space="preserve"> Internet</w:t>
+      </w:r>
+      <w:r>
+        <w:rPr>
+          <w:sz w:val="22"/>
+          <w:szCs w:val="22"/>
+        </w:rPr>
+        <w:t xml:space="preserve"> </w:t>
+      </w:r>
+      <w:r>
+        <w:rPr>
+          <w:sz w:val="22"/>
+          <w:szCs w:val="22"/>
+        </w:rPr>
+        <w:t>Of Things</w:t>
+      </w:r>
+    </w:p>
+    <w:p>
+      <w:pPr>
+        <w:rPr>
+          <w:sz w:val="22"/>
+          <w:szCs w:val="22"/>
+        </w:rPr>
+      </w:pPr>
+      <w:r>
+        <w:rPr>
+          <w:sz w:val="22"/>
+          <w:szCs w:val="22"/>
+        </w:rPr>
+        <w:t xml:space="preserve">ORM – </w:t>
+      </w:r>
+      <w:r>
+        <w:rPr>
+          <w:sz w:val="22"/>
+          <w:szCs w:val="22"/>
+        </w:rPr>
+        <w:t>Object</w:t>
+      </w:r>
+      <w:r>
+        <w:rPr>
+          <w:sz w:val="22"/>
+          <w:szCs w:val="22"/>
+        </w:rPr>
+        <w:t xml:space="preserve"> </w:t>
+      </w:r>
+      <w:r>
+        <w:rPr>
+          <w:sz w:val="22"/>
+          <w:szCs w:val="22"/>
+        </w:rPr>
+        <w:t>relational mapping</w:t>
+      </w:r>
+    </w:p>
+    <w:p>
+      <w:pPr>
+        <w:rPr>
+          <w:sz w:val="8"/>
+          <w:szCs w:val="8"/>
+        </w:rPr>
+      </w:pPr>
+    </w:p>
+    <w:p>
+      <w:pPr>
+        <w:rPr>
+          <w:sz w:val="8"/>
+          <w:szCs w:val="8"/>
+        </w:rPr>
+      </w:pPr>
+    </w:p>
+    <w:p>
+      <w:pPr>
+        <w:rPr>
+          <w:sz w:val="8"/>
+          <w:szCs w:val="8"/>
+        </w:rPr>
+      </w:pPr>
+    </w:p>
+    <w:p>
+      <w:pPr>
+        <w:rPr>
+          <w:sz w:val="8"/>
+          <w:szCs w:val="8"/>
         </w:rPr>
       </w:pPr>
     </w:p>
@@ -2032,14 +2092,7 @@
           <w:sz w:val="22"/>
           <w:szCs w:val="22"/>
         </w:rPr>
-        <w:t>LINKEDIN</w:t>
-      </w:r>
-      <w:r>
-        <w:rPr>
-          <w:sz w:val="22"/>
-          <w:szCs w:val="22"/>
-        </w:rPr>
-        <w:t xml:space="preserve"> - </w:t>
+        <w:t xml:space="preserve">LINKEDIN - </w:t>
       </w:r>
       <w:hyperlink r:id="rId8" w:history="1">
         <w:r>
@@ -2106,14 +2159,6 @@
           <w:szCs w:val="22"/>
         </w:rPr>
       </w:pPr>
-    </w:p>
-    <w:p>
-      <w:pPr>
-        <w:rPr>
-          <w:sz w:val="22"/>
-          <w:szCs w:val="22"/>
-        </w:rPr>
-      </w:pPr>
       <w:r>
         <w:rPr>
           <w:b/>
@@ -2128,8 +2173,8 @@
     <w:p>
       <w:pPr>
         <w:rPr>
-          <w:sz w:val="22"/>
-          <w:szCs w:val="22"/>
+          <w:sz w:val="21"/>
+          <w:szCs w:val="21"/>
         </w:rPr>
       </w:pPr>
       <w:r>
@@ -2174,6 +2219,14 @@
         </w:rPr>
         <w:t xml:space="preserve"> Food </w:t>
       </w:r>
+    </w:p>
+    <w:p>
+      <w:pPr>
+        <w:rPr>
+          <w:sz w:val="22"/>
+          <w:szCs w:val="22"/>
+        </w:rPr>
+      </w:pPr>
       <w:r>
         <w:rPr>
           <w:sz w:val="21"/>
@@ -2731,6 +2784,7 @@
   <w:style w:type="character" w:default="1" w:styleId="DefaultParagraphFont">
     <w:name w:val="Default Paragraph Font"/>
     <w:uiPriority w:val="1"/>
+    <w:semiHidden/>
     <w:unhideWhenUsed/>
   </w:style>
   <w:style w:type="table" w:default="1" w:styleId="TableNormal">

--- a/assets/resume.docx
+++ b/assets/resume.docx
@@ -68,13 +68,7 @@
         <w:rPr>
           <w:lang w:val="en-US"/>
         </w:rPr>
-        <w:t xml:space="preserve"> </w:t>
-      </w:r>
-      <w:r>
-        <w:rPr>
-          <w:lang w:val="en-US"/>
-        </w:rPr>
-        <w:t xml:space="preserve">Pune | </w:t>
+        <w:t xml:space="preserve"> Pune | </w:t>
       </w:r>
       <w:r>
         <w:rPr>
@@ -99,19 +93,7 @@
         <w:rPr>
           <w:lang w:val="en-US"/>
         </w:rPr>
-        <w:t xml:space="preserve"> </w:t>
-      </w:r>
-      <w:r>
-        <w:rPr>
-          <w:lang w:val="en-US"/>
-        </w:rPr>
-        <w:t>+91 9766228503 |</w:t>
-      </w:r>
-      <w:r>
-        <w:rPr>
-          <w:lang w:val="en-US"/>
-        </w:rPr>
-        <w:t xml:space="preserve"> </w:t>
+        <w:t xml:space="preserve"> +91 9766228503 | </w:t>
       </w:r>
       <w:r>
         <w:rPr>
@@ -136,13 +118,7 @@
         <w:rPr>
           <w:lang w:val="en-US"/>
         </w:rPr>
-        <w:t xml:space="preserve"> </w:t>
-      </w:r>
-      <w:r>
-        <w:rPr>
-          <w:lang w:val="en-US"/>
-        </w:rPr>
-        <w:t xml:space="preserve"> </w:t>
+        <w:t xml:space="preserve">  </w:t>
       </w:r>
       <w:hyperlink r:id="rId5" w:history="1">
         <w:r>
@@ -174,7 +150,7 @@
         <mc:AlternateContent>
           <mc:Choice Requires="wps">
             <w:drawing>
-              <wp:anchor distT="0" distB="0" distL="114300" distR="114300" simplePos="0" relativeHeight="251659264" behindDoc="0" locked="0" layoutInCell="1" allowOverlap="1" wp14:anchorId="7FF1033C" wp14:editId="5C162183">
+              <wp:anchor distT="0" distB="0" distL="114300" distR="114300" simplePos="0" relativeHeight="251659264" behindDoc="0" locked="0" layoutInCell="1" allowOverlap="1" wp14:anchorId="2D99C22B" wp14:editId="7EBABBCA">
                 <wp:simplePos x="0" y="0"/>
                 <wp:positionH relativeFrom="column">
                   <wp:posOffset>-489391</wp:posOffset>
@@ -257,8 +233,8 @@
         <w:rPr>
           <w:b/>
           <w:bCs/>
-          <w:sz w:val="14"/>
-          <w:szCs w:val="14"/>
+          <w:sz w:val="13"/>
+          <w:szCs w:val="13"/>
           <w:lang w:val="en-US"/>
         </w:rPr>
       </w:pPr>
@@ -307,6 +283,86 @@
           <w:sz w:val="22"/>
           <w:szCs w:val="22"/>
         </w:rPr>
+        <w:t xml:space="preserve">FRONT END DEVELOPMENT </w:t>
+      </w:r>
+      <w:r>
+        <w:rPr>
+          <w:sz w:val="21"/>
+          <w:szCs w:val="21"/>
+        </w:rPr>
+        <w:t xml:space="preserve">| AngularJS </w:t>
+      </w:r>
+      <w:r>
+        <w:rPr>
+          <w:sz w:val="21"/>
+          <w:szCs w:val="21"/>
+        </w:rPr>
+        <w:sym w:font="Symbol" w:char="F0B7"/>
+      </w:r>
+      <w:r>
+        <w:rPr>
+          <w:sz w:val="21"/>
+          <w:szCs w:val="21"/>
+        </w:rPr>
+        <w:t xml:space="preserve"> JavaScript </w:t>
+      </w:r>
+      <w:r>
+        <w:rPr>
+          <w:sz w:val="21"/>
+          <w:szCs w:val="21"/>
+        </w:rPr>
+        <w:sym w:font="Symbol" w:char="F0B7"/>
+      </w:r>
+      <w:r>
+        <w:rPr>
+          <w:sz w:val="21"/>
+          <w:szCs w:val="21"/>
+        </w:rPr>
+        <w:t xml:space="preserve"> Bootstrap </w:t>
+      </w:r>
+      <w:r>
+        <w:rPr>
+          <w:sz w:val="21"/>
+          <w:szCs w:val="21"/>
+        </w:rPr>
+        <w:sym w:font="Symbol" w:char="F0B7"/>
+      </w:r>
+      <w:r>
+        <w:rPr>
+          <w:sz w:val="21"/>
+          <w:szCs w:val="21"/>
+        </w:rPr>
+        <w:t xml:space="preserve"> HTML </w:t>
+      </w:r>
+      <w:r>
+        <w:rPr>
+          <w:sz w:val="21"/>
+          <w:szCs w:val="21"/>
+        </w:rPr>
+        <w:sym w:font="Symbol" w:char="F0B7"/>
+      </w:r>
+      <w:r>
+        <w:rPr>
+          <w:sz w:val="21"/>
+          <w:szCs w:val="21"/>
+        </w:rPr>
+        <w:t xml:space="preserve"> CSS</w:t>
+      </w:r>
+    </w:p>
+    <w:p>
+      <w:pPr>
+        <w:rPr>
+          <w:sz w:val="21"/>
+          <w:szCs w:val="21"/>
+        </w:rPr>
+      </w:pPr>
+      <w:r>
+        <w:rPr>
+          <w:b/>
+          <w:bCs/>
+          <w:sz w:val="22"/>
+          <w:szCs w:val="22"/>
+        </w:rPr>
         <w:t>BACK END DEVELOPMENT</w:t>
       </w:r>
       <w:r>
@@ -493,12 +549,66 @@
           <w:sz w:val="21"/>
           <w:szCs w:val="21"/>
         </w:rPr>
-        <w:t xml:space="preserve"> Web Development</w:t>
-      </w:r>
-      <w:r>
-        <w:rPr>
-          <w:sz w:val="21"/>
-          <w:szCs w:val="21"/>
+        <w:t xml:space="preserve"> Web Development </w:t>
+      </w:r>
+      <w:r>
+        <w:rPr>
+          <w:sz w:val="21"/>
+          <w:szCs w:val="21"/>
+        </w:rPr>
+        <w:sym w:font="Symbol" w:char="F0B7"/>
+      </w:r>
+      <w:r>
+        <w:rPr>
+          <w:sz w:val="21"/>
+          <w:szCs w:val="21"/>
+        </w:rPr>
+        <w:t xml:space="preserve"> Git </w:t>
+      </w:r>
+      <w:r>
+        <w:rPr>
+          <w:sz w:val="21"/>
+          <w:szCs w:val="21"/>
+        </w:rPr>
+        <w:sym w:font="Symbol" w:char="F0B7"/>
+      </w:r>
+      <w:r>
+        <w:rPr>
+          <w:sz w:val="21"/>
+          <w:szCs w:val="21"/>
+        </w:rPr>
+        <w:t xml:space="preserve"> Docker</w:t>
+      </w:r>
+    </w:p>
+    <w:p>
+      <w:pPr>
+        <w:rPr>
+          <w:sz w:val="21"/>
+          <w:szCs w:val="21"/>
+        </w:rPr>
+      </w:pPr>
+      <w:r>
+        <w:rPr>
+          <w:b/>
+          <w:bCs/>
+          <w:sz w:val="22"/>
+          <w:szCs w:val="22"/>
+        </w:rPr>
+        <w:t>SOFT SKILLS</w:t>
+      </w:r>
+      <w:r>
+        <w:rPr>
+          <w:sz w:val="21"/>
+          <w:szCs w:val="21"/>
+        </w:rPr>
+        <w:t xml:space="preserve"> |</w:t>
+      </w:r>
+      <w:r>
+        <w:rPr>
+          <w:b/>
+          <w:bCs/>
+          <w:sz w:val="22"/>
+          <w:szCs w:val="22"/>
         </w:rPr>
         <w:t xml:space="preserve"> </w:t>
       </w:r>
@@ -507,6 +617,13 @@
           <w:sz w:val="21"/>
           <w:szCs w:val="21"/>
         </w:rPr>
+        <w:t xml:space="preserve">Team Player </w:t>
+      </w:r>
+      <w:r>
+        <w:rPr>
+          <w:sz w:val="21"/>
+          <w:szCs w:val="21"/>
+        </w:rPr>
         <w:sym w:font="Symbol" w:char="F0B7"/>
       </w:r>
       <w:r>
@@ -514,21 +631,7 @@
           <w:sz w:val="21"/>
           <w:szCs w:val="21"/>
         </w:rPr>
-        <w:t xml:space="preserve"> </w:t>
-      </w:r>
-      <w:r>
-        <w:rPr>
-          <w:sz w:val="21"/>
-          <w:szCs w:val="21"/>
-        </w:rPr>
-        <w:t>G</w:t>
-      </w:r>
-      <w:r>
-        <w:rPr>
-          <w:sz w:val="21"/>
-          <w:szCs w:val="21"/>
-        </w:rPr>
-        <w:t xml:space="preserve">it </w:t>
+        <w:t xml:space="preserve"> Bias for action </w:t>
       </w:r>
       <w:r>
         <w:rPr>
@@ -542,170 +645,6 @@
           <w:sz w:val="21"/>
           <w:szCs w:val="21"/>
         </w:rPr>
-        <w:t xml:space="preserve"> Docker</w:t>
-      </w:r>
-    </w:p>
-    <w:p>
-      <w:pPr>
-        <w:rPr>
-          <w:sz w:val="21"/>
-          <w:szCs w:val="21"/>
-        </w:rPr>
-      </w:pPr>
-      <w:r>
-        <w:rPr>
-          <w:b/>
-          <w:bCs/>
-          <w:sz w:val="22"/>
-          <w:szCs w:val="22"/>
-        </w:rPr>
-        <w:t>FRONT</w:t>
-      </w:r>
-      <w:r>
-        <w:rPr>
-          <w:b/>
-          <w:bCs/>
-          <w:sz w:val="22"/>
-          <w:szCs w:val="22"/>
-        </w:rPr>
-        <w:t xml:space="preserve"> END DEVELOPMENT </w:t>
-      </w:r>
-      <w:r>
-        <w:rPr>
-          <w:sz w:val="21"/>
-          <w:szCs w:val="21"/>
-        </w:rPr>
-        <w:t xml:space="preserve">| </w:t>
-      </w:r>
-      <w:r>
-        <w:rPr>
-          <w:sz w:val="21"/>
-          <w:szCs w:val="21"/>
-        </w:rPr>
-        <w:t xml:space="preserve">AngularJS </w:t>
-      </w:r>
-      <w:r>
-        <w:rPr>
-          <w:sz w:val="21"/>
-          <w:szCs w:val="21"/>
-        </w:rPr>
-        <w:sym w:font="Symbol" w:char="F0B7"/>
-      </w:r>
-      <w:r>
-        <w:rPr>
-          <w:sz w:val="21"/>
-          <w:szCs w:val="21"/>
-        </w:rPr>
-        <w:t xml:space="preserve"> JavaScript </w:t>
-      </w:r>
-      <w:r>
-        <w:rPr>
-          <w:sz w:val="21"/>
-          <w:szCs w:val="21"/>
-        </w:rPr>
-        <w:sym w:font="Symbol" w:char="F0B7"/>
-      </w:r>
-      <w:r>
-        <w:rPr>
-          <w:sz w:val="21"/>
-          <w:szCs w:val="21"/>
-        </w:rPr>
-        <w:t xml:space="preserve"> Bootstrap </w:t>
-      </w:r>
-      <w:r>
-        <w:rPr>
-          <w:sz w:val="21"/>
-          <w:szCs w:val="21"/>
-        </w:rPr>
-        <w:sym w:font="Symbol" w:char="F0B7"/>
-      </w:r>
-      <w:r>
-        <w:rPr>
-          <w:sz w:val="21"/>
-          <w:szCs w:val="21"/>
-        </w:rPr>
-        <w:t xml:space="preserve"> HTML </w:t>
-      </w:r>
-      <w:r>
-        <w:rPr>
-          <w:sz w:val="21"/>
-          <w:szCs w:val="21"/>
-        </w:rPr>
-        <w:sym w:font="Symbol" w:char="F0B7"/>
-      </w:r>
-      <w:r>
-        <w:rPr>
-          <w:sz w:val="21"/>
-          <w:szCs w:val="21"/>
-        </w:rPr>
-        <w:t xml:space="preserve"> CSS</w:t>
-      </w:r>
-    </w:p>
-    <w:p>
-      <w:pPr>
-        <w:rPr>
-          <w:sz w:val="21"/>
-          <w:szCs w:val="21"/>
-        </w:rPr>
-      </w:pPr>
-      <w:r>
-        <w:rPr>
-          <w:b/>
-          <w:bCs/>
-          <w:sz w:val="22"/>
-          <w:szCs w:val="22"/>
-        </w:rPr>
-        <w:t>SOFT SKILLS</w:t>
-      </w:r>
-      <w:r>
-        <w:rPr>
-          <w:sz w:val="21"/>
-          <w:szCs w:val="21"/>
-        </w:rPr>
-        <w:t xml:space="preserve"> |</w:t>
-      </w:r>
-      <w:r>
-        <w:rPr>
-          <w:b/>
-          <w:bCs/>
-          <w:sz w:val="22"/>
-          <w:szCs w:val="22"/>
-        </w:rPr>
-        <w:t xml:space="preserve"> </w:t>
-      </w:r>
-      <w:r>
-        <w:rPr>
-          <w:sz w:val="21"/>
-          <w:szCs w:val="21"/>
-        </w:rPr>
-        <w:t xml:space="preserve">Team Player </w:t>
-      </w:r>
-      <w:r>
-        <w:rPr>
-          <w:sz w:val="21"/>
-          <w:szCs w:val="21"/>
-        </w:rPr>
-        <w:sym w:font="Symbol" w:char="F0B7"/>
-      </w:r>
-      <w:r>
-        <w:rPr>
-          <w:sz w:val="21"/>
-          <w:szCs w:val="21"/>
-        </w:rPr>
-        <w:t xml:space="preserve"> Bias for action </w:t>
-      </w:r>
-      <w:r>
-        <w:rPr>
-          <w:sz w:val="21"/>
-          <w:szCs w:val="21"/>
-        </w:rPr>
-        <w:sym w:font="Symbol" w:char="F0B7"/>
-      </w:r>
-      <w:r>
-        <w:rPr>
-          <w:sz w:val="21"/>
-          <w:szCs w:val="21"/>
-        </w:rPr>
         <w:t xml:space="preserve"> Deliver result</w:t>
       </w:r>
     </w:p>
@@ -720,8 +659,8 @@
     <w:p>
       <w:pPr>
         <w:rPr>
-          <w:sz w:val="12"/>
-          <w:szCs w:val="12"/>
+          <w:sz w:val="21"/>
+          <w:szCs w:val="21"/>
         </w:rPr>
       </w:pPr>
     </w:p>
@@ -743,7 +682,594 @@
           <w:szCs w:val="32"/>
           <w:lang w:val="en-US"/>
         </w:rPr>
-        <w:t>PROJECTS</w:t>
+        <w:t>EXPERIENCE</w:t>
+      </w:r>
+    </w:p>
+    <w:p>
+      <w:pPr>
+        <w:pStyle w:val="NormalWeb"/>
+        <w:rPr>
+          <w:color w:val="000000"/>
+          <w:sz w:val="22"/>
+          <w:szCs w:val="22"/>
+        </w:rPr>
+      </w:pPr>
+      <w:r>
+        <w:rPr>
+          <w:rStyle w:val="Strong"/>
+          <w:color w:val="000000"/>
+          <w:sz w:val="22"/>
+          <w:szCs w:val="22"/>
+        </w:rPr>
+        <w:t>Platform Commons - Software Developer Intern</w:t>
+      </w:r>
+    </w:p>
+    <w:p>
+      <w:pPr>
+        <w:pStyle w:val="NormalWeb"/>
+        <w:rPr>
+          <w:rStyle w:val="apple-converted-space"/>
+          <w:color w:val="000000"/>
+          <w:sz w:val="22"/>
+          <w:szCs w:val="22"/>
+        </w:rPr>
+      </w:pPr>
+      <w:r>
+        <w:rPr>
+          <w:color w:val="000000"/>
+          <w:sz w:val="22"/>
+          <w:szCs w:val="22"/>
+        </w:rPr>
+        <w:t>•</w:t>
+      </w:r>
+      <w:r>
+        <w:rPr>
+          <w:rStyle w:val="apple-converted-space"/>
+          <w:color w:val="000000"/>
+          <w:sz w:val="22"/>
+          <w:szCs w:val="22"/>
+        </w:rPr>
+        <w:t> </w:t>
+      </w:r>
+      <w:proofErr w:type="spellStart"/>
+      <w:r>
+        <w:rPr>
+          <w:rStyle w:val="Strong"/>
+          <w:color w:val="000000"/>
+          <w:sz w:val="22"/>
+          <w:szCs w:val="22"/>
+        </w:rPr>
+        <w:t>Markify</w:t>
+      </w:r>
+      <w:proofErr w:type="spellEnd"/>
+      <w:r>
+        <w:rPr>
+          <w:rStyle w:val="Strong"/>
+          <w:color w:val="000000"/>
+          <w:sz w:val="22"/>
+          <w:szCs w:val="22"/>
+        </w:rPr>
+        <w:t>-Seller</w:t>
+      </w:r>
+      <w:r>
+        <w:rPr>
+          <w:rStyle w:val="Strong"/>
+          <w:color w:val="000000"/>
+          <w:sz w:val="22"/>
+          <w:szCs w:val="22"/>
+        </w:rPr>
+        <w:t xml:space="preserve"> (Web Application)</w:t>
+      </w:r>
+      <w:r>
+        <w:rPr>
+          <w:rStyle w:val="Strong"/>
+          <w:color w:val="000000"/>
+          <w:sz w:val="22"/>
+          <w:szCs w:val="22"/>
+        </w:rPr>
+        <w:t xml:space="preserve"> April 2024 - Present</w:t>
+      </w:r>
+      <w:r>
+        <w:rPr>
+          <w:rStyle w:val="Strong"/>
+          <w:color w:val="000000"/>
+          <w:sz w:val="22"/>
+          <w:szCs w:val="22"/>
+        </w:rPr>
+        <w:t>:</w:t>
+      </w:r>
+      <w:r>
+        <w:rPr>
+          <w:rStyle w:val="apple-converted-space"/>
+          <w:color w:val="000000"/>
+          <w:sz w:val="22"/>
+          <w:szCs w:val="22"/>
+        </w:rPr>
+        <w:t> </w:t>
+      </w:r>
+    </w:p>
+    <w:p>
+      <w:pPr>
+        <w:pStyle w:val="NormalWeb"/>
+        <w:numPr>
+          <w:ilvl w:val="0"/>
+          <w:numId w:val="5"/>
+        </w:numPr>
+        <w:rPr>
+          <w:color w:val="000000"/>
+          <w:sz w:val="22"/>
+          <w:szCs w:val="22"/>
+        </w:rPr>
+      </w:pPr>
+      <w:r>
+        <w:rPr>
+          <w:color w:val="000000"/>
+          <w:sz w:val="22"/>
+          <w:szCs w:val="22"/>
+        </w:rPr>
+        <w:t xml:space="preserve">Contributed to the development of key features in the seller application using Angular. Enhanced the user interface, implemented new functionalities, and optimized the application for various screen sizes. </w:t>
+      </w:r>
+    </w:p>
+    <w:p>
+      <w:pPr>
+        <w:pStyle w:val="NormalWeb"/>
+        <w:numPr>
+          <w:ilvl w:val="0"/>
+          <w:numId w:val="5"/>
+        </w:numPr>
+        <w:rPr>
+          <w:color w:val="000000"/>
+          <w:sz w:val="22"/>
+          <w:szCs w:val="22"/>
+        </w:rPr>
+      </w:pPr>
+      <w:r>
+        <w:rPr>
+          <w:color w:val="000000"/>
+          <w:sz w:val="22"/>
+          <w:szCs w:val="22"/>
+        </w:rPr>
+        <w:t xml:space="preserve">Integrated APIs and ensured a seamless user experience. </w:t>
+      </w:r>
+    </w:p>
+    <w:p>
+      <w:pPr>
+        <w:pStyle w:val="NormalWeb"/>
+        <w:numPr>
+          <w:ilvl w:val="0"/>
+          <w:numId w:val="5"/>
+        </w:numPr>
+        <w:rPr>
+          <w:color w:val="000000"/>
+          <w:sz w:val="22"/>
+          <w:szCs w:val="22"/>
+        </w:rPr>
+      </w:pPr>
+      <w:r>
+        <w:rPr>
+          <w:color w:val="000000"/>
+          <w:sz w:val="22"/>
+          <w:szCs w:val="22"/>
+        </w:rPr>
+        <w:t xml:space="preserve">Tailored the application to meet the specific needs of multiple clients, including Lupin, </w:t>
+      </w:r>
+      <w:proofErr w:type="spellStart"/>
+      <w:r>
+        <w:rPr>
+          <w:color w:val="000000"/>
+          <w:sz w:val="22"/>
+          <w:szCs w:val="22"/>
+        </w:rPr>
+        <w:t>Magasool</w:t>
+      </w:r>
+      <w:proofErr w:type="spellEnd"/>
+      <w:r>
+        <w:rPr>
+          <w:color w:val="000000"/>
+          <w:sz w:val="22"/>
+          <w:szCs w:val="22"/>
+        </w:rPr>
+        <w:t xml:space="preserve">, and </w:t>
+      </w:r>
+      <w:proofErr w:type="spellStart"/>
+      <w:r>
+        <w:rPr>
+          <w:color w:val="000000"/>
+          <w:sz w:val="22"/>
+          <w:szCs w:val="22"/>
+        </w:rPr>
+        <w:t>Vrutti</w:t>
+      </w:r>
+      <w:proofErr w:type="spellEnd"/>
+      <w:r>
+        <w:rPr>
+          <w:color w:val="000000"/>
+          <w:sz w:val="22"/>
+          <w:szCs w:val="22"/>
+        </w:rPr>
+        <w:t>, with different versions and features available. Please find the base app</w:t>
+      </w:r>
+      <w:r>
+        <w:rPr>
+          <w:rStyle w:val="apple-converted-space"/>
+          <w:color w:val="000000"/>
+          <w:sz w:val="22"/>
+          <w:szCs w:val="22"/>
+        </w:rPr>
+        <w:t> </w:t>
+      </w:r>
+      <w:hyperlink w:history="1">
+        <w:r>
+          <w:rPr>
+            <w:rStyle w:val="Hyperlink"/>
+            <w:sz w:val="22"/>
+            <w:szCs w:val="22"/>
+          </w:rPr>
+          <w:t>here</w:t>
+        </w:r>
+      </w:hyperlink>
+      <w:r>
+        <w:rPr>
+          <w:color w:val="000000"/>
+          <w:sz w:val="22"/>
+          <w:szCs w:val="22"/>
+        </w:rPr>
+        <w:t>.</w:t>
+      </w:r>
+    </w:p>
+    <w:p>
+      <w:pPr>
+        <w:pStyle w:val="NormalWeb"/>
+        <w:rPr>
+          <w:color w:val="000000"/>
+          <w:sz w:val="22"/>
+          <w:szCs w:val="22"/>
+        </w:rPr>
+      </w:pPr>
+      <w:r>
+        <w:rPr>
+          <w:color w:val="000000"/>
+          <w:sz w:val="22"/>
+          <w:szCs w:val="22"/>
+        </w:rPr>
+        <w:t>•</w:t>
+      </w:r>
+      <w:r>
+        <w:rPr>
+          <w:color w:val="000000"/>
+          <w:sz w:val="22"/>
+          <w:szCs w:val="22"/>
+        </w:rPr>
+        <w:t xml:space="preserve"> </w:t>
+      </w:r>
+      <w:r>
+        <w:rPr>
+          <w:rStyle w:val="Strong"/>
+          <w:color w:val="000000"/>
+          <w:sz w:val="22"/>
+          <w:szCs w:val="22"/>
+        </w:rPr>
+        <w:t>Amazon -</w:t>
+      </w:r>
+      <w:r>
+        <w:rPr>
+          <w:rStyle w:val="Strong"/>
+          <w:color w:val="000000"/>
+          <w:sz w:val="22"/>
+          <w:szCs w:val="22"/>
+        </w:rPr>
+        <w:t xml:space="preserve"> </w:t>
+      </w:r>
+      <w:proofErr w:type="spellStart"/>
+      <w:r>
+        <w:rPr>
+          <w:rStyle w:val="Strong"/>
+          <w:color w:val="000000"/>
+          <w:sz w:val="22"/>
+          <w:szCs w:val="22"/>
+        </w:rPr>
+        <w:t>Catalog</w:t>
+      </w:r>
+      <w:proofErr w:type="spellEnd"/>
+      <w:r>
+        <w:rPr>
+          <w:rStyle w:val="Strong"/>
+          <w:color w:val="000000"/>
+          <w:sz w:val="22"/>
+          <w:szCs w:val="22"/>
+        </w:rPr>
+        <w:t xml:space="preserve"> Associate</w:t>
+      </w:r>
+      <w:r>
+        <w:rPr>
+          <w:rStyle w:val="Strong"/>
+          <w:color w:val="000000"/>
+          <w:sz w:val="22"/>
+          <w:szCs w:val="22"/>
+        </w:rPr>
+        <w:t>,</w:t>
+      </w:r>
+      <w:r>
+        <w:rPr>
+          <w:rStyle w:val="Strong"/>
+          <w:color w:val="000000"/>
+          <w:sz w:val="22"/>
+          <w:szCs w:val="22"/>
+        </w:rPr>
+        <w:t xml:space="preserve"> Competitor Monitoring </w:t>
+      </w:r>
+      <w:r>
+        <w:rPr>
+          <w:rStyle w:val="Strong"/>
+          <w:color w:val="000000"/>
+          <w:sz w:val="22"/>
+          <w:szCs w:val="22"/>
+        </w:rPr>
+        <w:t>Org</w:t>
+      </w:r>
+      <w:r>
+        <w:rPr>
+          <w:rStyle w:val="Strong"/>
+          <w:color w:val="000000"/>
+          <w:sz w:val="22"/>
+          <w:szCs w:val="22"/>
+        </w:rPr>
+        <w:t xml:space="preserve"> (CMT) | June 2024 - Present</w:t>
+      </w:r>
+    </w:p>
+    <w:p>
+      <w:pPr>
+        <w:numPr>
+          <w:ilvl w:val="0"/>
+          <w:numId w:val="4"/>
+        </w:numPr>
+        <w:spacing w:before="100" w:beforeAutospacing="1" w:after="100" w:afterAutospacing="1"/>
+        <w:rPr>
+          <w:color w:val="000000"/>
+          <w:sz w:val="22"/>
+          <w:szCs w:val="22"/>
+        </w:rPr>
+      </w:pPr>
+      <w:proofErr w:type="spellStart"/>
+      <w:r>
+        <w:rPr>
+          <w:color w:val="000000"/>
+          <w:sz w:val="22"/>
+          <w:szCs w:val="22"/>
+        </w:rPr>
+        <w:t>Analyzes</w:t>
+      </w:r>
+      <w:proofErr w:type="spellEnd"/>
+      <w:r>
+        <w:rPr>
+          <w:color w:val="000000"/>
+          <w:sz w:val="22"/>
+          <w:szCs w:val="22"/>
+        </w:rPr>
+        <w:t xml:space="preserve"> competitor pricing strategies and provides users with the best deals.</w:t>
+      </w:r>
+    </w:p>
+    <w:p>
+      <w:pPr>
+        <w:numPr>
+          <w:ilvl w:val="0"/>
+          <w:numId w:val="4"/>
+        </w:numPr>
+        <w:spacing w:before="100" w:beforeAutospacing="1" w:after="100" w:afterAutospacing="1"/>
+        <w:rPr>
+          <w:color w:val="000000"/>
+          <w:sz w:val="22"/>
+          <w:szCs w:val="22"/>
+        </w:rPr>
+      </w:pPr>
+      <w:r>
+        <w:rPr>
+          <w:color w:val="000000"/>
+          <w:sz w:val="22"/>
+          <w:szCs w:val="22"/>
+        </w:rPr>
+        <w:t>Collaborates with teams to optimize pricing and utilizes data-driven insights for competitive advantage.</w:t>
+      </w:r>
+    </w:p>
+    <w:p>
+      <w:pPr>
+        <w:pStyle w:val="NormalWeb"/>
+        <w:rPr>
+          <w:color w:val="000000"/>
+          <w:sz w:val="22"/>
+          <w:szCs w:val="22"/>
+        </w:rPr>
+      </w:pPr>
+      <w:r>
+        <w:rPr>
+          <w:color w:val="000000"/>
+          <w:sz w:val="22"/>
+          <w:szCs w:val="22"/>
+        </w:rPr>
+        <w:t>•</w:t>
+      </w:r>
+      <w:r>
+        <w:rPr>
+          <w:color w:val="000000"/>
+          <w:sz w:val="22"/>
+          <w:szCs w:val="22"/>
+        </w:rPr>
+        <w:t xml:space="preserve"> </w:t>
+      </w:r>
+      <w:r>
+        <w:rPr>
+          <w:rStyle w:val="Strong"/>
+          <w:color w:val="000000"/>
+          <w:sz w:val="22"/>
+          <w:szCs w:val="22"/>
+        </w:rPr>
+        <w:t xml:space="preserve">Amazon - </w:t>
+      </w:r>
+      <w:proofErr w:type="spellStart"/>
+      <w:r>
+        <w:rPr>
+          <w:rStyle w:val="Strong"/>
+          <w:color w:val="000000"/>
+          <w:sz w:val="22"/>
+          <w:szCs w:val="22"/>
+        </w:rPr>
+        <w:t>Catalog</w:t>
+      </w:r>
+      <w:proofErr w:type="spellEnd"/>
+      <w:r>
+        <w:rPr>
+          <w:rStyle w:val="Strong"/>
+          <w:color w:val="000000"/>
+          <w:sz w:val="22"/>
+          <w:szCs w:val="22"/>
+        </w:rPr>
+        <w:t xml:space="preserve"> Associate</w:t>
+      </w:r>
+      <w:r>
+        <w:rPr>
+          <w:rStyle w:val="Strong"/>
+          <w:color w:val="000000"/>
+          <w:sz w:val="22"/>
+          <w:szCs w:val="22"/>
+        </w:rPr>
+        <w:t xml:space="preserve">, </w:t>
+      </w:r>
+      <w:r>
+        <w:rPr>
+          <w:rStyle w:val="Strong"/>
+          <w:color w:val="000000"/>
+          <w:sz w:val="22"/>
+          <w:szCs w:val="22"/>
+        </w:rPr>
+        <w:t xml:space="preserve">Retail Business Services </w:t>
+      </w:r>
+      <w:r>
+        <w:rPr>
+          <w:rStyle w:val="Strong"/>
+          <w:color w:val="000000"/>
+          <w:sz w:val="22"/>
+          <w:szCs w:val="22"/>
+        </w:rPr>
+        <w:t>Org (RBS)</w:t>
+      </w:r>
+      <w:r>
+        <w:rPr>
+          <w:rStyle w:val="Strong"/>
+          <w:color w:val="000000"/>
+          <w:sz w:val="22"/>
+          <w:szCs w:val="22"/>
+        </w:rPr>
+        <w:t xml:space="preserve"> | Sept 2021 - May 2024</w:t>
+      </w:r>
+    </w:p>
+    <w:p>
+      <w:pPr>
+        <w:numPr>
+          <w:ilvl w:val="0"/>
+          <w:numId w:val="3"/>
+        </w:numPr>
+        <w:spacing w:before="100" w:beforeAutospacing="1" w:after="100" w:afterAutospacing="1"/>
+        <w:rPr>
+          <w:color w:val="000000"/>
+          <w:sz w:val="22"/>
+          <w:szCs w:val="22"/>
+        </w:rPr>
+      </w:pPr>
+      <w:r>
+        <w:rPr>
+          <w:color w:val="000000"/>
+          <w:sz w:val="22"/>
+          <w:szCs w:val="22"/>
+        </w:rPr>
+        <w:t>Managed a team of 4-5 members, developed and tested SQL queries, and conducted chargeback analysis.</w:t>
+      </w:r>
+    </w:p>
+    <w:p>
+      <w:pPr>
+        <w:numPr>
+          <w:ilvl w:val="0"/>
+          <w:numId w:val="3"/>
+        </w:numPr>
+        <w:spacing w:before="100" w:beforeAutospacing="1" w:after="100" w:afterAutospacing="1"/>
+        <w:rPr>
+          <w:color w:val="000000"/>
+          <w:sz w:val="22"/>
+          <w:szCs w:val="22"/>
+        </w:rPr>
+      </w:pPr>
+      <w:r>
+        <w:rPr>
+          <w:color w:val="000000"/>
+          <w:sz w:val="22"/>
+          <w:szCs w:val="22"/>
+        </w:rPr>
+        <w:t>Performed weekly audits, collaborated with Europe Marketplace stakeholders, and proposed automation solutions.</w:t>
+      </w:r>
+    </w:p>
+    <w:p>
+      <w:pPr>
+        <w:numPr>
+          <w:ilvl w:val="0"/>
+          <w:numId w:val="3"/>
+        </w:numPr>
+        <w:spacing w:before="100" w:beforeAutospacing="1" w:after="100" w:afterAutospacing="1"/>
+        <w:rPr>
+          <w:color w:val="000000"/>
+          <w:sz w:val="22"/>
+          <w:szCs w:val="22"/>
+        </w:rPr>
+      </w:pPr>
+      <w:r>
+        <w:rPr>
+          <w:color w:val="000000"/>
+          <w:sz w:val="22"/>
+          <w:szCs w:val="22"/>
+        </w:rPr>
+        <w:t>Transferred process knowledge to new joiners and improved data extraction and process efficiency.</w:t>
+      </w:r>
+    </w:p>
+    <w:p>
+      <w:pPr>
+        <w:rPr>
+          <w:sz w:val="11"/>
+          <w:szCs w:val="11"/>
+        </w:rPr>
+      </w:pPr>
+    </w:p>
+    <w:p>
+      <w:pPr>
+        <w:rPr>
+          <w:sz w:val="13"/>
+          <w:szCs w:val="13"/>
+        </w:rPr>
+      </w:pPr>
+      <w:r>
+        <w:rPr>
+          <w:sz w:val="21"/>
+          <w:szCs w:val="21"/>
+        </w:rPr>
+        <w:br w:type="column"/>
+      </w:r>
+    </w:p>
+    <w:p>
+      <w:pPr>
+        <w:rPr>
+          <w:b/>
+          <w:bCs/>
+          <w:sz w:val="32"/>
+          <w:szCs w:val="32"/>
+          <w:lang w:val="en-US"/>
+        </w:rPr>
+      </w:pPr>
+      <w:r>
+        <w:rPr>
+          <w:b/>
+          <w:bCs/>
+          <w:sz w:val="32"/>
+          <w:szCs w:val="32"/>
+          <w:lang w:val="en-US"/>
+        </w:rPr>
+        <w:t>EDUCATION</w:t>
       </w:r>
     </w:p>
     <w:p>
@@ -760,708 +1286,149 @@
     <w:p>
       <w:pPr>
         <w:rPr>
-          <w:sz w:val="22"/>
-          <w:szCs w:val="22"/>
-          <w:u w:val="single"/>
-        </w:rPr>
-      </w:pPr>
-      <w:r>
-        <w:rPr>
-          <w:sz w:val="22"/>
-          <w:szCs w:val="22"/>
-          <w:u w:val="single"/>
-        </w:rPr>
-        <w:t>NoteBUDDY – just create and publish</w:t>
-      </w:r>
-    </w:p>
-    <w:p>
-      <w:pPr>
-        <w:rPr>
-          <w:sz w:val="21"/>
-          <w:szCs w:val="21"/>
-        </w:rPr>
-      </w:pPr>
-      <w:r>
-        <w:rPr>
-          <w:sz w:val="21"/>
-          <w:szCs w:val="21"/>
-        </w:rPr>
-        <w:sym w:font="Symbol" w:char="F0B7"/>
-      </w:r>
-      <w:r>
-        <w:rPr>
-          <w:sz w:val="21"/>
-          <w:szCs w:val="21"/>
-        </w:rPr>
-        <w:t xml:space="preserve"> </w:t>
-      </w:r>
-      <w:r>
-        <w:rPr>
-          <w:sz w:val="21"/>
-          <w:szCs w:val="21"/>
-        </w:rPr>
-        <w:t>Developed</w:t>
-      </w:r>
-      <w:r>
-        <w:rPr>
-          <w:sz w:val="21"/>
-          <w:szCs w:val="21"/>
-        </w:rPr>
-        <w:t xml:space="preserve"> a knowledge-sharing platform where users can write, store, and publish notes. They can also provide feedback on others' notes</w:t>
-      </w:r>
-      <w:r>
-        <w:rPr>
-          <w:sz w:val="21"/>
-          <w:szCs w:val="21"/>
-        </w:rPr>
-        <w:t>.</w:t>
-      </w:r>
-    </w:p>
-    <w:p>
-      <w:pPr>
-        <w:rPr>
-          <w:sz w:val="21"/>
-          <w:szCs w:val="21"/>
-        </w:rPr>
-      </w:pPr>
-      <w:r>
-        <w:rPr>
-          <w:sz w:val="21"/>
-          <w:szCs w:val="21"/>
-        </w:rPr>
-        <w:sym w:font="Symbol" w:char="F0B7"/>
-      </w:r>
-      <w:r>
-        <w:rPr>
-          <w:sz w:val="21"/>
-          <w:szCs w:val="21"/>
-        </w:rPr>
-        <w:t xml:space="preserve"> Used</w:t>
-      </w:r>
-      <w:r>
-        <w:rPr>
-          <w:sz w:val="21"/>
-          <w:szCs w:val="21"/>
-        </w:rPr>
-        <w:t xml:space="preserve"> the Django framework for the backend, secure</w:t>
-      </w:r>
-      <w:r>
-        <w:rPr>
-          <w:sz w:val="21"/>
-          <w:szCs w:val="21"/>
-        </w:rPr>
-        <w:t>d</w:t>
-      </w:r>
-      <w:r>
-        <w:rPr>
-          <w:sz w:val="21"/>
-          <w:szCs w:val="21"/>
-        </w:rPr>
-        <w:t xml:space="preserve"> user authentication</w:t>
-      </w:r>
-      <w:r>
-        <w:rPr>
-          <w:sz w:val="21"/>
-          <w:szCs w:val="21"/>
-        </w:rPr>
-        <w:t>. F</w:t>
-      </w:r>
-      <w:r>
-        <w:rPr>
-          <w:sz w:val="21"/>
-          <w:szCs w:val="21"/>
-        </w:rPr>
-        <w:t>unctionalities like note creation, editing, publishing</w:t>
-      </w:r>
-      <w:r>
-        <w:rPr>
-          <w:sz w:val="21"/>
-          <w:szCs w:val="21"/>
-        </w:rPr>
-        <w:t xml:space="preserve"> a</w:t>
-      </w:r>
-      <w:r>
-        <w:rPr>
-          <w:sz w:val="21"/>
-          <w:szCs w:val="21"/>
-        </w:rPr>
-        <w:t>nd</w:t>
-      </w:r>
-      <w:r>
-        <w:rPr>
-          <w:sz w:val="21"/>
-          <w:szCs w:val="21"/>
-        </w:rPr>
-        <w:t xml:space="preserve"> </w:t>
-      </w:r>
-      <w:r>
-        <w:rPr>
-          <w:sz w:val="21"/>
-          <w:szCs w:val="21"/>
-        </w:rPr>
-        <w:t>Razorpay</w:t>
-      </w:r>
-      <w:r>
-        <w:rPr>
-          <w:sz w:val="21"/>
-          <w:szCs w:val="21"/>
-        </w:rPr>
-        <w:t xml:space="preserve"> for contribution</w:t>
-      </w:r>
-      <w:r>
-        <w:rPr>
-          <w:sz w:val="21"/>
-          <w:szCs w:val="21"/>
-        </w:rPr>
-        <w:t>.</w:t>
-      </w:r>
-      <w:r>
-        <w:rPr>
-          <w:sz w:val="21"/>
-          <w:szCs w:val="21"/>
-        </w:rPr>
-        <w:t xml:space="preserve"> Used</w:t>
-      </w:r>
-      <w:r>
-        <w:rPr>
-          <w:sz w:val="21"/>
-          <w:szCs w:val="21"/>
-        </w:rPr>
-        <w:t xml:space="preserve"> Bootstrap, HTML, and CSS</w:t>
-      </w:r>
-      <w:r>
-        <w:rPr>
-          <w:sz w:val="21"/>
-          <w:szCs w:val="21"/>
-        </w:rPr>
-        <w:t>.</w:t>
-      </w:r>
-    </w:p>
-    <w:p>
-      <w:pPr>
-        <w:rPr>
-          <w:sz w:val="21"/>
-          <w:szCs w:val="21"/>
-        </w:rPr>
-      </w:pPr>
-      <w:r>
-        <w:rPr>
-          <w:sz w:val="21"/>
-          <w:szCs w:val="21"/>
-        </w:rPr>
-        <w:sym w:font="Symbol" w:char="F0B7"/>
-      </w:r>
-      <w:r>
-        <w:rPr>
-          <w:sz w:val="21"/>
-          <w:szCs w:val="21"/>
-        </w:rPr>
-        <w:t xml:space="preserve"> </w:t>
-      </w:r>
-      <w:r>
-        <w:rPr>
-          <w:sz w:val="21"/>
-          <w:szCs w:val="21"/>
-        </w:rPr>
-        <w:t>I</w:t>
-      </w:r>
-      <w:r>
-        <w:rPr>
-          <w:sz w:val="21"/>
-          <w:szCs w:val="21"/>
-        </w:rPr>
-        <w:t xml:space="preserve">mprove individual productivity </w:t>
-      </w:r>
-      <w:r>
-        <w:rPr>
-          <w:sz w:val="21"/>
-          <w:szCs w:val="21"/>
-        </w:rPr>
-        <w:t>and helps to</w:t>
-      </w:r>
-      <w:r>
-        <w:rPr>
-          <w:sz w:val="21"/>
-          <w:szCs w:val="21"/>
-        </w:rPr>
-        <w:t xml:space="preserve"> community of learners who can learn from and support each other.</w:t>
-      </w:r>
-    </w:p>
-    <w:p>
-      <w:pPr>
-        <w:rPr>
-          <w:sz w:val="21"/>
-          <w:szCs w:val="21"/>
-        </w:rPr>
-      </w:pPr>
-    </w:p>
-    <w:p>
-      <w:pPr>
-        <w:rPr>
-          <w:sz w:val="22"/>
-          <w:szCs w:val="22"/>
-          <w:u w:val="single"/>
-        </w:rPr>
-      </w:pPr>
-      <w:r>
-        <w:rPr>
-          <w:sz w:val="22"/>
-          <w:szCs w:val="22"/>
-          <w:u w:val="single"/>
-        </w:rPr>
-        <w:t>Inventory Management System – E Commerce</w:t>
-      </w:r>
-    </w:p>
-    <w:p>
-      <w:pPr>
-        <w:rPr>
-          <w:sz w:val="21"/>
-          <w:szCs w:val="21"/>
-        </w:rPr>
-      </w:pPr>
-      <w:r>
-        <w:rPr>
-          <w:sz w:val="21"/>
-          <w:szCs w:val="21"/>
-        </w:rPr>
-        <w:sym w:font="Symbol" w:char="F0B7"/>
-      </w:r>
-      <w:r>
-        <w:rPr>
-          <w:sz w:val="21"/>
-          <w:szCs w:val="21"/>
-        </w:rPr>
-        <w:t xml:space="preserve"> </w:t>
-      </w:r>
-      <w:r>
-        <w:rPr>
-          <w:sz w:val="21"/>
-          <w:szCs w:val="21"/>
-        </w:rPr>
-        <w:t>Developed a car showroom management system using Java, Swing, and MySQL.</w:t>
-      </w:r>
-    </w:p>
-    <w:p>
-      <w:pPr>
-        <w:rPr>
-          <w:sz w:val="21"/>
-          <w:szCs w:val="21"/>
-        </w:rPr>
-      </w:pPr>
-      <w:r>
-        <w:rPr>
-          <w:sz w:val="21"/>
-          <w:szCs w:val="21"/>
-        </w:rPr>
-        <w:sym w:font="Symbol" w:char="F0B7"/>
-      </w:r>
-      <w:r>
-        <w:rPr>
-          <w:sz w:val="21"/>
-          <w:szCs w:val="21"/>
-        </w:rPr>
-        <w:t xml:space="preserve"> </w:t>
-      </w:r>
-      <w:r>
-        <w:rPr>
-          <w:sz w:val="21"/>
-          <w:szCs w:val="21"/>
-        </w:rPr>
-        <w:t>Used Java, Swing, and MySQL: Built a user-friendly interface with CRUD operations for data management.</w:t>
-      </w:r>
-    </w:p>
-    <w:p>
-      <w:pPr>
-        <w:rPr>
-          <w:sz w:val="21"/>
-          <w:szCs w:val="21"/>
-        </w:rPr>
-      </w:pPr>
-      <w:r>
-        <w:rPr>
-          <w:sz w:val="21"/>
-          <w:szCs w:val="21"/>
-        </w:rPr>
-        <w:sym w:font="Symbol" w:char="F0B7"/>
-      </w:r>
-      <w:r>
-        <w:rPr>
-          <w:sz w:val="21"/>
-          <w:szCs w:val="21"/>
-        </w:rPr>
-        <w:t xml:space="preserve"> </w:t>
-      </w:r>
-      <w:r>
-        <w:rPr>
-          <w:sz w:val="21"/>
-          <w:szCs w:val="21"/>
-        </w:rPr>
-        <w:t>Improves efficiency and data accuracy: Streamlines operations, automates data management, and validates information.</w:t>
-      </w:r>
-    </w:p>
-    <w:p>
-      <w:pPr>
-        <w:rPr>
-          <w:sz w:val="21"/>
-          <w:szCs w:val="21"/>
-        </w:rPr>
-      </w:pPr>
-    </w:p>
-    <w:p>
-      <w:pPr>
-        <w:rPr>
-          <w:sz w:val="22"/>
-          <w:szCs w:val="22"/>
-          <w:u w:val="single"/>
-        </w:rPr>
-      </w:pPr>
-      <w:r>
-        <w:rPr>
-          <w:sz w:val="22"/>
-          <w:szCs w:val="22"/>
-          <w:u w:val="single"/>
-        </w:rPr>
-        <w:t>Connectify – A Contact Manager</w:t>
-      </w:r>
-    </w:p>
-    <w:p>
-      <w:pPr>
-        <w:rPr>
-          <w:sz w:val="21"/>
-          <w:szCs w:val="21"/>
-        </w:rPr>
-      </w:pPr>
-      <w:r>
-        <w:rPr>
-          <w:sz w:val="21"/>
-          <w:szCs w:val="21"/>
-        </w:rPr>
-        <w:sym w:font="Symbol" w:char="F0B7"/>
-      </w:r>
-      <w:r>
-        <w:rPr>
-          <w:sz w:val="21"/>
-          <w:szCs w:val="21"/>
-        </w:rPr>
-        <w:t xml:space="preserve"> </w:t>
-      </w:r>
-      <w:r>
-        <w:rPr>
-          <w:sz w:val="21"/>
-          <w:szCs w:val="21"/>
-        </w:rPr>
-        <w:t>Built a contact management app: Connectify allows centralized storage and remote access of your contacts.</w:t>
-      </w:r>
-    </w:p>
-    <w:p>
-      <w:pPr>
-        <w:rPr>
-          <w:sz w:val="21"/>
-          <w:szCs w:val="21"/>
-        </w:rPr>
-      </w:pPr>
-      <w:r>
-        <w:rPr>
-          <w:sz w:val="21"/>
-          <w:szCs w:val="21"/>
-        </w:rPr>
-        <w:sym w:font="Symbol" w:char="F0B7"/>
-      </w:r>
-      <w:r>
-        <w:rPr>
-          <w:sz w:val="21"/>
-          <w:szCs w:val="21"/>
-        </w:rPr>
-        <w:t xml:space="preserve"> </w:t>
-      </w:r>
-      <w:r>
-        <w:rPr>
-          <w:sz w:val="21"/>
-          <w:szCs w:val="21"/>
-        </w:rPr>
-        <w:t>Used Django and SQLite: Built with a user-friendly interface and secure database for efficient CRUD operations.</w:t>
-      </w:r>
-    </w:p>
-    <w:p>
-      <w:pPr>
-        <w:rPr>
-          <w:sz w:val="21"/>
-          <w:szCs w:val="21"/>
-        </w:rPr>
-      </w:pPr>
-      <w:r>
-        <w:rPr>
-          <w:sz w:val="21"/>
-          <w:szCs w:val="21"/>
-        </w:rPr>
-        <w:sym w:font="Symbol" w:char="F0B7"/>
-      </w:r>
-      <w:r>
-        <w:rPr>
-          <w:sz w:val="21"/>
-          <w:szCs w:val="21"/>
-        </w:rPr>
-        <w:t xml:space="preserve"> </w:t>
-      </w:r>
-      <w:r>
-        <w:rPr>
-          <w:sz w:val="21"/>
-          <w:szCs w:val="21"/>
-        </w:rPr>
-        <w:t>Improves accessibility and organization: Connectify allows easy management and access to your contacts from anywhere.</w:t>
-      </w:r>
-    </w:p>
-    <w:p>
-      <w:pPr>
-        <w:rPr>
-          <w:sz w:val="21"/>
-          <w:szCs w:val="21"/>
-        </w:rPr>
-      </w:pPr>
-    </w:p>
-    <w:p>
-      <w:pPr>
-        <w:rPr>
-          <w:sz w:val="22"/>
-          <w:szCs w:val="22"/>
-          <w:u w:val="single"/>
-        </w:rPr>
-      </w:pPr>
-      <w:r>
-        <w:rPr>
-          <w:sz w:val="22"/>
-          <w:szCs w:val="22"/>
-          <w:u w:val="single"/>
-        </w:rPr>
-        <w:t>Spotify Clone: Stream Music with Style (Frontend)</w:t>
-      </w:r>
-    </w:p>
-    <w:p>
-      <w:pPr>
-        <w:rPr>
-          <w:sz w:val="21"/>
-          <w:szCs w:val="21"/>
-        </w:rPr>
-      </w:pPr>
-      <w:r>
-        <w:rPr>
-          <w:sz w:val="21"/>
-          <w:szCs w:val="21"/>
-        </w:rPr>
-        <w:sym w:font="Symbol" w:char="F0B7"/>
-      </w:r>
-      <w:r>
-        <w:rPr>
-          <w:sz w:val="21"/>
-          <w:szCs w:val="21"/>
-        </w:rPr>
-        <w:t xml:space="preserve"> </w:t>
-      </w:r>
-      <w:r>
-        <w:rPr>
-          <w:sz w:val="21"/>
-          <w:szCs w:val="21"/>
-        </w:rPr>
-        <w:t>Built the frontend for a music streaming platform mimicking Spotify.</w:t>
-      </w:r>
-    </w:p>
-    <w:p>
-      <w:pPr>
-        <w:rPr>
-          <w:sz w:val="21"/>
-          <w:szCs w:val="21"/>
-        </w:rPr>
-      </w:pPr>
-      <w:r>
-        <w:rPr>
-          <w:sz w:val="21"/>
-          <w:szCs w:val="21"/>
-        </w:rPr>
-        <w:sym w:font="Symbol" w:char="F0B7"/>
-      </w:r>
-      <w:r>
-        <w:rPr>
-          <w:sz w:val="21"/>
-          <w:szCs w:val="21"/>
-        </w:rPr>
-        <w:t xml:space="preserve"> </w:t>
-      </w:r>
-      <w:r>
-        <w:rPr>
-          <w:sz w:val="21"/>
-          <w:szCs w:val="21"/>
-        </w:rPr>
-        <w:t>Used Angular</w:t>
-      </w:r>
-      <w:r>
-        <w:rPr>
-          <w:sz w:val="21"/>
-          <w:szCs w:val="21"/>
-        </w:rPr>
-        <w:t xml:space="preserve"> and </w:t>
-      </w:r>
-      <w:r>
-        <w:rPr>
-          <w:sz w:val="21"/>
-          <w:szCs w:val="21"/>
-        </w:rPr>
-        <w:t>Bootstrap for a dynamic and scalable user interface</w:t>
-      </w:r>
-      <w:r>
-        <w:rPr>
-          <w:sz w:val="21"/>
-          <w:szCs w:val="21"/>
-        </w:rPr>
-        <w:t xml:space="preserve"> also implemented user authentication</w:t>
-      </w:r>
-      <w:r>
-        <w:rPr>
-          <w:sz w:val="21"/>
-          <w:szCs w:val="21"/>
-        </w:rPr>
-        <w:t>.</w:t>
-      </w:r>
-    </w:p>
-    <w:p>
-      <w:pPr>
-        <w:rPr>
-          <w:sz w:val="21"/>
-          <w:szCs w:val="21"/>
-        </w:rPr>
-      </w:pPr>
-    </w:p>
-    <w:p>
-      <w:pPr>
-        <w:rPr>
-          <w:sz w:val="22"/>
-          <w:szCs w:val="22"/>
-          <w:u w:val="single"/>
-        </w:rPr>
-      </w:pPr>
-      <w:r>
-        <w:rPr>
-          <w:sz w:val="22"/>
-          <w:szCs w:val="22"/>
-          <w:u w:val="single"/>
-        </w:rPr>
-        <w:t>Weather App: Quick and Easy Weather Access</w:t>
-      </w:r>
-    </w:p>
-    <w:p>
-      <w:pPr>
-        <w:rPr>
-          <w:sz w:val="21"/>
-          <w:szCs w:val="21"/>
-        </w:rPr>
-      </w:pPr>
-      <w:r>
-        <w:rPr>
-          <w:sz w:val="21"/>
-          <w:szCs w:val="21"/>
-        </w:rPr>
-        <w:sym w:font="Symbol" w:char="F0B7"/>
-      </w:r>
-      <w:r>
-        <w:rPr>
-          <w:sz w:val="21"/>
-          <w:szCs w:val="21"/>
-        </w:rPr>
-        <w:t xml:space="preserve"> Developed</w:t>
-      </w:r>
-      <w:r>
-        <w:rPr>
-          <w:sz w:val="21"/>
-          <w:szCs w:val="21"/>
-        </w:rPr>
-        <w:t xml:space="preserve"> a weather application that shows real-time data like temperature, humidity, wind speed, and real feel for any city.</w:t>
-      </w:r>
-    </w:p>
-    <w:p>
-      <w:pPr>
-        <w:rPr>
-          <w:sz w:val="21"/>
-          <w:szCs w:val="21"/>
-        </w:rPr>
-      </w:pPr>
-      <w:r>
-        <w:rPr>
-          <w:sz w:val="21"/>
-          <w:szCs w:val="21"/>
-        </w:rPr>
-        <w:sym w:font="Symbol" w:char="F0B7"/>
-      </w:r>
-      <w:r>
-        <w:rPr>
-          <w:sz w:val="21"/>
-          <w:szCs w:val="21"/>
-        </w:rPr>
-        <w:t xml:space="preserve"> </w:t>
-      </w:r>
-      <w:r>
-        <w:rPr>
-          <w:sz w:val="21"/>
-          <w:szCs w:val="21"/>
-        </w:rPr>
-        <w:t xml:space="preserve">Utilized Rapid API to access real-time weather information </w:t>
-      </w:r>
-      <w:r>
-        <w:rPr>
-          <w:sz w:val="21"/>
-          <w:szCs w:val="21"/>
-        </w:rPr>
-        <w:t xml:space="preserve">built interface </w:t>
-      </w:r>
-      <w:r>
-        <w:rPr>
-          <w:sz w:val="21"/>
-          <w:szCs w:val="21"/>
-        </w:rPr>
-        <w:t>using HTML, CSS, and JavaScript.</w:t>
-      </w:r>
-    </w:p>
-    <w:p>
-      <w:pPr>
-        <w:rPr>
-          <w:sz w:val="21"/>
-          <w:szCs w:val="21"/>
-        </w:rPr>
-      </w:pPr>
-      <w:r>
-        <w:rPr>
-          <w:sz w:val="21"/>
-          <w:szCs w:val="21"/>
-        </w:rPr>
-        <w:sym w:font="Symbol" w:char="F0B7"/>
-      </w:r>
-      <w:r>
-        <w:rPr>
-          <w:sz w:val="21"/>
-          <w:szCs w:val="21"/>
-        </w:rPr>
-        <w:t xml:space="preserve"> </w:t>
-      </w:r>
-      <w:r>
-        <w:rPr>
-          <w:sz w:val="21"/>
-          <w:szCs w:val="21"/>
-        </w:rPr>
-        <w:t>This application allows users to access accurate and up-to-date weather information conveniently with a user-friendly and customizable interface.</w:t>
-      </w:r>
-    </w:p>
-    <w:p>
-      <w:pPr>
-        <w:rPr>
-          <w:sz w:val="14"/>
-          <w:szCs w:val="14"/>
-        </w:rPr>
-      </w:pPr>
-      <w:r>
-        <w:rPr>
-          <w:sz w:val="21"/>
-          <w:szCs w:val="21"/>
-        </w:rPr>
-        <w:br w:type="column"/>
-      </w:r>
+          <w:b/>
+          <w:bCs/>
+          <w:sz w:val="8"/>
+          <w:szCs w:val="8"/>
+          <w:lang w:val="en-US"/>
+        </w:rPr>
+      </w:pPr>
+    </w:p>
+    <w:p>
+      <w:pPr>
+        <w:rPr>
+          <w:b/>
+          <w:bCs/>
+          <w:sz w:val="22"/>
+          <w:szCs w:val="22"/>
+        </w:rPr>
+      </w:pPr>
+      <w:r>
+        <w:rPr>
+          <w:b/>
+          <w:bCs/>
+          <w:sz w:val="22"/>
+          <w:szCs w:val="22"/>
+        </w:rPr>
+        <w:t>SAVITRIBAI PHULE PUNE UNIVERSITY</w:t>
+      </w:r>
+    </w:p>
+    <w:p>
+      <w:pPr>
+        <w:rPr>
+          <w:sz w:val="22"/>
+          <w:szCs w:val="22"/>
+        </w:rPr>
+      </w:pPr>
+      <w:r>
+        <w:rPr>
+          <w:sz w:val="22"/>
+          <w:szCs w:val="22"/>
+        </w:rPr>
+        <w:t xml:space="preserve">B.E., Instrumentation Engineering  </w:t>
+      </w:r>
+    </w:p>
+    <w:p>
+      <w:pPr>
+        <w:rPr>
+          <w:sz w:val="22"/>
+          <w:szCs w:val="22"/>
+        </w:rPr>
+      </w:pPr>
+      <w:r>
+        <w:rPr>
+          <w:sz w:val="22"/>
+          <w:szCs w:val="22"/>
+        </w:rPr>
+        <w:t>Jan 2022 | Pune – India | CGPA: 7.84/10</w:t>
+      </w:r>
+    </w:p>
+    <w:p>
+      <w:pPr>
+        <w:rPr>
+          <w:b/>
+          <w:bCs/>
+          <w:sz w:val="8"/>
+          <w:szCs w:val="8"/>
+          <w:lang w:val="en-US"/>
+        </w:rPr>
+      </w:pPr>
+    </w:p>
+    <w:p>
+      <w:pPr>
+        <w:rPr>
+          <w:b/>
+          <w:bCs/>
+          <w:sz w:val="8"/>
+          <w:szCs w:val="8"/>
+          <w:lang w:val="en-US"/>
+        </w:rPr>
+      </w:pPr>
+    </w:p>
+    <w:p>
+      <w:pPr>
+        <w:rPr>
+          <w:b/>
+          <w:bCs/>
+          <w:sz w:val="22"/>
+          <w:szCs w:val="22"/>
+        </w:rPr>
+      </w:pPr>
+      <w:r>
+        <w:rPr>
+          <w:b/>
+          <w:bCs/>
+          <w:sz w:val="22"/>
+          <w:szCs w:val="22"/>
+        </w:rPr>
+        <w:t>YASHWANTRAO CHAVAN MAHARASHTRA OPEN UNIVERSITY</w:t>
+      </w:r>
+    </w:p>
+    <w:p>
+      <w:pPr>
+        <w:rPr>
+          <w:sz w:val="22"/>
+          <w:szCs w:val="22"/>
+        </w:rPr>
+      </w:pPr>
+      <w:r>
+        <w:rPr>
+          <w:sz w:val="22"/>
+          <w:szCs w:val="22"/>
+        </w:rPr>
+        <w:t>M.B.A., Finance</w:t>
+      </w:r>
+    </w:p>
+    <w:p>
+      <w:pPr>
+        <w:rPr>
+          <w:sz w:val="22"/>
+          <w:szCs w:val="22"/>
+        </w:rPr>
+      </w:pPr>
+      <w:r>
+        <w:rPr>
+          <w:sz w:val="22"/>
+          <w:szCs w:val="22"/>
+        </w:rPr>
+        <w:t>Apr 2023 | Pune – India | CGPA: 8.73/10</w:t>
+      </w:r>
+    </w:p>
+    <w:p>
+      <w:pPr>
+        <w:rPr>
+          <w:sz w:val="22"/>
+          <w:szCs w:val="22"/>
+        </w:rPr>
+      </w:pPr>
+    </w:p>
+    <w:p>
+      <w:pPr>
+        <w:rPr>
+          <w:sz w:val="22"/>
+          <w:szCs w:val="22"/>
+        </w:rPr>
+      </w:pPr>
     </w:p>
     <w:p>
       <w:pPr>
@@ -1481,7 +1448,209 @@
           <w:szCs w:val="32"/>
           <w:lang w:val="en-US"/>
         </w:rPr>
-        <w:t>EDUCATION</w:t>
+        <w:t>HONORS &amp; AWARDS</w:t>
+      </w:r>
+    </w:p>
+    <w:p>
+      <w:pPr>
+        <w:rPr>
+          <w:b/>
+          <w:bCs/>
+          <w:sz w:val="22"/>
+          <w:szCs w:val="22"/>
+        </w:rPr>
+      </w:pPr>
+    </w:p>
+    <w:p>
+      <w:pPr>
+        <w:rPr>
+          <w:sz w:val="21"/>
+          <w:szCs w:val="21"/>
+        </w:rPr>
+      </w:pPr>
+      <w:r>
+        <w:rPr>
+          <w:b/>
+          <w:bCs/>
+          <w:sz w:val="22"/>
+          <w:szCs w:val="22"/>
+        </w:rPr>
+        <w:t>1</w:t>
+      </w:r>
+      <w:r>
+        <w:rPr>
+          <w:b/>
+          <w:bCs/>
+          <w:sz w:val="22"/>
+          <w:szCs w:val="22"/>
+          <w:vertAlign w:val="superscript"/>
+        </w:rPr>
+        <w:t>st</w:t>
+      </w:r>
+      <w:r>
+        <w:rPr>
+          <w:b/>
+          <w:bCs/>
+          <w:sz w:val="22"/>
+          <w:szCs w:val="22"/>
+        </w:rPr>
+        <w:t xml:space="preserve"> RUNNE UP </w:t>
+      </w:r>
+      <w:r>
+        <w:rPr>
+          <w:b/>
+          <w:bCs/>
+          <w:sz w:val="22"/>
+          <w:szCs w:val="22"/>
+        </w:rPr>
+        <w:t xml:space="preserve">– IT </w:t>
+      </w:r>
+      <w:proofErr w:type="spellStart"/>
+      <w:r>
+        <w:rPr>
+          <w:b/>
+          <w:bCs/>
+          <w:sz w:val="22"/>
+          <w:szCs w:val="22"/>
+        </w:rPr>
+        <w:t>Vedant</w:t>
+      </w:r>
+      <w:proofErr w:type="spellEnd"/>
+      <w:r>
+        <w:rPr>
+          <w:b/>
+          <w:bCs/>
+          <w:sz w:val="22"/>
+          <w:szCs w:val="22"/>
+        </w:rPr>
+        <w:t xml:space="preserve"> </w:t>
+      </w:r>
+      <w:r>
+        <w:rPr>
+          <w:b/>
+          <w:bCs/>
+          <w:sz w:val="22"/>
+          <w:szCs w:val="22"/>
+        </w:rPr>
+        <w:t>Training Institute</w:t>
+      </w:r>
+      <w:r>
+        <w:rPr>
+          <w:b/>
+          <w:bCs/>
+          <w:sz w:val="22"/>
+          <w:szCs w:val="22"/>
+        </w:rPr>
+        <w:t xml:space="preserve"> </w:t>
+      </w:r>
+      <w:r>
+        <w:rPr>
+          <w:b/>
+          <w:bCs/>
+          <w:sz w:val="22"/>
+          <w:szCs w:val="22"/>
+        </w:rPr>
+        <w:t xml:space="preserve">| </w:t>
+      </w:r>
+      <w:r>
+        <w:rPr>
+          <w:sz w:val="21"/>
+          <w:szCs w:val="21"/>
+        </w:rPr>
+        <w:t xml:space="preserve">All India Rank </w:t>
+      </w:r>
+      <w:r>
+        <w:rPr>
+          <w:sz w:val="21"/>
+          <w:szCs w:val="21"/>
+        </w:rPr>
+        <w:t>2</w:t>
+      </w:r>
+      <w:r>
+        <w:rPr>
+          <w:sz w:val="21"/>
+          <w:szCs w:val="21"/>
+        </w:rPr>
+        <w:t xml:space="preserve"> in "</w:t>
+      </w:r>
+      <w:r>
+        <w:rPr>
+          <w:sz w:val="21"/>
+          <w:szCs w:val="21"/>
+        </w:rPr>
+        <w:t>Interbranch</w:t>
+      </w:r>
+      <w:r>
+        <w:rPr>
+          <w:sz w:val="21"/>
+          <w:szCs w:val="21"/>
+        </w:rPr>
+        <w:t xml:space="preserve"> Competition</w:t>
+      </w:r>
+      <w:r>
+        <w:rPr>
+          <w:sz w:val="21"/>
+          <w:szCs w:val="21"/>
+        </w:rPr>
+        <w:t xml:space="preserve">" </w:t>
+      </w:r>
+      <w:r>
+        <w:rPr>
+          <w:sz w:val="21"/>
+          <w:szCs w:val="21"/>
+        </w:rPr>
+        <w:t xml:space="preserve">organised by </w:t>
+      </w:r>
+      <w:r>
+        <w:rPr>
+          <w:sz w:val="21"/>
+          <w:szCs w:val="21"/>
+        </w:rPr>
+        <w:t xml:space="preserve">IT </w:t>
+      </w:r>
+      <w:proofErr w:type="spellStart"/>
+      <w:r>
+        <w:rPr>
+          <w:sz w:val="21"/>
+          <w:szCs w:val="21"/>
+        </w:rPr>
+        <w:t>Vedant</w:t>
+      </w:r>
+      <w:proofErr w:type="spellEnd"/>
+      <w:r>
+        <w:rPr>
+          <w:sz w:val="21"/>
+          <w:szCs w:val="21"/>
+        </w:rPr>
+        <w:t xml:space="preserve"> Training Institute</w:t>
+      </w:r>
+      <w:r>
+        <w:rPr>
+          <w:sz w:val="21"/>
+          <w:szCs w:val="21"/>
+        </w:rPr>
+        <w:t xml:space="preserve"> </w:t>
+      </w:r>
+      <w:r>
+        <w:rPr>
+          <w:sz w:val="21"/>
+          <w:szCs w:val="21"/>
+        </w:rPr>
+        <w:t>(</w:t>
+      </w:r>
+      <w:r>
+        <w:rPr>
+          <w:sz w:val="21"/>
+          <w:szCs w:val="21"/>
+        </w:rPr>
+        <w:t>Dec 2023</w:t>
+      </w:r>
+      <w:r>
+        <w:rPr>
+          <w:sz w:val="21"/>
+          <w:szCs w:val="21"/>
+        </w:rPr>
+        <w:t>)</w:t>
       </w:r>
     </w:p>
     <w:p>
@@ -1498,283 +1667,69 @@
     <w:p>
       <w:pPr>
         <w:rPr>
-          <w:b/>
-          <w:bCs/>
+          <w:sz w:val="21"/>
+          <w:szCs w:val="21"/>
+        </w:rPr>
+      </w:pPr>
+      <w:r>
+        <w:rPr>
+          <w:b/>
+          <w:bCs/>
+          <w:sz w:val="22"/>
+          <w:szCs w:val="22"/>
+        </w:rPr>
+        <w:t>2</w:t>
+      </w:r>
+      <w:r>
+        <w:rPr>
+          <w:b/>
+          <w:bCs/>
+          <w:sz w:val="22"/>
+          <w:szCs w:val="22"/>
+          <w:vertAlign w:val="superscript"/>
+        </w:rPr>
+        <w:t>nd</w:t>
+      </w:r>
+      <w:r>
+        <w:rPr>
+          <w:b/>
+          <w:bCs/>
+          <w:sz w:val="22"/>
+          <w:szCs w:val="22"/>
+        </w:rPr>
+        <w:t xml:space="preserve"> RUNNE UP </w:t>
+      </w:r>
+      <w:r>
+        <w:rPr>
+          <w:b/>
+          <w:bCs/>
+          <w:sz w:val="22"/>
+          <w:szCs w:val="22"/>
+        </w:rPr>
+        <w:t xml:space="preserve">- </w:t>
+      </w:r>
+      <w:r>
+        <w:rPr>
+          <w:b/>
+          <w:bCs/>
+          <w:sz w:val="22"/>
+          <w:szCs w:val="22"/>
+        </w:rPr>
+        <w:t xml:space="preserve">GitHub Copilot Hackathon | </w:t>
+      </w:r>
+      <w:r>
+        <w:rPr>
+          <w:sz w:val="21"/>
+          <w:szCs w:val="21"/>
+        </w:rPr>
+        <w:t>All India Rank 3 in "GitHub Copilot Hackathon" hosted by Microsoft Corporation on the esteemed TechGig Code Gladiators platform (July 2023).</w:t>
+      </w:r>
+    </w:p>
+    <w:p>
+      <w:pPr>
+        <w:rPr>
           <w:sz w:val="8"/>
           <w:szCs w:val="8"/>
-          <w:lang w:val="en-US"/>
-        </w:rPr>
-      </w:pPr>
-    </w:p>
-    <w:p>
-      <w:pPr>
-        <w:rPr>
-          <w:b/>
-          <w:bCs/>
-          <w:sz w:val="22"/>
-          <w:szCs w:val="22"/>
-        </w:rPr>
-      </w:pPr>
-      <w:r>
-        <w:rPr>
-          <w:b/>
-          <w:bCs/>
-          <w:sz w:val="22"/>
-          <w:szCs w:val="22"/>
-        </w:rPr>
-        <w:t>SAVITRIBAI PHULE PUNE UNIVERSITY</w:t>
-      </w:r>
-    </w:p>
-    <w:p>
-      <w:pPr>
-        <w:rPr>
-          <w:sz w:val="22"/>
-          <w:szCs w:val="22"/>
-        </w:rPr>
-      </w:pPr>
-      <w:r>
-        <w:rPr>
-          <w:sz w:val="22"/>
-          <w:szCs w:val="22"/>
-        </w:rPr>
-        <w:t>B.E., Instrumentation Engineering</w:t>
-      </w:r>
-      <w:r>
-        <w:rPr>
-          <w:sz w:val="22"/>
-          <w:szCs w:val="22"/>
-        </w:rPr>
-        <w:t xml:space="preserve">  </w:t>
-      </w:r>
-    </w:p>
-    <w:p>
-      <w:pPr>
-        <w:rPr>
-          <w:sz w:val="22"/>
-          <w:szCs w:val="22"/>
-        </w:rPr>
-      </w:pPr>
-      <w:r>
-        <w:rPr>
-          <w:sz w:val="22"/>
-          <w:szCs w:val="22"/>
-        </w:rPr>
-        <w:t>Jan 2022 | Pune – India | CGPA: 7.84/10</w:t>
-      </w:r>
-    </w:p>
-    <w:p>
-      <w:pPr>
-        <w:rPr>
-          <w:b/>
-          <w:bCs/>
-          <w:sz w:val="8"/>
-          <w:szCs w:val="8"/>
-          <w:lang w:val="en-US"/>
-        </w:rPr>
-      </w:pPr>
-    </w:p>
-    <w:p>
-      <w:pPr>
-        <w:rPr>
-          <w:b/>
-          <w:bCs/>
-          <w:sz w:val="8"/>
-          <w:szCs w:val="8"/>
-          <w:lang w:val="en-US"/>
-        </w:rPr>
-      </w:pPr>
-    </w:p>
-    <w:p>
-      <w:pPr>
-        <w:rPr>
-          <w:b/>
-          <w:bCs/>
-          <w:sz w:val="22"/>
-          <w:szCs w:val="22"/>
-        </w:rPr>
-      </w:pPr>
-      <w:r>
-        <w:rPr>
-          <w:b/>
-          <w:bCs/>
-          <w:sz w:val="22"/>
-          <w:szCs w:val="22"/>
-        </w:rPr>
-        <w:t>YASHWANTRAO CHAVAN MAHARASHTRA OPEN UNIVERSITY</w:t>
-      </w:r>
-    </w:p>
-    <w:p>
-      <w:pPr>
-        <w:rPr>
-          <w:sz w:val="22"/>
-          <w:szCs w:val="22"/>
-        </w:rPr>
-      </w:pPr>
-      <w:r>
-        <w:rPr>
-          <w:sz w:val="22"/>
-          <w:szCs w:val="22"/>
-        </w:rPr>
-        <w:t>M.B.A., Finance</w:t>
-      </w:r>
-    </w:p>
-    <w:p>
-      <w:pPr>
-        <w:rPr>
-          <w:sz w:val="22"/>
-          <w:szCs w:val="22"/>
-        </w:rPr>
-      </w:pPr>
-      <w:r>
-        <w:rPr>
-          <w:sz w:val="22"/>
-          <w:szCs w:val="22"/>
-        </w:rPr>
-        <w:t>Apr 2023 | Pune – India | CGPA: 8.73/10</w:t>
-      </w:r>
-    </w:p>
-    <w:p>
-      <w:pPr>
-        <w:rPr>
-          <w:sz w:val="22"/>
-          <w:szCs w:val="22"/>
-        </w:rPr>
-      </w:pPr>
-    </w:p>
-    <w:p>
-      <w:pPr>
-        <w:rPr>
-          <w:b/>
-          <w:bCs/>
-          <w:sz w:val="32"/>
-          <w:szCs w:val="32"/>
-          <w:lang w:val="en-US"/>
-        </w:rPr>
-      </w:pPr>
-      <w:r>
-        <w:rPr>
-          <w:b/>
-          <w:bCs/>
-          <w:sz w:val="32"/>
-          <w:szCs w:val="32"/>
-          <w:lang w:val="en-US"/>
-        </w:rPr>
-        <w:t>HONORS &amp; AWARDS</w:t>
-      </w:r>
-    </w:p>
-    <w:p>
-      <w:pPr>
-        <w:rPr>
-          <w:b/>
-          <w:bCs/>
-          <w:sz w:val="8"/>
-          <w:szCs w:val="8"/>
-          <w:lang w:val="en-US"/>
-        </w:rPr>
-      </w:pPr>
-    </w:p>
-    <w:p>
-      <w:pPr>
-        <w:rPr>
-          <w:sz w:val="21"/>
-          <w:szCs w:val="21"/>
-        </w:rPr>
-      </w:pPr>
-      <w:r>
-        <w:rPr>
-          <w:b/>
-          <w:bCs/>
-          <w:sz w:val="22"/>
-          <w:szCs w:val="22"/>
-        </w:rPr>
-        <w:t>2</w:t>
-      </w:r>
-      <w:r>
-        <w:rPr>
-          <w:b/>
-          <w:bCs/>
-          <w:sz w:val="22"/>
-          <w:szCs w:val="22"/>
-          <w:vertAlign w:val="superscript"/>
-        </w:rPr>
-        <w:t>nd</w:t>
-      </w:r>
-      <w:r>
-        <w:rPr>
-          <w:b/>
-          <w:bCs/>
-          <w:sz w:val="22"/>
-          <w:szCs w:val="22"/>
-        </w:rPr>
-        <w:t xml:space="preserve"> RUNNE</w:t>
-      </w:r>
-      <w:r>
-        <w:rPr>
-          <w:b/>
-          <w:bCs/>
-          <w:sz w:val="22"/>
-          <w:szCs w:val="22"/>
-        </w:rPr>
-        <w:t xml:space="preserve"> </w:t>
-      </w:r>
-      <w:r>
-        <w:rPr>
-          <w:b/>
-          <w:bCs/>
-          <w:sz w:val="22"/>
-          <w:szCs w:val="22"/>
-        </w:rPr>
-        <w:t>UP</w:t>
-      </w:r>
-      <w:r>
-        <w:rPr>
-          <w:b/>
-          <w:bCs/>
-          <w:sz w:val="22"/>
-          <w:szCs w:val="22"/>
-        </w:rPr>
-        <w:t xml:space="preserve"> </w:t>
-      </w:r>
-      <w:r>
-        <w:rPr>
-          <w:b/>
-          <w:bCs/>
-          <w:sz w:val="22"/>
-          <w:szCs w:val="22"/>
-        </w:rPr>
-        <w:t xml:space="preserve">- </w:t>
-      </w:r>
-      <w:r>
-        <w:rPr>
-          <w:b/>
-          <w:bCs/>
-          <w:sz w:val="22"/>
-          <w:szCs w:val="22"/>
-        </w:rPr>
-        <w:t>GitHub Copilot Hackathon</w:t>
-      </w:r>
-      <w:r>
-        <w:rPr>
-          <w:b/>
-          <w:bCs/>
-          <w:sz w:val="22"/>
-          <w:szCs w:val="22"/>
-        </w:rPr>
-        <w:t xml:space="preserve"> | </w:t>
-      </w:r>
-      <w:r>
-        <w:rPr>
-          <w:sz w:val="21"/>
-          <w:szCs w:val="21"/>
-        </w:rPr>
-        <w:t>All India Rank 3 in "GitHub Copilot Hackathon" hosted by Microsoft Corporation on the esteemed TechGig Code Gladiators platform (July 2023).</w:t>
-      </w:r>
-    </w:p>
-    <w:p>
-      <w:pPr>
-        <w:rPr>
-          <w:sz w:val="8"/>
-          <w:szCs w:val="8"/>
         </w:rPr>
       </w:pPr>
     </w:p>
@@ -1815,173 +1770,6 @@
         </w:rPr>
         <w:br/>
         <w:t>For completing 3 years training with Full time Engineering Degree</w:t>
-      </w:r>
-    </w:p>
-    <w:p>
-      <w:pPr>
-        <w:rPr>
-          <w:sz w:val="21"/>
-          <w:szCs w:val="21"/>
-        </w:rPr>
-      </w:pPr>
-    </w:p>
-    <w:p>
-      <w:pPr>
-        <w:rPr>
-          <w:b/>
-          <w:bCs/>
-          <w:sz w:val="32"/>
-          <w:szCs w:val="32"/>
-          <w:lang w:val="en-US"/>
-        </w:rPr>
-      </w:pPr>
-      <w:r>
-        <w:rPr>
-          <w:b/>
-          <w:bCs/>
-          <w:sz w:val="32"/>
-          <w:szCs w:val="32"/>
-          <w:lang w:val="en-US"/>
-        </w:rPr>
-        <w:t>COURSEWORK</w:t>
-      </w:r>
-    </w:p>
-    <w:p>
-      <w:pPr>
-        <w:rPr>
-          <w:sz w:val="22"/>
-          <w:szCs w:val="22"/>
-        </w:rPr>
-      </w:pPr>
-      <w:r>
-        <w:rPr>
-          <w:sz w:val="22"/>
-          <w:szCs w:val="22"/>
-        </w:rPr>
-        <w:t>Data Structures and Algorithms</w:t>
-      </w:r>
-    </w:p>
-    <w:p>
-      <w:pPr>
-        <w:rPr>
-          <w:sz w:val="22"/>
-          <w:szCs w:val="22"/>
-        </w:rPr>
-      </w:pPr>
-      <w:r>
-        <w:rPr>
-          <w:sz w:val="22"/>
-          <w:szCs w:val="22"/>
-        </w:rPr>
-        <w:t>Data Analysis</w:t>
-      </w:r>
-    </w:p>
-    <w:p>
-      <w:pPr>
-        <w:rPr>
-          <w:sz w:val="22"/>
-          <w:szCs w:val="22"/>
-        </w:rPr>
-      </w:pPr>
-      <w:r>
-        <w:rPr>
-          <w:sz w:val="22"/>
-          <w:szCs w:val="22"/>
-        </w:rPr>
-        <w:t>Object-Oriented</w:t>
-      </w:r>
-      <w:r>
-        <w:rPr>
-          <w:sz w:val="22"/>
-          <w:szCs w:val="22"/>
-        </w:rPr>
-        <w:t xml:space="preserve"> </w:t>
-      </w:r>
-      <w:r>
-        <w:rPr>
-          <w:sz w:val="22"/>
-          <w:szCs w:val="22"/>
-        </w:rPr>
-        <w:t xml:space="preserve">Programming </w:t>
-      </w:r>
-    </w:p>
-    <w:p>
-      <w:pPr>
-        <w:rPr>
-          <w:sz w:val="22"/>
-          <w:szCs w:val="22"/>
-        </w:rPr>
-      </w:pPr>
-      <w:r>
-        <w:rPr>
-          <w:sz w:val="22"/>
-          <w:szCs w:val="22"/>
-        </w:rPr>
-        <w:t xml:space="preserve">IOT </w:t>
-      </w:r>
-      <w:r>
-        <w:rPr>
-          <w:sz w:val="22"/>
-          <w:szCs w:val="22"/>
-        </w:rPr>
-        <w:t>–</w:t>
-      </w:r>
-      <w:r>
-        <w:rPr>
-          <w:sz w:val="22"/>
-          <w:szCs w:val="22"/>
-        </w:rPr>
-        <w:t xml:space="preserve"> Internet</w:t>
-      </w:r>
-      <w:r>
-        <w:rPr>
-          <w:sz w:val="22"/>
-          <w:szCs w:val="22"/>
-        </w:rPr>
-        <w:t xml:space="preserve"> </w:t>
-      </w:r>
-      <w:r>
-        <w:rPr>
-          <w:sz w:val="22"/>
-          <w:szCs w:val="22"/>
-        </w:rPr>
-        <w:t>Of Things</w:t>
-      </w:r>
-    </w:p>
-    <w:p>
-      <w:pPr>
-        <w:rPr>
-          <w:sz w:val="22"/>
-          <w:szCs w:val="22"/>
-        </w:rPr>
-      </w:pPr>
-      <w:r>
-        <w:rPr>
-          <w:sz w:val="22"/>
-          <w:szCs w:val="22"/>
-        </w:rPr>
-        <w:t xml:space="preserve">ORM – </w:t>
-      </w:r>
-      <w:r>
-        <w:rPr>
-          <w:sz w:val="22"/>
-          <w:szCs w:val="22"/>
-        </w:rPr>
-        <w:t>Object</w:t>
-      </w:r>
-      <w:r>
-        <w:rPr>
-          <w:sz w:val="22"/>
-          <w:szCs w:val="22"/>
-        </w:rPr>
-        <w:t xml:space="preserve"> </w:t>
-      </w:r>
-      <w:r>
-        <w:rPr>
-          <w:sz w:val="22"/>
-          <w:szCs w:val="22"/>
-        </w:rPr>
-        <w:t>relational mapping</w:t>
       </w:r>
     </w:p>
     <w:p>
@@ -2037,7 +1825,23 @@
             <w:sz w:val="22"/>
             <w:szCs w:val="22"/>
           </w:rPr>
-          <w:t>https://sites.google.com/view/mahesh-morde</w:t>
+          <w:t>https://sites.google</w:t>
+        </w:r>
+        <w:r>
+          <w:rPr>
+            <w:rStyle w:val="Hyperlink"/>
+            <w:sz w:val="22"/>
+            <w:szCs w:val="22"/>
+          </w:rPr>
+          <w:t>.</w:t>
+        </w:r>
+        <w:r>
+          <w:rPr>
+            <w:rStyle w:val="Hyperlink"/>
+            <w:sz w:val="22"/>
+            <w:szCs w:val="22"/>
+          </w:rPr>
+          <w:t>com/view/mahesh-morde</w:t>
         </w:r>
       </w:hyperlink>
       <w:r>
@@ -2143,6 +1947,14 @@
         </w:rPr>
         <w:t xml:space="preserve"> </w:t>
       </w:r>
+    </w:p>
+    <w:p>
+      <w:pPr>
+        <w:rPr>
+          <w:sz w:val="22"/>
+          <w:szCs w:val="22"/>
+        </w:rPr>
+      </w:pPr>
     </w:p>
     <w:p>
       <w:pPr>
@@ -2259,6 +2071,267 @@
 <file path=word/numbering.xml><?xml version="1.0" encoding="utf-8"?>
 <w:numbering xmlns:wpc="http://schemas.microsoft.com/office/word/2010/wordprocessingCanvas" xmlns:cx="http://schemas.microsoft.com/office/drawing/2014/chartex" xmlns:cx1="http://schemas.microsoft.com/office/drawing/2015/9/8/chartex" xmlns:cx2="http://schemas.microsoft.com/office/drawing/2015/10/21/chartex" xmlns:cx3="http://schemas.microsoft.com/office/drawing/2016/5/9/chartex" xmlns:cx4="http://schemas.microsoft.com/office/drawing/2016/5/10/chartex" xmlns:cx5="http://schemas.microsoft.com/office/drawing/2016/5/11/chartex" xmlns:cx6="http://schemas.microsoft.com/office/drawing/2016/5/12/chartex" xmlns:cx7="http://schemas.microsoft.com/office/drawing/2016/5/13/chartex" xmlns:cx8="http://schemas.microsoft.com/office/drawing/2016/5/14/chartex" xmlns:mc="http://schemas.openxmlformats.org/markup-compatibility/2006" xmlns:aink="http://schemas.microsoft.com/office/drawing/2016/ink" xmlns:am3d="http://schemas.microsoft.com/office/drawing/2017/model3d" xmlns:o="urn:schemas-microsoft-com:office:office" xmlns:oel="http://schemas.microsoft.com/office/2019/extlst" xmlns:r="http://schemas.openxmlformats.org/officeDocument/2006/relationships" xmlns:m="http://schemas.openxmlformats.org/officeDocument/2006/math" xmlns:v="urn:schemas-microsoft-com:vml" xmlns:wp14="http://schemas.microsoft.com/office/word/2010/wordprocessingDrawing" xmlns:wp="http://schemas.openxmlformats.org/drawingml/2006/wordprocessingDrawing" xmlns:w10="urn:schemas-microsoft-com:office:word" xmlns:w="http://schemas.openxmlformats.org/wordprocessingml/2006/main" xmlns:w14="http://schemas.microsoft.com/office/word/2010/wordml" xmlns:w15="http://schemas.microsoft.com/office/word/2012/wordml" xmlns:w16cex="http://schemas.microsoft.com/office/word/2018/wordml/cex" xmlns:w16cid="http://schemas.microsoft.com/office/word/2016/wordml/cid" xmlns:w16="http://schemas.microsoft.com/office/word/2018/wordml" xmlns:w16sdtdh="http://schemas.microsoft.com/office/word/2020/wordml/sdtdatahash" xmlns:w16se="http://schemas.microsoft.com/office/word/2015/wordml/symex" xmlns:wpg="http://schemas.microsoft.com/office/word/2010/wordprocessingGroup" xmlns:wpi="http://schemas.microsoft.com/office/word/2010/wordprocessingInk" xmlns:wne="http://schemas.microsoft.com/office/word/2006/wordml" xmlns:wps="http://schemas.microsoft.com/office/word/2010/wordprocessingShape" mc:Ignorable="w14 w15 w16se w16cid w16 w16cex w16sdtdh wp14">
   <w:abstractNum w:abstractNumId="0" w15:restartNumberingAfterBreak="0">
+    <w:nsid w:val="16E44FD7"/>
+    <w:multiLevelType w:val="multilevel"/>
+    <w:tmpl w:val="7CC867A4"/>
+    <w:lvl w:ilvl="0">
+      <w:start w:val="1"/>
+      <w:numFmt w:val="bullet"/>
+      <w:lvlText w:val=""/>
+      <w:lvlJc w:val="left"/>
+      <w:pPr>
+        <w:tabs>
+          <w:tab w:val="num" w:pos="720"/>
+        </w:tabs>
+        <w:ind w:left="720" w:hanging="360"/>
+      </w:pPr>
+      <w:rPr>
+        <w:rFonts w:ascii="Symbol" w:hAnsi="Symbol" w:hint="default"/>
+        <w:sz w:val="20"/>
+      </w:rPr>
+    </w:lvl>
+    <w:lvl w:ilvl="1" w:tentative="1">
+      <w:start w:val="1"/>
+      <w:numFmt w:val="bullet"/>
+      <w:lvlText w:val="o"/>
+      <w:lvlJc w:val="left"/>
+      <w:pPr>
+        <w:tabs>
+          <w:tab w:val="num" w:pos="1440"/>
+        </w:tabs>
+        <w:ind w:left="1440" w:hanging="360"/>
+      </w:pPr>
+      <w:rPr>
+        <w:rFonts w:ascii="Courier New" w:hAnsi="Courier New" w:hint="default"/>
+        <w:sz w:val="20"/>
+      </w:rPr>
+    </w:lvl>
+    <w:lvl w:ilvl="2" w:tentative="1">
+      <w:start w:val="1"/>
+      <w:numFmt w:val="bullet"/>
+      <w:lvlText w:val=""/>
+      <w:lvlJc w:val="left"/>
+      <w:pPr>
+        <w:tabs>
+          <w:tab w:val="num" w:pos="2160"/>
+        </w:tabs>
+        <w:ind w:left="2160" w:hanging="360"/>
+      </w:pPr>
+      <w:rPr>
+        <w:rFonts w:ascii="Wingdings" w:hAnsi="Wingdings" w:hint="default"/>
+        <w:sz w:val="20"/>
+      </w:rPr>
+    </w:lvl>
+    <w:lvl w:ilvl="3" w:tentative="1">
+      <w:start w:val="1"/>
+      <w:numFmt w:val="bullet"/>
+      <w:lvlText w:val=""/>
+      <w:lvlJc w:val="left"/>
+      <w:pPr>
+        <w:tabs>
+          <w:tab w:val="num" w:pos="2880"/>
+        </w:tabs>
+        <w:ind w:left="2880" w:hanging="360"/>
+      </w:pPr>
+      <w:rPr>
+        <w:rFonts w:ascii="Wingdings" w:hAnsi="Wingdings" w:hint="default"/>
+        <w:sz w:val="20"/>
+      </w:rPr>
+    </w:lvl>
+    <w:lvl w:ilvl="4" w:tentative="1">
+      <w:start w:val="1"/>
+      <w:numFmt w:val="bullet"/>
+      <w:lvlText w:val=""/>
+      <w:lvlJc w:val="left"/>
+      <w:pPr>
+        <w:tabs>
+          <w:tab w:val="num" w:pos="3600"/>
+        </w:tabs>
+        <w:ind w:left="3600" w:hanging="360"/>
+      </w:pPr>
+      <w:rPr>
+        <w:rFonts w:ascii="Wingdings" w:hAnsi="Wingdings" w:hint="default"/>
+        <w:sz w:val="20"/>
+      </w:rPr>
+    </w:lvl>
+    <w:lvl w:ilvl="5" w:tentative="1">
+      <w:start w:val="1"/>
+      <w:numFmt w:val="bullet"/>
+      <w:lvlText w:val=""/>
+      <w:lvlJc w:val="left"/>
+      <w:pPr>
+        <w:tabs>
+          <w:tab w:val="num" w:pos="4320"/>
+        </w:tabs>
+        <w:ind w:left="4320" w:hanging="360"/>
+      </w:pPr>
+      <w:rPr>
+        <w:rFonts w:ascii="Wingdings" w:hAnsi="Wingdings" w:hint="default"/>
+        <w:sz w:val="20"/>
+      </w:rPr>
+    </w:lvl>
+    <w:lvl w:ilvl="6" w:tentative="1">
+      <w:start w:val="1"/>
+      <w:numFmt w:val="bullet"/>
+      <w:lvlText w:val=""/>
+      <w:lvlJc w:val="left"/>
+      <w:pPr>
+        <w:tabs>
+          <w:tab w:val="num" w:pos="5040"/>
+        </w:tabs>
+        <w:ind w:left="5040" w:hanging="360"/>
+      </w:pPr>
+      <w:rPr>
+        <w:rFonts w:ascii="Wingdings" w:hAnsi="Wingdings" w:hint="default"/>
+        <w:sz w:val="20"/>
+      </w:rPr>
+    </w:lvl>
+    <w:lvl w:ilvl="7" w:tentative="1">
+      <w:start w:val="1"/>
+      <w:numFmt w:val="bullet"/>
+      <w:lvlText w:val=""/>
+      <w:lvlJc w:val="left"/>
+      <w:pPr>
+        <w:tabs>
+          <w:tab w:val="num" w:pos="5760"/>
+        </w:tabs>
+        <w:ind w:left="5760" w:hanging="360"/>
+      </w:pPr>
+      <w:rPr>
+        <w:rFonts w:ascii="Wingdings" w:hAnsi="Wingdings" w:hint="default"/>
+        <w:sz w:val="20"/>
+      </w:rPr>
+    </w:lvl>
+    <w:lvl w:ilvl="8" w:tentative="1">
+      <w:start w:val="1"/>
+      <w:numFmt w:val="bullet"/>
+      <w:lvlText w:val=""/>
+      <w:lvlJc w:val="left"/>
+      <w:pPr>
+        <w:tabs>
+          <w:tab w:val="num" w:pos="6480"/>
+        </w:tabs>
+        <w:ind w:left="6480" w:hanging="360"/>
+      </w:pPr>
+      <w:rPr>
+        <w:rFonts w:ascii="Wingdings" w:hAnsi="Wingdings" w:hint="default"/>
+        <w:sz w:val="20"/>
+      </w:rPr>
+    </w:lvl>
+  </w:abstractNum>
+  <w:abstractNum w:abstractNumId="1" w15:restartNumberingAfterBreak="0">
+    <w:nsid w:val="2BBC12E5"/>
+    <w:multiLevelType w:val="hybridMultilevel"/>
+    <w:tmpl w:val="2B9C6456"/>
+    <w:lvl w:ilvl="0" w:tplc="EB62C654">
+      <w:numFmt w:val="bullet"/>
+      <w:lvlText w:val="-"/>
+      <w:lvlJc w:val="left"/>
+      <w:pPr>
+        <w:ind w:left="720" w:hanging="360"/>
+      </w:pPr>
+      <w:rPr>
+        <w:rFonts w:ascii="Times New Roman" w:eastAsia="Times New Roman" w:hAnsi="Times New Roman" w:cs="Times New Roman" w:hint="default"/>
+      </w:rPr>
+    </w:lvl>
+    <w:lvl w:ilvl="1" w:tplc="08090003" w:tentative="1">
+      <w:start w:val="1"/>
+      <w:numFmt w:val="bullet"/>
+      <w:lvlText w:val="o"/>
+      <w:lvlJc w:val="left"/>
+      <w:pPr>
+        <w:ind w:left="1440" w:hanging="360"/>
+      </w:pPr>
+      <w:rPr>
+        <w:rFonts w:ascii="Courier New" w:hAnsi="Courier New" w:cs="Courier New" w:hint="default"/>
+      </w:rPr>
+    </w:lvl>
+    <w:lvl w:ilvl="2" w:tplc="08090005" w:tentative="1">
+      <w:start w:val="1"/>
+      <w:numFmt w:val="bullet"/>
+      <w:lvlText w:val=""/>
+      <w:lvlJc w:val="left"/>
+      <w:pPr>
+        <w:ind w:left="2160" w:hanging="360"/>
+      </w:pPr>
+      <w:rPr>
+        <w:rFonts w:ascii="Wingdings" w:hAnsi="Wingdings" w:hint="default"/>
+      </w:rPr>
+    </w:lvl>
+    <w:lvl w:ilvl="3" w:tplc="08090001" w:tentative="1">
+      <w:start w:val="1"/>
+      <w:numFmt w:val="bullet"/>
+      <w:lvlText w:val=""/>
+      <w:lvlJc w:val="left"/>
+      <w:pPr>
+        <w:ind w:left="2880" w:hanging="360"/>
+      </w:pPr>
+      <w:rPr>
+        <w:rFonts w:ascii="Symbol" w:hAnsi="Symbol" w:hint="default"/>
+      </w:rPr>
+    </w:lvl>
+    <w:lvl w:ilvl="4" w:tplc="08090003" w:tentative="1">
+      <w:start w:val="1"/>
+      <w:numFmt w:val="bullet"/>
+      <w:lvlText w:val="o"/>
+      <w:lvlJc w:val="left"/>
+      <w:pPr>
+        <w:ind w:left="3600" w:hanging="360"/>
+      </w:pPr>
+      <w:rPr>
+        <w:rFonts w:ascii="Courier New" w:hAnsi="Courier New" w:cs="Courier New" w:hint="default"/>
+      </w:rPr>
+    </w:lvl>
+    <w:lvl w:ilvl="5" w:tplc="08090005" w:tentative="1">
+      <w:start w:val="1"/>
+      <w:numFmt w:val="bullet"/>
+      <w:lvlText w:val=""/>
+      <w:lvlJc w:val="left"/>
+      <w:pPr>
+        <w:ind w:left="4320" w:hanging="360"/>
+      </w:pPr>
+      <w:rPr>
+        <w:rFonts w:ascii="Wingdings" w:hAnsi="Wingdings" w:hint="default"/>
+      </w:rPr>
+    </w:lvl>
+    <w:lvl w:ilvl="6" w:tplc="08090001" w:tentative="1">
+      <w:start w:val="1"/>
+      <w:numFmt w:val="bullet"/>
+      <w:lvlText w:val=""/>
+      <w:lvlJc w:val="left"/>
+      <w:pPr>
+        <w:ind w:left="5040" w:hanging="360"/>
+      </w:pPr>
+      <w:rPr>
+        <w:rFonts w:ascii="Symbol" w:hAnsi="Symbol" w:hint="default"/>
+      </w:rPr>
+    </w:lvl>
+    <w:lvl w:ilvl="7" w:tplc="08090003" w:tentative="1">
+      <w:start w:val="1"/>
+      <w:numFmt w:val="bullet"/>
+      <w:lvlText w:val="o"/>
+      <w:lvlJc w:val="left"/>
+      <w:pPr>
+        <w:ind w:left="5760" w:hanging="360"/>
+      </w:pPr>
+      <w:rPr>
+        <w:rFonts w:ascii="Courier New" w:hAnsi="Courier New" w:cs="Courier New" w:hint="default"/>
+      </w:rPr>
+    </w:lvl>
+    <w:lvl w:ilvl="8" w:tplc="08090005" w:tentative="1">
+      <w:start w:val="1"/>
+      <w:numFmt w:val="bullet"/>
+      <w:lvlText w:val=""/>
+      <w:lvlJc w:val="left"/>
+      <w:pPr>
+        <w:ind w:left="6480" w:hanging="360"/>
+      </w:pPr>
+      <w:rPr>
+        <w:rFonts w:ascii="Wingdings" w:hAnsi="Wingdings" w:hint="default"/>
+      </w:rPr>
+    </w:lvl>
+  </w:abstractNum>
+  <w:abstractNum w:abstractNumId="2" w15:restartNumberingAfterBreak="0">
     <w:nsid w:val="4E2C40FD"/>
     <w:multiLevelType w:val="hybridMultilevel"/>
     <w:tmpl w:val="C66A8A90"/>
@@ -2371,8 +2444,281 @@
       </w:rPr>
     </w:lvl>
   </w:abstractNum>
+  <w:abstractNum w:abstractNumId="3" w15:restartNumberingAfterBreak="0">
+    <w:nsid w:val="74F66143"/>
+    <w:multiLevelType w:val="multilevel"/>
+    <w:tmpl w:val="40D498C4"/>
+    <w:lvl w:ilvl="0">
+      <w:start w:val="1"/>
+      <w:numFmt w:val="bullet"/>
+      <w:lvlText w:val=""/>
+      <w:lvlJc w:val="left"/>
+      <w:pPr>
+        <w:tabs>
+          <w:tab w:val="num" w:pos="720"/>
+        </w:tabs>
+        <w:ind w:left="720" w:hanging="360"/>
+      </w:pPr>
+      <w:rPr>
+        <w:rFonts w:ascii="Symbol" w:hAnsi="Symbol" w:hint="default"/>
+        <w:sz w:val="20"/>
+      </w:rPr>
+    </w:lvl>
+    <w:lvl w:ilvl="1" w:tentative="1">
+      <w:start w:val="1"/>
+      <w:numFmt w:val="bullet"/>
+      <w:lvlText w:val="o"/>
+      <w:lvlJc w:val="left"/>
+      <w:pPr>
+        <w:tabs>
+          <w:tab w:val="num" w:pos="1440"/>
+        </w:tabs>
+        <w:ind w:left="1440" w:hanging="360"/>
+      </w:pPr>
+      <w:rPr>
+        <w:rFonts w:ascii="Courier New" w:hAnsi="Courier New" w:hint="default"/>
+        <w:sz w:val="20"/>
+      </w:rPr>
+    </w:lvl>
+    <w:lvl w:ilvl="2" w:tentative="1">
+      <w:start w:val="1"/>
+      <w:numFmt w:val="bullet"/>
+      <w:lvlText w:val=""/>
+      <w:lvlJc w:val="left"/>
+      <w:pPr>
+        <w:tabs>
+          <w:tab w:val="num" w:pos="2160"/>
+        </w:tabs>
+        <w:ind w:left="2160" w:hanging="360"/>
+      </w:pPr>
+      <w:rPr>
+        <w:rFonts w:ascii="Wingdings" w:hAnsi="Wingdings" w:hint="default"/>
+        <w:sz w:val="20"/>
+      </w:rPr>
+    </w:lvl>
+    <w:lvl w:ilvl="3" w:tentative="1">
+      <w:start w:val="1"/>
+      <w:numFmt w:val="bullet"/>
+      <w:lvlText w:val=""/>
+      <w:lvlJc w:val="left"/>
+      <w:pPr>
+        <w:tabs>
+          <w:tab w:val="num" w:pos="2880"/>
+        </w:tabs>
+        <w:ind w:left="2880" w:hanging="360"/>
+      </w:pPr>
+      <w:rPr>
+        <w:rFonts w:ascii="Wingdings" w:hAnsi="Wingdings" w:hint="default"/>
+        <w:sz w:val="20"/>
+      </w:rPr>
+    </w:lvl>
+    <w:lvl w:ilvl="4" w:tentative="1">
+      <w:start w:val="1"/>
+      <w:numFmt w:val="bullet"/>
+      <w:lvlText w:val=""/>
+      <w:lvlJc w:val="left"/>
+      <w:pPr>
+        <w:tabs>
+          <w:tab w:val="num" w:pos="3600"/>
+        </w:tabs>
+        <w:ind w:left="3600" w:hanging="360"/>
+      </w:pPr>
+      <w:rPr>
+        <w:rFonts w:ascii="Wingdings" w:hAnsi="Wingdings" w:hint="default"/>
+        <w:sz w:val="20"/>
+      </w:rPr>
+    </w:lvl>
+    <w:lvl w:ilvl="5" w:tentative="1">
+      <w:start w:val="1"/>
+      <w:numFmt w:val="bullet"/>
+      <w:lvlText w:val=""/>
+      <w:lvlJc w:val="left"/>
+      <w:pPr>
+        <w:tabs>
+          <w:tab w:val="num" w:pos="4320"/>
+        </w:tabs>
+        <w:ind w:left="4320" w:hanging="360"/>
+      </w:pPr>
+      <w:rPr>
+        <w:rFonts w:ascii="Wingdings" w:hAnsi="Wingdings" w:hint="default"/>
+        <w:sz w:val="20"/>
+      </w:rPr>
+    </w:lvl>
+    <w:lvl w:ilvl="6" w:tentative="1">
+      <w:start w:val="1"/>
+      <w:numFmt w:val="bullet"/>
+      <w:lvlText w:val=""/>
+      <w:lvlJc w:val="left"/>
+      <w:pPr>
+        <w:tabs>
+          <w:tab w:val="num" w:pos="5040"/>
+        </w:tabs>
+        <w:ind w:left="5040" w:hanging="360"/>
+      </w:pPr>
+      <w:rPr>
+        <w:rFonts w:ascii="Wingdings" w:hAnsi="Wingdings" w:hint="default"/>
+        <w:sz w:val="20"/>
+      </w:rPr>
+    </w:lvl>
+    <w:lvl w:ilvl="7" w:tentative="1">
+      <w:start w:val="1"/>
+      <w:numFmt w:val="bullet"/>
+      <w:lvlText w:val=""/>
+      <w:lvlJc w:val="left"/>
+      <w:pPr>
+        <w:tabs>
+          <w:tab w:val="num" w:pos="5760"/>
+        </w:tabs>
+        <w:ind w:left="5760" w:hanging="360"/>
+      </w:pPr>
+      <w:rPr>
+        <w:rFonts w:ascii="Wingdings" w:hAnsi="Wingdings" w:hint="default"/>
+        <w:sz w:val="20"/>
+      </w:rPr>
+    </w:lvl>
+    <w:lvl w:ilvl="8" w:tentative="1">
+      <w:start w:val="1"/>
+      <w:numFmt w:val="bullet"/>
+      <w:lvlText w:val=""/>
+      <w:lvlJc w:val="left"/>
+      <w:pPr>
+        <w:tabs>
+          <w:tab w:val="num" w:pos="6480"/>
+        </w:tabs>
+        <w:ind w:left="6480" w:hanging="360"/>
+      </w:pPr>
+      <w:rPr>
+        <w:rFonts w:ascii="Wingdings" w:hAnsi="Wingdings" w:hint="default"/>
+        <w:sz w:val="20"/>
+      </w:rPr>
+    </w:lvl>
+  </w:abstractNum>
+  <w:abstractNum w:abstractNumId="4" w15:restartNumberingAfterBreak="0">
+    <w:nsid w:val="7E735553"/>
+    <w:multiLevelType w:val="hybridMultilevel"/>
+    <w:tmpl w:val="F74A75B6"/>
+    <w:lvl w:ilvl="0" w:tplc="08090001">
+      <w:numFmt w:val="bullet"/>
+      <w:lvlText w:val=""/>
+      <w:lvlJc w:val="left"/>
+      <w:pPr>
+        <w:ind w:left="720" w:hanging="360"/>
+      </w:pPr>
+      <w:rPr>
+        <w:rFonts w:ascii="Symbol" w:eastAsia="Times New Roman" w:hAnsi="Symbol" w:cs="Times New Roman" w:hint="default"/>
+      </w:rPr>
+    </w:lvl>
+    <w:lvl w:ilvl="1" w:tplc="08090003" w:tentative="1">
+      <w:start w:val="1"/>
+      <w:numFmt w:val="bullet"/>
+      <w:lvlText w:val="o"/>
+      <w:lvlJc w:val="left"/>
+      <w:pPr>
+        <w:ind w:left="1440" w:hanging="360"/>
+      </w:pPr>
+      <w:rPr>
+        <w:rFonts w:ascii="Courier New" w:hAnsi="Courier New" w:cs="Courier New" w:hint="default"/>
+      </w:rPr>
+    </w:lvl>
+    <w:lvl w:ilvl="2" w:tplc="08090005" w:tentative="1">
+      <w:start w:val="1"/>
+      <w:numFmt w:val="bullet"/>
+      <w:lvlText w:val=""/>
+      <w:lvlJc w:val="left"/>
+      <w:pPr>
+        <w:ind w:left="2160" w:hanging="360"/>
+      </w:pPr>
+      <w:rPr>
+        <w:rFonts w:ascii="Wingdings" w:hAnsi="Wingdings" w:hint="default"/>
+      </w:rPr>
+    </w:lvl>
+    <w:lvl w:ilvl="3" w:tplc="08090001" w:tentative="1">
+      <w:start w:val="1"/>
+      <w:numFmt w:val="bullet"/>
+      <w:lvlText w:val=""/>
+      <w:lvlJc w:val="left"/>
+      <w:pPr>
+        <w:ind w:left="2880" w:hanging="360"/>
+      </w:pPr>
+      <w:rPr>
+        <w:rFonts w:ascii="Symbol" w:hAnsi="Symbol" w:hint="default"/>
+      </w:rPr>
+    </w:lvl>
+    <w:lvl w:ilvl="4" w:tplc="08090003" w:tentative="1">
+      <w:start w:val="1"/>
+      <w:numFmt w:val="bullet"/>
+      <w:lvlText w:val="o"/>
+      <w:lvlJc w:val="left"/>
+      <w:pPr>
+        <w:ind w:left="3600" w:hanging="360"/>
+      </w:pPr>
+      <w:rPr>
+        <w:rFonts w:ascii="Courier New" w:hAnsi="Courier New" w:cs="Courier New" w:hint="default"/>
+      </w:rPr>
+    </w:lvl>
+    <w:lvl w:ilvl="5" w:tplc="08090005" w:tentative="1">
+      <w:start w:val="1"/>
+      <w:numFmt w:val="bullet"/>
+      <w:lvlText w:val=""/>
+      <w:lvlJc w:val="left"/>
+      <w:pPr>
+        <w:ind w:left="4320" w:hanging="360"/>
+      </w:pPr>
+      <w:rPr>
+        <w:rFonts w:ascii="Wingdings" w:hAnsi="Wingdings" w:hint="default"/>
+      </w:rPr>
+    </w:lvl>
+    <w:lvl w:ilvl="6" w:tplc="08090001" w:tentative="1">
+      <w:start w:val="1"/>
+      <w:numFmt w:val="bullet"/>
+      <w:lvlText w:val=""/>
+      <w:lvlJc w:val="left"/>
+      <w:pPr>
+        <w:ind w:left="5040" w:hanging="360"/>
+      </w:pPr>
+      <w:rPr>
+        <w:rFonts w:ascii="Symbol" w:hAnsi="Symbol" w:hint="default"/>
+      </w:rPr>
+    </w:lvl>
+    <w:lvl w:ilvl="7" w:tplc="08090003" w:tentative="1">
+      <w:start w:val="1"/>
+      <w:numFmt w:val="bullet"/>
+      <w:lvlText w:val="o"/>
+      <w:lvlJc w:val="left"/>
+      <w:pPr>
+        <w:ind w:left="5760" w:hanging="360"/>
+      </w:pPr>
+      <w:rPr>
+        <w:rFonts w:ascii="Courier New" w:hAnsi="Courier New" w:cs="Courier New" w:hint="default"/>
+      </w:rPr>
+    </w:lvl>
+    <w:lvl w:ilvl="8" w:tplc="08090005" w:tentative="1">
+      <w:start w:val="1"/>
+      <w:numFmt w:val="bullet"/>
+      <w:lvlText w:val=""/>
+      <w:lvlJc w:val="left"/>
+      <w:pPr>
+        <w:ind w:left="6480" w:hanging="360"/>
+      </w:pPr>
+      <w:rPr>
+        <w:rFonts w:ascii="Wingdings" w:hAnsi="Wingdings" w:hint="default"/>
+      </w:rPr>
+    </w:lvl>
+  </w:abstractNum>
   <w:num w:numId="1" w16cid:durableId="829179673">
+    <w:abstractNumId w:val="2"/>
+  </w:num>
+  <w:num w:numId="2" w16cid:durableId="937102472">
+    <w:abstractNumId w:val="1"/>
+  </w:num>
+  <w:num w:numId="3" w16cid:durableId="2142141358">
+    <w:abstractNumId w:val="3"/>
+  </w:num>
+  <w:num w:numId="4" w16cid:durableId="1278215755">
     <w:abstractNumId w:val="0"/>
+  </w:num>
+  <w:num w:numId="5" w16cid:durableId="1030761244">
+    <w:abstractNumId w:val="4"/>
   </w:num>
 </w:numbering>
 </file>
@@ -2864,6 +3210,95 @@
       <w:shd w:val="clear" w:color="auto" w:fill="E1DFDD"/>
     </w:rPr>
   </w:style>
+  <w:style w:type="character" w:styleId="CommentReference">
+    <w:name w:val="annotation reference"/>
+    <w:basedOn w:val="DefaultParagraphFont"/>
+    <w:uiPriority w:val="99"/>
+    <w:semiHidden/>
+    <w:unhideWhenUsed/>
+    <w:rsid w:val="00FA4637"/>
+    <w:rPr>
+      <w:sz w:val="16"/>
+      <w:szCs w:val="16"/>
+    </w:rPr>
+  </w:style>
+  <w:style w:type="paragraph" w:styleId="CommentText">
+    <w:name w:val="annotation text"/>
+    <w:basedOn w:val="Normal"/>
+    <w:link w:val="CommentTextChar"/>
+    <w:uiPriority w:val="99"/>
+    <w:semiHidden/>
+    <w:unhideWhenUsed/>
+    <w:rsid w:val="00FA4637"/>
+    <w:rPr>
+      <w:sz w:val="20"/>
+      <w:szCs w:val="20"/>
+    </w:rPr>
+  </w:style>
+  <w:style w:type="character" w:customStyle="1" w:styleId="CommentTextChar">
+    <w:name w:val="Comment Text Char"/>
+    <w:basedOn w:val="DefaultParagraphFont"/>
+    <w:link w:val="CommentText"/>
+    <w:uiPriority w:val="99"/>
+    <w:semiHidden/>
+    <w:rsid w:val="00FA4637"/>
+    <w:rPr>
+      <w:rFonts w:ascii="Times New Roman" w:eastAsia="Times New Roman" w:hAnsi="Times New Roman" w:cs="Times New Roman"/>
+      <w:kern w:val="0"/>
+      <w:sz w:val="20"/>
+      <w:szCs w:val="20"/>
+      <w:lang w:eastAsia="en-GB"/>
+      <w14:ligatures w14:val="none"/>
+    </w:rPr>
+  </w:style>
+  <w:style w:type="paragraph" w:styleId="CommentSubject">
+    <w:name w:val="annotation subject"/>
+    <w:basedOn w:val="CommentText"/>
+    <w:next w:val="CommentText"/>
+    <w:link w:val="CommentSubjectChar"/>
+    <w:uiPriority w:val="99"/>
+    <w:semiHidden/>
+    <w:unhideWhenUsed/>
+    <w:rsid w:val="00FA4637"/>
+    <w:rPr>
+      <w:b/>
+      <w:bCs/>
+    </w:rPr>
+  </w:style>
+  <w:style w:type="character" w:customStyle="1" w:styleId="CommentSubjectChar">
+    <w:name w:val="Comment Subject Char"/>
+    <w:basedOn w:val="CommentTextChar"/>
+    <w:link w:val="CommentSubject"/>
+    <w:uiPriority w:val="99"/>
+    <w:semiHidden/>
+    <w:rsid w:val="00FA4637"/>
+    <w:rPr>
+      <w:rFonts w:ascii="Times New Roman" w:eastAsia="Times New Roman" w:hAnsi="Times New Roman" w:cs="Times New Roman"/>
+      <w:b/>
+      <w:bCs/>
+      <w:kern w:val="0"/>
+      <w:sz w:val="20"/>
+      <w:szCs w:val="20"/>
+      <w:lang w:eastAsia="en-GB"/>
+      <w14:ligatures w14:val="none"/>
+    </w:rPr>
+  </w:style>
+  <w:style w:type="character" w:styleId="Strong">
+    <w:name w:val="Strong"/>
+    <w:basedOn w:val="DefaultParagraphFont"/>
+    <w:uiPriority w:val="22"/>
+    <w:qFormat/>
+    <w:rsid w:val="008D1AE7"/>
+    <w:rPr>
+      <w:b/>
+      <w:bCs/>
+    </w:rPr>
+  </w:style>
+  <w:style w:type="character" w:customStyle="1" w:styleId="apple-converted-space">
+    <w:name w:val="apple-converted-space"/>
+    <w:basedOn w:val="DefaultParagraphFont"/>
+    <w:rsid w:val="008D1AE7"/>
+  </w:style>
 </w:styles>
 </file>
 

--- a/assets/resume.docx
+++ b/assets/resume.docx
@@ -658,9 +658,1182 @@
     </w:p>
     <w:p>
       <w:pPr>
-        <w:rPr>
-          <w:sz w:val="21"/>
-          <w:szCs w:val="21"/>
+        <w:spacing w:before="100" w:beforeAutospacing="1" w:after="100" w:afterAutospacing="1"/>
+        <w:outlineLvl w:val="2"/>
+        <w:rPr>
+          <w:rFonts w:ascii="Arial" w:hAnsi="Arial" w:cs="Arial"/>
+          <w:b/>
+          <w:bCs/>
+          <w:color w:val="1A1A1A"/>
+          <w:sz w:val="27"/>
+          <w:szCs w:val="27"/>
+        </w:rPr>
+      </w:pPr>
+      <w:r>
+        <w:rPr>
+          <w:rFonts w:ascii="Arial" w:hAnsi="Arial" w:cs="Arial"/>
+          <w:b/>
+          <w:bCs/>
+          <w:color w:val="1A1A1A"/>
+          <w:sz w:val="27"/>
+          <w:szCs w:val="27"/>
+        </w:rPr>
+        <w:t>Software Engineer</w:t>
+      </w:r>
+    </w:p>
+    <w:p>
+      <w:pPr>
+        <w:rPr>
+          <w:rFonts w:ascii="Arial" w:hAnsi="Arial" w:cs="Arial"/>
+          <w:color w:val="1A1A1A"/>
+          <w:sz w:val="27"/>
+          <w:szCs w:val="27"/>
+        </w:rPr>
+      </w:pPr>
+      <w:r>
+        <w:rPr>
+          <w:rFonts w:ascii="Arial" w:hAnsi="Arial" w:cs="Arial"/>
+          <w:b/>
+          <w:bCs/>
+          <w:color w:val="6366F1"/>
+          <w:sz w:val="27"/>
+          <w:szCs w:val="27"/>
+        </w:rPr>
+        <w:t xml:space="preserve">Platform </w:t>
+      </w:r>
+      <w:proofErr w:type="spellStart"/>
+      <w:r>
+        <w:rPr>
+          <w:rFonts w:ascii="Arial" w:hAnsi="Arial" w:cs="Arial"/>
+          <w:b/>
+          <w:bCs/>
+          <w:color w:val="6366F1"/>
+          <w:sz w:val="27"/>
+          <w:szCs w:val="27"/>
+        </w:rPr>
+        <w:t>Commons</w:t>
+      </w:r>
+      <w:r>
+        <w:rPr>
+          <w:rFonts w:ascii="Arial" w:hAnsi="Arial" w:cs="Arial"/>
+          <w:i/>
+          <w:iCs/>
+          <w:color w:val="4A5568"/>
+          <w:sz w:val="27"/>
+          <w:szCs w:val="27"/>
+        </w:rPr>
+        <w:t>January</w:t>
+      </w:r>
+      <w:proofErr w:type="spellEnd"/>
+      <w:r>
+        <w:rPr>
+          <w:rFonts w:ascii="Arial" w:hAnsi="Arial" w:cs="Arial"/>
+          <w:i/>
+          <w:iCs/>
+          <w:color w:val="4A5568"/>
+          <w:sz w:val="27"/>
+          <w:szCs w:val="27"/>
+        </w:rPr>
+        <w:t xml:space="preserve"> 2025 - </w:t>
+      </w:r>
+      <w:proofErr w:type="spellStart"/>
+      <w:r>
+        <w:rPr>
+          <w:rFonts w:ascii="Arial" w:hAnsi="Arial" w:cs="Arial"/>
+          <w:i/>
+          <w:iCs/>
+          <w:color w:val="4A5568"/>
+          <w:sz w:val="27"/>
+          <w:szCs w:val="27"/>
+        </w:rPr>
+        <w:t>Present</w:t>
+      </w:r>
+      <w:r>
+        <w:rPr>
+          <w:rFonts w:ascii="Arial" w:hAnsi="Arial" w:cs="Arial"/>
+          <w:color w:val="4A5568"/>
+          <w:sz w:val="27"/>
+          <w:szCs w:val="27"/>
+        </w:rPr>
+        <w:t>Bengaluru</w:t>
+      </w:r>
+      <w:proofErr w:type="spellEnd"/>
+      <w:r>
+        <w:rPr>
+          <w:rFonts w:ascii="Arial" w:hAnsi="Arial" w:cs="Arial"/>
+          <w:color w:val="4A5568"/>
+          <w:sz w:val="27"/>
+          <w:szCs w:val="27"/>
+        </w:rPr>
+        <w:t>, Karnataka, India · Remote</w:t>
+      </w:r>
+    </w:p>
+    <w:p>
+      <w:pPr>
+        <w:spacing w:before="100" w:beforeAutospacing="1" w:after="100" w:afterAutospacing="1"/>
+        <w:rPr>
+          <w:rFonts w:ascii="Arial" w:hAnsi="Arial" w:cs="Arial"/>
+          <w:i/>
+          <w:iCs/>
+          <w:color w:val="4A5568"/>
+          <w:sz w:val="27"/>
+          <w:szCs w:val="27"/>
+        </w:rPr>
+      </w:pPr>
+      <w:r>
+        <w:rPr>
+          <w:rFonts w:ascii="Arial" w:hAnsi="Arial" w:cs="Arial"/>
+          <w:i/>
+          <w:iCs/>
+          <w:color w:val="4A5568"/>
+          <w:sz w:val="27"/>
+          <w:szCs w:val="27"/>
+        </w:rPr>
+        <w:t>Full-time · Promoted from Software Engineer Intern</w:t>
+      </w:r>
+    </w:p>
+    <w:p>
+      <w:pPr>
+        <w:spacing w:before="100" w:beforeAutospacing="1" w:after="100" w:afterAutospacing="1"/>
+        <w:outlineLvl w:val="3"/>
+        <w:rPr>
+          <w:rFonts w:ascii="Arial" w:hAnsi="Arial" w:cs="Arial"/>
+          <w:b/>
+          <w:bCs/>
+          <w:color w:val="1A1A1A"/>
+        </w:rPr>
+      </w:pPr>
+      <w:r>
+        <w:rPr>
+          <w:rFonts w:ascii="Arial" w:hAnsi="Arial" w:cs="Arial"/>
+          <w:b/>
+          <w:bCs/>
+          <w:color w:val="1A1A1A"/>
+        </w:rPr>
+        <w:t>Multi-Purpose Platform Development</w:t>
+      </w:r>
+    </w:p>
+    <w:p>
+      <w:pPr>
+        <w:numPr>
+          <w:ilvl w:val="0"/>
+          <w:numId w:val="6"/>
+        </w:numPr>
+        <w:rPr>
+          <w:rFonts w:ascii="Arial" w:hAnsi="Arial" w:cs="Arial"/>
+          <w:color w:val="4A5568"/>
+          <w:sz w:val="27"/>
+          <w:szCs w:val="27"/>
+        </w:rPr>
+      </w:pPr>
+      <w:r>
+        <w:rPr>
+          <w:rFonts w:ascii="Arial" w:hAnsi="Arial" w:cs="Arial"/>
+          <w:color w:val="4A5568"/>
+          <w:sz w:val="27"/>
+          <w:szCs w:val="27"/>
+        </w:rPr>
+        <w:t>Developing comprehensive Angular application offering jobs, volunteering, projects, fundraising, campaigns, events, courses and more</w:t>
+      </w:r>
+    </w:p>
+    <w:p>
+      <w:pPr>
+        <w:numPr>
+          <w:ilvl w:val="0"/>
+          <w:numId w:val="6"/>
+        </w:numPr>
+        <w:rPr>
+          <w:rFonts w:ascii="Arial" w:hAnsi="Arial" w:cs="Arial"/>
+          <w:color w:val="4A5568"/>
+          <w:sz w:val="27"/>
+          <w:szCs w:val="27"/>
+        </w:rPr>
+      </w:pPr>
+      <w:r>
+        <w:rPr>
+          <w:rFonts w:ascii="Arial" w:hAnsi="Arial" w:cs="Arial"/>
+          <w:color w:val="4A5568"/>
+          <w:sz w:val="27"/>
+          <w:szCs w:val="27"/>
+        </w:rPr>
+        <w:t xml:space="preserve">Worked closely with </w:t>
+      </w:r>
+      <w:proofErr w:type="spellStart"/>
+      <w:r>
+        <w:rPr>
+          <w:rFonts w:ascii="Arial" w:hAnsi="Arial" w:cs="Arial"/>
+          <w:color w:val="4A5568"/>
+          <w:sz w:val="27"/>
+          <w:szCs w:val="27"/>
+        </w:rPr>
+        <w:t>Misfyt</w:t>
+      </w:r>
+      <w:proofErr w:type="spellEnd"/>
+      <w:r>
+        <w:rPr>
+          <w:rFonts w:ascii="Arial" w:hAnsi="Arial" w:cs="Arial"/>
+          <w:color w:val="4A5568"/>
+          <w:sz w:val="27"/>
+          <w:szCs w:val="27"/>
+        </w:rPr>
+        <w:t xml:space="preserve"> client to build specialized job platform for 3rd gender community, focusing on inclusive hiring solutions</w:t>
+      </w:r>
+    </w:p>
+    <w:p>
+      <w:pPr>
+        <w:numPr>
+          <w:ilvl w:val="0"/>
+          <w:numId w:val="6"/>
+        </w:numPr>
+        <w:rPr>
+          <w:rFonts w:ascii="Arial" w:hAnsi="Arial" w:cs="Arial"/>
+          <w:color w:val="4A5568"/>
+          <w:sz w:val="27"/>
+          <w:szCs w:val="27"/>
+        </w:rPr>
+      </w:pPr>
+      <w:r>
+        <w:rPr>
+          <w:rFonts w:ascii="Arial" w:hAnsi="Arial" w:cs="Arial"/>
+          <w:color w:val="4A5568"/>
+          <w:sz w:val="27"/>
+          <w:szCs w:val="27"/>
+        </w:rPr>
+        <w:t>Collaborating with diverse clients including Tech for India, Gandhi Fellowship, SBI, and Make a Difference</w:t>
+      </w:r>
+    </w:p>
+    <w:p>
+      <w:pPr>
+        <w:numPr>
+          <w:ilvl w:val="0"/>
+          <w:numId w:val="6"/>
+        </w:numPr>
+        <w:rPr>
+          <w:rFonts w:ascii="Arial" w:hAnsi="Arial" w:cs="Arial"/>
+          <w:color w:val="4A5568"/>
+          <w:sz w:val="27"/>
+          <w:szCs w:val="27"/>
+        </w:rPr>
+      </w:pPr>
+      <w:r>
+        <w:rPr>
+          <w:rFonts w:ascii="Arial" w:hAnsi="Arial" w:cs="Arial"/>
+          <w:color w:val="4A5568"/>
+          <w:sz w:val="27"/>
+          <w:szCs w:val="27"/>
+        </w:rPr>
+        <w:t>Implementing scalable solutions to serve multiple social impact organizations and corporate clients</w:t>
+      </w:r>
+    </w:p>
+    <w:p>
+      <w:pPr>
+        <w:numPr>
+          <w:ilvl w:val="0"/>
+          <w:numId w:val="6"/>
+        </w:numPr>
+        <w:rPr>
+          <w:rFonts w:ascii="Arial" w:hAnsi="Arial" w:cs="Arial"/>
+          <w:color w:val="4A5568"/>
+          <w:sz w:val="27"/>
+          <w:szCs w:val="27"/>
+        </w:rPr>
+      </w:pPr>
+      <w:r>
+        <w:rPr>
+          <w:rFonts w:ascii="Arial" w:hAnsi="Arial" w:cs="Arial"/>
+          <w:color w:val="4A5568"/>
+          <w:sz w:val="27"/>
+          <w:szCs w:val="27"/>
+        </w:rPr>
+        <w:t>Enhancing platform features to support various community-driven initiatives and social causes</w:t>
+      </w:r>
+    </w:p>
+    <w:p>
+      <w:pPr>
+        <w:rPr>
+          <w:rFonts w:ascii="Arial" w:hAnsi="Arial" w:cs="Arial"/>
+          <w:color w:val="6366F1"/>
+          <w:sz w:val="27"/>
+          <w:szCs w:val="27"/>
+          <w:bdr w:val="single" w:sz="6" w:space="0" w:color="E2E8F0" w:frame="1"/>
+        </w:rPr>
+      </w:pPr>
+      <w:proofErr w:type="spellStart"/>
+      <w:r>
+        <w:rPr>
+          <w:rFonts w:ascii="Arial" w:hAnsi="Arial" w:cs="Arial"/>
+          <w:color w:val="6366F1"/>
+          <w:sz w:val="27"/>
+          <w:szCs w:val="27"/>
+          <w:bdr w:val="single" w:sz="6" w:space="0" w:color="E2E8F0" w:frame="1"/>
+        </w:rPr>
+        <w:t>AngularJavaScriptSocial</w:t>
+      </w:r>
+      <w:proofErr w:type="spellEnd"/>
+      <w:r>
+        <w:rPr>
+          <w:rFonts w:ascii="Arial" w:hAnsi="Arial" w:cs="Arial"/>
+          <w:color w:val="6366F1"/>
+          <w:sz w:val="27"/>
+          <w:szCs w:val="27"/>
+          <w:bdr w:val="single" w:sz="6" w:space="0" w:color="E2E8F0" w:frame="1"/>
+        </w:rPr>
+        <w:t xml:space="preserve"> Impact </w:t>
+      </w:r>
+      <w:proofErr w:type="spellStart"/>
+      <w:r>
+        <w:rPr>
+          <w:rFonts w:ascii="Arial" w:hAnsi="Arial" w:cs="Arial"/>
+          <w:color w:val="6366F1"/>
+          <w:sz w:val="27"/>
+          <w:szCs w:val="27"/>
+          <w:bdr w:val="single" w:sz="6" w:space="0" w:color="E2E8F0" w:frame="1"/>
+        </w:rPr>
+        <w:t>TechMulti</w:t>
+      </w:r>
+      <w:proofErr w:type="spellEnd"/>
+      <w:r>
+        <w:rPr>
+          <w:rFonts w:ascii="Arial" w:hAnsi="Arial" w:cs="Arial"/>
+          <w:color w:val="6366F1"/>
+          <w:sz w:val="27"/>
+          <w:szCs w:val="27"/>
+          <w:bdr w:val="single" w:sz="6" w:space="0" w:color="E2E8F0" w:frame="1"/>
+        </w:rPr>
+        <w:t>-tenant Architecture</w:t>
+      </w:r>
+    </w:p>
+    <w:p>
+      <w:pPr>
+        <w:rPr>
+          <w:rFonts w:ascii="Arial" w:hAnsi="Arial" w:cs="Arial"/>
+          <w:color w:val="1A1A1A"/>
+          <w:sz w:val="27"/>
+          <w:szCs w:val="27"/>
+        </w:rPr>
+      </w:pPr>
+    </w:p>
+    <w:p>
+      <w:pPr>
+        <w:spacing w:before="100" w:beforeAutospacing="1" w:after="100" w:afterAutospacing="1"/>
+        <w:outlineLvl w:val="2"/>
+        <w:rPr>
+          <w:rFonts w:ascii="Arial" w:hAnsi="Arial" w:cs="Arial"/>
+          <w:b/>
+          <w:bCs/>
+          <w:color w:val="1A1A1A"/>
+          <w:sz w:val="27"/>
+          <w:szCs w:val="27"/>
+        </w:rPr>
+      </w:pPr>
+      <w:r>
+        <w:rPr>
+          <w:rFonts w:ascii="Arial" w:hAnsi="Arial" w:cs="Arial"/>
+          <w:b/>
+          <w:bCs/>
+          <w:color w:val="1A1A1A"/>
+          <w:sz w:val="27"/>
+          <w:szCs w:val="27"/>
+        </w:rPr>
+        <w:t>Software Engineer Intern</w:t>
+      </w:r>
+    </w:p>
+    <w:p>
+      <w:pPr>
+        <w:rPr>
+          <w:rFonts w:ascii="Arial" w:hAnsi="Arial" w:cs="Arial"/>
+          <w:color w:val="4A5568"/>
+          <w:sz w:val="27"/>
+          <w:szCs w:val="27"/>
+        </w:rPr>
+        <w:sectPr>
+          <w:type w:val="continuous"/>
+          <w:pgSz w:w="11906" w:h="16838"/>
+          <w:pgMar w:top="720" w:right="720" w:bottom="720" w:left="720" w:header="708" w:footer="708" w:gutter="0"/>
+          <w:cols w:space="510"/>
+          <w:docGrid w:linePitch="360"/>
+        </w:sectPr>
+      </w:pPr>
+      <w:r>
+        <w:rPr>
+          <w:rFonts w:ascii="Arial" w:hAnsi="Arial" w:cs="Arial"/>
+          <w:b/>
+          <w:bCs/>
+          <w:color w:val="6366F1"/>
+          <w:sz w:val="27"/>
+          <w:szCs w:val="27"/>
+        </w:rPr>
+        <w:t xml:space="preserve">Platform </w:t>
+      </w:r>
+      <w:proofErr w:type="spellStart"/>
+      <w:r>
+        <w:rPr>
+          <w:rFonts w:ascii="Arial" w:hAnsi="Arial" w:cs="Arial"/>
+          <w:b/>
+          <w:bCs/>
+          <w:color w:val="6366F1"/>
+          <w:sz w:val="27"/>
+          <w:szCs w:val="27"/>
+        </w:rPr>
+        <w:t>Commons</w:t>
+      </w:r>
+      <w:r>
+        <w:rPr>
+          <w:rFonts w:ascii="Arial" w:hAnsi="Arial" w:cs="Arial"/>
+          <w:i/>
+          <w:iCs/>
+          <w:color w:val="4A5568"/>
+          <w:sz w:val="27"/>
+          <w:szCs w:val="27"/>
+        </w:rPr>
+        <w:t>April</w:t>
+      </w:r>
+      <w:proofErr w:type="spellEnd"/>
+      <w:r>
+        <w:rPr>
+          <w:rFonts w:ascii="Arial" w:hAnsi="Arial" w:cs="Arial"/>
+          <w:i/>
+          <w:iCs/>
+          <w:color w:val="4A5568"/>
+          <w:sz w:val="27"/>
+          <w:szCs w:val="27"/>
+        </w:rPr>
+        <w:t xml:space="preserve"> 2024 - January 2025 · 10 </w:t>
+      </w:r>
+      <w:proofErr w:type="spellStart"/>
+      <w:r>
+        <w:rPr>
+          <w:rFonts w:ascii="Arial" w:hAnsi="Arial" w:cs="Arial"/>
+          <w:i/>
+          <w:iCs/>
+          <w:color w:val="4A5568"/>
+          <w:sz w:val="27"/>
+          <w:szCs w:val="27"/>
+        </w:rPr>
+        <w:t>months</w:t>
+      </w:r>
+      <w:r>
+        <w:rPr>
+          <w:rFonts w:ascii="Arial" w:hAnsi="Arial" w:cs="Arial"/>
+          <w:color w:val="4A5568"/>
+          <w:sz w:val="27"/>
+          <w:szCs w:val="27"/>
+        </w:rPr>
+        <w:t>Bengaluru</w:t>
+      </w:r>
+      <w:proofErr w:type="spellEnd"/>
+      <w:r>
+        <w:rPr>
+          <w:rFonts w:ascii="Arial" w:hAnsi="Arial" w:cs="Arial"/>
+          <w:color w:val="4A5568"/>
+          <w:sz w:val="27"/>
+          <w:szCs w:val="27"/>
+        </w:rPr>
+        <w:t xml:space="preserve">, Karnataka, </w:t>
+      </w:r>
+    </w:p>
+    <w:p>
+      <w:pPr>
+        <w:rPr>
+          <w:rFonts w:ascii="Arial" w:hAnsi="Arial" w:cs="Arial"/>
+          <w:color w:val="1A1A1A"/>
+          <w:sz w:val="27"/>
+          <w:szCs w:val="27"/>
+        </w:rPr>
+      </w:pPr>
+      <w:r>
+        <w:rPr>
+          <w:rFonts w:ascii="Arial" w:hAnsi="Arial" w:cs="Arial"/>
+          <w:color w:val="4A5568"/>
+          <w:sz w:val="27"/>
+          <w:szCs w:val="27"/>
+        </w:rPr>
+        <w:t>India · Remote</w:t>
+      </w:r>
+    </w:p>
+    <w:p>
+      <w:pPr>
+        <w:spacing w:before="100" w:beforeAutospacing="1" w:after="100" w:afterAutospacing="1"/>
+        <w:outlineLvl w:val="3"/>
+        <w:rPr>
+          <w:rFonts w:ascii="Arial" w:hAnsi="Arial" w:cs="Arial"/>
+          <w:b/>
+          <w:bCs/>
+          <w:color w:val="1A1A1A"/>
+        </w:rPr>
+        <w:sectPr>
+          <w:type w:val="continuous"/>
+          <w:pgSz w:w="11906" w:h="16838"/>
+          <w:pgMar w:top="720" w:right="720" w:bottom="720" w:left="720" w:header="708" w:footer="708" w:gutter="0"/>
+          <w:cols w:space="510"/>
+          <w:docGrid w:linePitch="360"/>
+        </w:sectPr>
+      </w:pPr>
+    </w:p>
+    <w:p>
+      <w:pPr>
+        <w:spacing w:before="100" w:beforeAutospacing="1" w:after="100" w:afterAutospacing="1"/>
+        <w:outlineLvl w:val="3"/>
+        <w:rPr>
+          <w:rFonts w:ascii="Arial" w:hAnsi="Arial" w:cs="Arial"/>
+          <w:b/>
+          <w:bCs/>
+          <w:color w:val="1A1A1A"/>
+        </w:rPr>
+      </w:pPr>
+      <w:proofErr w:type="spellStart"/>
+      <w:r>
+        <w:rPr>
+          <w:rFonts w:ascii="Arial" w:hAnsi="Arial" w:cs="Arial"/>
+          <w:b/>
+          <w:bCs/>
+          <w:color w:val="1A1A1A"/>
+        </w:rPr>
+        <w:t>Markify</w:t>
+      </w:r>
+      <w:proofErr w:type="spellEnd"/>
+      <w:r>
+        <w:rPr>
+          <w:rFonts w:ascii="Arial" w:hAnsi="Arial" w:cs="Arial"/>
+          <w:b/>
+          <w:bCs/>
+          <w:color w:val="1A1A1A"/>
+        </w:rPr>
+        <w:t>-Seller (Web Application)</w:t>
+      </w:r>
+    </w:p>
+    <w:p>
+      <w:pPr>
+        <w:numPr>
+          <w:ilvl w:val="0"/>
+          <w:numId w:val="7"/>
+        </w:numPr>
+        <w:rPr>
+          <w:rFonts w:ascii="Arial" w:hAnsi="Arial" w:cs="Arial"/>
+          <w:color w:val="4A5568"/>
+          <w:sz w:val="27"/>
+          <w:szCs w:val="27"/>
+        </w:rPr>
+      </w:pPr>
+      <w:r>
+        <w:rPr>
+          <w:rFonts w:ascii="Arial" w:hAnsi="Arial" w:cs="Arial"/>
+          <w:color w:val="4A5568"/>
+          <w:sz w:val="27"/>
+          <w:szCs w:val="27"/>
+        </w:rPr>
+        <w:t>Contributed to key feature development using Angular, enhancing UI and implementing new functionalities</w:t>
+      </w:r>
+    </w:p>
+    <w:p>
+      <w:pPr>
+        <w:numPr>
+          <w:ilvl w:val="0"/>
+          <w:numId w:val="7"/>
+        </w:numPr>
+        <w:rPr>
+          <w:rFonts w:ascii="Arial" w:hAnsi="Arial" w:cs="Arial"/>
+          <w:color w:val="4A5568"/>
+          <w:sz w:val="27"/>
+          <w:szCs w:val="27"/>
+        </w:rPr>
+      </w:pPr>
+      <w:r>
+        <w:rPr>
+          <w:rFonts w:ascii="Arial" w:hAnsi="Arial" w:cs="Arial"/>
+          <w:color w:val="4A5568"/>
+          <w:sz w:val="27"/>
+          <w:szCs w:val="27"/>
+        </w:rPr>
+        <w:t>Optimized applications for various screen sizes and integrated APIs for seamless user experience</w:t>
+      </w:r>
+    </w:p>
+    <w:p>
+      <w:pPr>
+        <w:numPr>
+          <w:ilvl w:val="0"/>
+          <w:numId w:val="7"/>
+        </w:numPr>
+        <w:rPr>
+          <w:rFonts w:ascii="Arial" w:hAnsi="Arial" w:cs="Arial"/>
+          <w:color w:val="4A5568"/>
+          <w:sz w:val="27"/>
+          <w:szCs w:val="27"/>
+        </w:rPr>
+      </w:pPr>
+      <w:r>
+        <w:rPr>
+          <w:rFonts w:ascii="Arial" w:hAnsi="Arial" w:cs="Arial"/>
+          <w:color w:val="4A5568"/>
+          <w:sz w:val="27"/>
+          <w:szCs w:val="27"/>
+        </w:rPr>
+        <w:t xml:space="preserve">Tailored applications for multiple clients including Lupin, </w:t>
+      </w:r>
+      <w:proofErr w:type="spellStart"/>
+      <w:r>
+        <w:rPr>
+          <w:rFonts w:ascii="Arial" w:hAnsi="Arial" w:cs="Arial"/>
+          <w:color w:val="4A5568"/>
+          <w:sz w:val="27"/>
+          <w:szCs w:val="27"/>
+        </w:rPr>
+        <w:t>Magasool</w:t>
+      </w:r>
+      <w:proofErr w:type="spellEnd"/>
+      <w:r>
+        <w:rPr>
+          <w:rFonts w:ascii="Arial" w:hAnsi="Arial" w:cs="Arial"/>
+          <w:color w:val="4A5568"/>
+          <w:sz w:val="27"/>
+          <w:szCs w:val="27"/>
+        </w:rPr>
+        <w:t xml:space="preserve">, and </w:t>
+      </w:r>
+      <w:proofErr w:type="spellStart"/>
+      <w:r>
+        <w:rPr>
+          <w:rFonts w:ascii="Arial" w:hAnsi="Arial" w:cs="Arial"/>
+          <w:color w:val="4A5568"/>
+          <w:sz w:val="27"/>
+          <w:szCs w:val="27"/>
+        </w:rPr>
+        <w:t>Vrutti</w:t>
+      </w:r>
+      <w:proofErr w:type="spellEnd"/>
+      <w:r>
+        <w:rPr>
+          <w:rFonts w:ascii="Arial" w:hAnsi="Arial" w:cs="Arial"/>
+          <w:color w:val="4A5568"/>
+          <w:sz w:val="27"/>
+          <w:szCs w:val="27"/>
+        </w:rPr>
+        <w:t xml:space="preserve"> with custom versions and features</w:t>
+      </w:r>
+    </w:p>
+    <w:p>
+      <w:pPr>
+        <w:numPr>
+          <w:ilvl w:val="0"/>
+          <w:numId w:val="7"/>
+        </w:numPr>
+        <w:rPr>
+          <w:rFonts w:ascii="Arial" w:hAnsi="Arial" w:cs="Arial"/>
+          <w:color w:val="4A5568"/>
+          <w:sz w:val="27"/>
+          <w:szCs w:val="27"/>
+        </w:rPr>
+      </w:pPr>
+      <w:r>
+        <w:rPr>
+          <w:rFonts w:ascii="Arial" w:hAnsi="Arial" w:cs="Arial"/>
+          <w:color w:val="4A5568"/>
+          <w:sz w:val="27"/>
+          <w:szCs w:val="27"/>
+        </w:rPr>
+        <w:lastRenderedPageBreak/>
+        <w:t>Enhanced user interface and implemented responsive design across different devices</w:t>
+      </w:r>
+    </w:p>
+    <w:p>
+      <w:pPr>
+        <w:rPr>
+          <w:rFonts w:ascii="Arial" w:hAnsi="Arial" w:cs="Arial"/>
+          <w:color w:val="1A1A1A"/>
+          <w:sz w:val="27"/>
+          <w:szCs w:val="27"/>
+        </w:rPr>
+      </w:pPr>
+      <w:proofErr w:type="spellStart"/>
+      <w:r>
+        <w:rPr>
+          <w:rFonts w:ascii="Arial" w:hAnsi="Arial" w:cs="Arial"/>
+          <w:color w:val="6366F1"/>
+          <w:sz w:val="27"/>
+          <w:szCs w:val="27"/>
+          <w:bdr w:val="single" w:sz="6" w:space="0" w:color="E2E8F0" w:frame="1"/>
+        </w:rPr>
+        <w:t>AngularJSJavaScriptAPI</w:t>
+      </w:r>
+      <w:proofErr w:type="spellEnd"/>
+      <w:r>
+        <w:rPr>
+          <w:rFonts w:ascii="Arial" w:hAnsi="Arial" w:cs="Arial"/>
+          <w:color w:val="6366F1"/>
+          <w:sz w:val="27"/>
+          <w:szCs w:val="27"/>
+          <w:bdr w:val="single" w:sz="6" w:space="0" w:color="E2E8F0" w:frame="1"/>
+        </w:rPr>
+        <w:t xml:space="preserve"> Integration</w:t>
+      </w:r>
+    </w:p>
+    <w:p>
+      <w:pPr>
+        <w:spacing w:before="100" w:beforeAutospacing="1" w:after="100" w:afterAutospacing="1"/>
+        <w:outlineLvl w:val="2"/>
+        <w:rPr>
+          <w:rFonts w:ascii="Arial" w:hAnsi="Arial" w:cs="Arial"/>
+          <w:b/>
+          <w:bCs/>
+          <w:color w:val="1A1A1A"/>
+          <w:sz w:val="27"/>
+          <w:szCs w:val="27"/>
+        </w:rPr>
+      </w:pPr>
+      <w:proofErr w:type="spellStart"/>
+      <w:r>
+        <w:rPr>
+          <w:rFonts w:ascii="Arial" w:hAnsi="Arial" w:cs="Arial"/>
+          <w:b/>
+          <w:bCs/>
+          <w:color w:val="1A1A1A"/>
+          <w:sz w:val="27"/>
+          <w:szCs w:val="27"/>
+        </w:rPr>
+        <w:t>Catalog</w:t>
+      </w:r>
+      <w:proofErr w:type="spellEnd"/>
+      <w:r>
+        <w:rPr>
+          <w:rFonts w:ascii="Arial" w:hAnsi="Arial" w:cs="Arial"/>
+          <w:b/>
+          <w:bCs/>
+          <w:color w:val="1A1A1A"/>
+          <w:sz w:val="27"/>
+          <w:szCs w:val="27"/>
+        </w:rPr>
+        <w:t xml:space="preserve"> Associate - CMT</w:t>
+      </w:r>
+    </w:p>
+    <w:p>
+      <w:pPr>
+        <w:rPr>
+          <w:rFonts w:ascii="Arial" w:hAnsi="Arial" w:cs="Arial"/>
+          <w:color w:val="1A1A1A"/>
+          <w:sz w:val="27"/>
+          <w:szCs w:val="27"/>
+        </w:rPr>
+      </w:pPr>
+      <w:proofErr w:type="spellStart"/>
+      <w:r>
+        <w:rPr>
+          <w:rFonts w:ascii="Arial" w:hAnsi="Arial" w:cs="Arial"/>
+          <w:b/>
+          <w:bCs/>
+          <w:color w:val="6366F1"/>
+          <w:sz w:val="27"/>
+          <w:szCs w:val="27"/>
+        </w:rPr>
+        <w:t>Amazon</w:t>
+      </w:r>
+      <w:r>
+        <w:rPr>
+          <w:rFonts w:ascii="Arial" w:hAnsi="Arial" w:cs="Arial"/>
+          <w:i/>
+          <w:iCs/>
+          <w:color w:val="4A5568"/>
+          <w:sz w:val="27"/>
+          <w:szCs w:val="27"/>
+        </w:rPr>
+        <w:t>June</w:t>
+      </w:r>
+      <w:proofErr w:type="spellEnd"/>
+      <w:r>
+        <w:rPr>
+          <w:rFonts w:ascii="Arial" w:hAnsi="Arial" w:cs="Arial"/>
+          <w:i/>
+          <w:iCs/>
+          <w:color w:val="4A5568"/>
+          <w:sz w:val="27"/>
+          <w:szCs w:val="27"/>
+        </w:rPr>
+        <w:t xml:space="preserve"> 2024 - January 2025 · 8 </w:t>
+      </w:r>
+      <w:proofErr w:type="spellStart"/>
+      <w:r>
+        <w:rPr>
+          <w:rFonts w:ascii="Arial" w:hAnsi="Arial" w:cs="Arial"/>
+          <w:i/>
+          <w:iCs/>
+          <w:color w:val="4A5568"/>
+          <w:sz w:val="27"/>
+          <w:szCs w:val="27"/>
+        </w:rPr>
+        <w:t>months</w:t>
+      </w:r>
+      <w:r>
+        <w:rPr>
+          <w:rFonts w:ascii="Arial" w:hAnsi="Arial" w:cs="Arial"/>
+          <w:color w:val="4A5568"/>
+          <w:sz w:val="27"/>
+          <w:szCs w:val="27"/>
+        </w:rPr>
+        <w:t>Bengaluru</w:t>
+      </w:r>
+      <w:proofErr w:type="spellEnd"/>
+      <w:r>
+        <w:rPr>
+          <w:rFonts w:ascii="Arial" w:hAnsi="Arial" w:cs="Arial"/>
+          <w:color w:val="4A5568"/>
+          <w:sz w:val="27"/>
+          <w:szCs w:val="27"/>
+        </w:rPr>
+        <w:t>, Karnataka, India · Remote</w:t>
+      </w:r>
+    </w:p>
+    <w:p>
+      <w:pPr>
+        <w:numPr>
+          <w:ilvl w:val="0"/>
+          <w:numId w:val="8"/>
+        </w:numPr>
+        <w:rPr>
+          <w:rFonts w:ascii="Arial" w:hAnsi="Arial" w:cs="Arial"/>
+          <w:color w:val="4A5568"/>
+          <w:sz w:val="27"/>
+          <w:szCs w:val="27"/>
+        </w:rPr>
+      </w:pPr>
+      <w:proofErr w:type="spellStart"/>
+      <w:r>
+        <w:rPr>
+          <w:rFonts w:ascii="Arial" w:hAnsi="Arial" w:cs="Arial"/>
+          <w:color w:val="4A5568"/>
+          <w:sz w:val="27"/>
+          <w:szCs w:val="27"/>
+        </w:rPr>
+        <w:t>Analyzed</w:t>
+      </w:r>
+      <w:proofErr w:type="spellEnd"/>
+      <w:r>
+        <w:rPr>
+          <w:rFonts w:ascii="Arial" w:hAnsi="Arial" w:cs="Arial"/>
+          <w:color w:val="4A5568"/>
+          <w:sz w:val="27"/>
+          <w:szCs w:val="27"/>
+        </w:rPr>
+        <w:t xml:space="preserve"> competitor pricing strategies and provided users with optimal deals</w:t>
+      </w:r>
+    </w:p>
+    <w:p>
+      <w:pPr>
+        <w:numPr>
+          <w:ilvl w:val="0"/>
+          <w:numId w:val="8"/>
+        </w:numPr>
+        <w:rPr>
+          <w:rFonts w:ascii="Arial" w:hAnsi="Arial" w:cs="Arial"/>
+          <w:color w:val="4A5568"/>
+          <w:sz w:val="27"/>
+          <w:szCs w:val="27"/>
+        </w:rPr>
+      </w:pPr>
+      <w:r>
+        <w:rPr>
+          <w:rFonts w:ascii="Arial" w:hAnsi="Arial" w:cs="Arial"/>
+          <w:color w:val="4A5568"/>
+          <w:sz w:val="27"/>
+          <w:szCs w:val="27"/>
+        </w:rPr>
+        <w:t>Collaborated with cross-functional teams to optimize pricing strategies</w:t>
+      </w:r>
+    </w:p>
+    <w:p>
+      <w:pPr>
+        <w:numPr>
+          <w:ilvl w:val="0"/>
+          <w:numId w:val="8"/>
+        </w:numPr>
+        <w:rPr>
+          <w:rFonts w:ascii="Arial" w:hAnsi="Arial" w:cs="Arial"/>
+          <w:color w:val="4A5568"/>
+          <w:sz w:val="27"/>
+          <w:szCs w:val="27"/>
+        </w:rPr>
+      </w:pPr>
+      <w:r>
+        <w:rPr>
+          <w:rFonts w:ascii="Arial" w:hAnsi="Arial" w:cs="Arial"/>
+          <w:color w:val="4A5568"/>
+          <w:sz w:val="27"/>
+          <w:szCs w:val="27"/>
+        </w:rPr>
+        <w:t>Utilized data-driven insights for competitive advantage and market positioning</w:t>
+      </w:r>
+    </w:p>
+    <w:p>
+      <w:pPr>
+        <w:numPr>
+          <w:ilvl w:val="0"/>
+          <w:numId w:val="8"/>
+        </w:numPr>
+        <w:rPr>
+          <w:rFonts w:ascii="Arial" w:hAnsi="Arial" w:cs="Arial"/>
+          <w:color w:val="4A5568"/>
+          <w:sz w:val="27"/>
+          <w:szCs w:val="27"/>
+        </w:rPr>
+      </w:pPr>
+      <w:r>
+        <w:rPr>
+          <w:rFonts w:ascii="Arial" w:hAnsi="Arial" w:cs="Arial"/>
+          <w:color w:val="4A5568"/>
+          <w:sz w:val="27"/>
+          <w:szCs w:val="27"/>
+        </w:rPr>
+        <w:t>Monitored market trends and competitor activities to inform business decisions</w:t>
+      </w:r>
+    </w:p>
+    <w:p>
+      <w:pPr>
+        <w:spacing w:before="100" w:beforeAutospacing="1" w:after="100" w:afterAutospacing="1"/>
+        <w:outlineLvl w:val="2"/>
+        <w:rPr>
+          <w:rFonts w:ascii="Arial" w:hAnsi="Arial" w:cs="Arial"/>
+          <w:b/>
+          <w:bCs/>
+          <w:color w:val="1A1A1A"/>
+          <w:sz w:val="27"/>
+          <w:szCs w:val="27"/>
+        </w:rPr>
+      </w:pPr>
+      <w:proofErr w:type="spellStart"/>
+      <w:r>
+        <w:rPr>
+          <w:rFonts w:ascii="Arial" w:hAnsi="Arial" w:cs="Arial"/>
+          <w:b/>
+          <w:bCs/>
+          <w:color w:val="1A1A1A"/>
+          <w:sz w:val="27"/>
+          <w:szCs w:val="27"/>
+        </w:rPr>
+        <w:t>Catalog</w:t>
+      </w:r>
+      <w:proofErr w:type="spellEnd"/>
+      <w:r>
+        <w:rPr>
+          <w:rFonts w:ascii="Arial" w:hAnsi="Arial" w:cs="Arial"/>
+          <w:b/>
+          <w:bCs/>
+          <w:color w:val="1A1A1A"/>
+          <w:sz w:val="27"/>
+          <w:szCs w:val="27"/>
+        </w:rPr>
+        <w:t xml:space="preserve"> Associate - RBS</w:t>
+      </w:r>
+    </w:p>
+    <w:p>
+      <w:pPr>
+        <w:rPr>
+          <w:rFonts w:ascii="Arial" w:hAnsi="Arial" w:cs="Arial"/>
+          <w:color w:val="1A1A1A"/>
+          <w:sz w:val="27"/>
+          <w:szCs w:val="27"/>
+        </w:rPr>
+      </w:pPr>
+      <w:proofErr w:type="spellStart"/>
+      <w:r>
+        <w:rPr>
+          <w:rFonts w:ascii="Arial" w:hAnsi="Arial" w:cs="Arial"/>
+          <w:b/>
+          <w:bCs/>
+          <w:color w:val="6366F1"/>
+          <w:sz w:val="27"/>
+          <w:szCs w:val="27"/>
+        </w:rPr>
+        <w:t>Amazon</w:t>
+      </w:r>
+      <w:r>
+        <w:rPr>
+          <w:rFonts w:ascii="Arial" w:hAnsi="Arial" w:cs="Arial"/>
+          <w:i/>
+          <w:iCs/>
+          <w:color w:val="4A5568"/>
+          <w:sz w:val="27"/>
+          <w:szCs w:val="27"/>
+        </w:rPr>
+        <w:t>September</w:t>
+      </w:r>
+      <w:proofErr w:type="spellEnd"/>
+      <w:r>
+        <w:rPr>
+          <w:rFonts w:ascii="Arial" w:hAnsi="Arial" w:cs="Arial"/>
+          <w:i/>
+          <w:iCs/>
+          <w:color w:val="4A5568"/>
+          <w:sz w:val="27"/>
+          <w:szCs w:val="27"/>
+        </w:rPr>
+        <w:t xml:space="preserve"> 2021 - May 2024 · 2 years 9 </w:t>
+      </w:r>
+      <w:proofErr w:type="spellStart"/>
+      <w:r>
+        <w:rPr>
+          <w:rFonts w:ascii="Arial" w:hAnsi="Arial" w:cs="Arial"/>
+          <w:i/>
+          <w:iCs/>
+          <w:color w:val="4A5568"/>
+          <w:sz w:val="27"/>
+          <w:szCs w:val="27"/>
+        </w:rPr>
+        <w:t>months</w:t>
+      </w:r>
+      <w:r>
+        <w:rPr>
+          <w:rFonts w:ascii="Arial" w:hAnsi="Arial" w:cs="Arial"/>
+          <w:color w:val="4A5568"/>
+          <w:sz w:val="27"/>
+          <w:szCs w:val="27"/>
+        </w:rPr>
+        <w:t>Chennai</w:t>
+      </w:r>
+      <w:proofErr w:type="spellEnd"/>
+      <w:r>
+        <w:rPr>
+          <w:rFonts w:ascii="Arial" w:hAnsi="Arial" w:cs="Arial"/>
+          <w:color w:val="4A5568"/>
+          <w:sz w:val="27"/>
+          <w:szCs w:val="27"/>
+        </w:rPr>
+        <w:t>, Tamil Nadu, India</w:t>
+      </w:r>
+    </w:p>
+    <w:p>
+      <w:pPr>
+        <w:numPr>
+          <w:ilvl w:val="0"/>
+          <w:numId w:val="9"/>
+        </w:numPr>
+        <w:rPr>
+          <w:rFonts w:ascii="Arial" w:hAnsi="Arial" w:cs="Arial"/>
+          <w:color w:val="4A5568"/>
+          <w:sz w:val="27"/>
+          <w:szCs w:val="27"/>
+        </w:rPr>
+      </w:pPr>
+      <w:r>
+        <w:rPr>
+          <w:rFonts w:ascii="Arial" w:hAnsi="Arial" w:cs="Arial"/>
+          <w:color w:val="4A5568"/>
+          <w:sz w:val="27"/>
+          <w:szCs w:val="27"/>
+        </w:rPr>
+        <w:t>Managed team of 4-5 members, developed and tested SQL queries for data analysis</w:t>
+      </w:r>
+    </w:p>
+    <w:p>
+      <w:pPr>
+        <w:numPr>
+          <w:ilvl w:val="0"/>
+          <w:numId w:val="9"/>
+        </w:numPr>
+        <w:rPr>
+          <w:rFonts w:ascii="Arial" w:hAnsi="Arial" w:cs="Arial"/>
+          <w:color w:val="4A5568"/>
+          <w:sz w:val="27"/>
+          <w:szCs w:val="27"/>
+        </w:rPr>
+      </w:pPr>
+      <w:r>
+        <w:rPr>
+          <w:rFonts w:ascii="Arial" w:hAnsi="Arial" w:cs="Arial"/>
+          <w:color w:val="4A5568"/>
+          <w:sz w:val="27"/>
+          <w:szCs w:val="27"/>
+        </w:rPr>
+        <w:t>Conducted chargeback analysis and performed weekly audits to ensure data accuracy</w:t>
+      </w:r>
+    </w:p>
+    <w:p>
+      <w:pPr>
+        <w:numPr>
+          <w:ilvl w:val="0"/>
+          <w:numId w:val="9"/>
+        </w:numPr>
+        <w:rPr>
+          <w:rFonts w:ascii="Arial" w:hAnsi="Arial" w:cs="Arial"/>
+          <w:color w:val="4A5568"/>
+          <w:sz w:val="27"/>
+          <w:szCs w:val="27"/>
+        </w:rPr>
+      </w:pPr>
+      <w:r>
+        <w:rPr>
+          <w:rFonts w:ascii="Arial" w:hAnsi="Arial" w:cs="Arial"/>
+          <w:color w:val="4A5568"/>
+          <w:sz w:val="27"/>
+          <w:szCs w:val="27"/>
+        </w:rPr>
+        <w:t>Collaborated with Europe Marketplace stakeholders and proposed automation solutions</w:t>
+      </w:r>
+    </w:p>
+    <w:p>
+      <w:pPr>
+        <w:numPr>
+          <w:ilvl w:val="0"/>
+          <w:numId w:val="9"/>
+        </w:numPr>
+        <w:rPr>
+          <w:rFonts w:ascii="Arial" w:hAnsi="Arial" w:cs="Arial"/>
+          <w:color w:val="4A5568"/>
+          <w:sz w:val="27"/>
+          <w:szCs w:val="27"/>
+        </w:rPr>
+      </w:pPr>
+      <w:r>
+        <w:rPr>
+          <w:rFonts w:ascii="Arial" w:hAnsi="Arial" w:cs="Arial"/>
+          <w:color w:val="4A5568"/>
+          <w:sz w:val="27"/>
+          <w:szCs w:val="27"/>
+        </w:rPr>
+        <w:t>Transferred process knowledge to new joiners and improved data extraction efficiency</w:t>
+      </w:r>
+    </w:p>
+    <w:p>
+      <w:pPr>
+        <w:numPr>
+          <w:ilvl w:val="0"/>
+          <w:numId w:val="9"/>
+        </w:numPr>
+        <w:rPr>
+          <w:rFonts w:ascii="Arial" w:hAnsi="Arial" w:cs="Arial"/>
+          <w:color w:val="4A5568"/>
+          <w:sz w:val="27"/>
+          <w:szCs w:val="27"/>
+        </w:rPr>
+      </w:pPr>
+      <w:r>
+        <w:rPr>
+          <w:rFonts w:ascii="Arial" w:hAnsi="Arial" w:cs="Arial"/>
+          <w:color w:val="4A5568"/>
+          <w:sz w:val="27"/>
+          <w:szCs w:val="27"/>
+        </w:rPr>
+        <w:t>Streamlined workflows and implemented process improvements for better productivity</w:t>
+      </w:r>
+    </w:p>
+    <w:p>
+      <w:pPr>
+        <w:rPr>
+          <w:sz w:val="11"/>
+          <w:szCs w:val="11"/>
+        </w:rPr>
+      </w:pPr>
+    </w:p>
+    <w:p>
+      <w:pPr>
+        <w:rPr>
+          <w:sz w:val="21"/>
+          <w:szCs w:val="21"/>
+        </w:rPr>
+      </w:pPr>
+    </w:p>
+    <w:p>
+      <w:pPr>
+        <w:rPr>
+          <w:sz w:val="13"/>
+          <w:szCs w:val="13"/>
         </w:rPr>
       </w:pPr>
     </w:p>
@@ -682,574 +1855,166 @@
           <w:szCs w:val="32"/>
           <w:lang w:val="en-US"/>
         </w:rPr>
-        <w:t>EXPERIENCE</w:t>
-      </w:r>
-    </w:p>
-    <w:p>
-      <w:pPr>
-        <w:pStyle w:val="NormalWeb"/>
-        <w:rPr>
-          <w:color w:val="000000"/>
-          <w:sz w:val="22"/>
-          <w:szCs w:val="22"/>
-        </w:rPr>
-      </w:pPr>
-      <w:r>
-        <w:rPr>
-          <w:rStyle w:val="Strong"/>
-          <w:color w:val="000000"/>
-          <w:sz w:val="22"/>
-          <w:szCs w:val="22"/>
-        </w:rPr>
-        <w:t>Platform Commons - Software Developer Intern</w:t>
-      </w:r>
-    </w:p>
-    <w:p>
-      <w:pPr>
-        <w:pStyle w:val="NormalWeb"/>
-        <w:rPr>
-          <w:rStyle w:val="apple-converted-space"/>
-          <w:color w:val="000000"/>
-          <w:sz w:val="22"/>
-          <w:szCs w:val="22"/>
-        </w:rPr>
-      </w:pPr>
-      <w:r>
-        <w:rPr>
-          <w:color w:val="000000"/>
-          <w:sz w:val="22"/>
-          <w:szCs w:val="22"/>
-        </w:rPr>
-        <w:t>•</w:t>
-      </w:r>
-      <w:r>
-        <w:rPr>
-          <w:rStyle w:val="apple-converted-space"/>
-          <w:color w:val="000000"/>
-          <w:sz w:val="22"/>
-          <w:szCs w:val="22"/>
-        </w:rPr>
-        <w:t> </w:t>
-      </w:r>
-      <w:proofErr w:type="spellStart"/>
-      <w:r>
-        <w:rPr>
-          <w:rStyle w:val="Strong"/>
-          <w:color w:val="000000"/>
-          <w:sz w:val="22"/>
-          <w:szCs w:val="22"/>
-        </w:rPr>
-        <w:t>Markify</w:t>
-      </w:r>
-      <w:proofErr w:type="spellEnd"/>
-      <w:r>
-        <w:rPr>
-          <w:rStyle w:val="Strong"/>
-          <w:color w:val="000000"/>
-          <w:sz w:val="22"/>
-          <w:szCs w:val="22"/>
-        </w:rPr>
-        <w:t>-Seller</w:t>
-      </w:r>
-      <w:r>
-        <w:rPr>
-          <w:rStyle w:val="Strong"/>
-          <w:color w:val="000000"/>
-          <w:sz w:val="22"/>
-          <w:szCs w:val="22"/>
-        </w:rPr>
-        <w:t xml:space="preserve"> (Web Application)</w:t>
-      </w:r>
-      <w:r>
-        <w:rPr>
-          <w:rStyle w:val="Strong"/>
-          <w:color w:val="000000"/>
-          <w:sz w:val="22"/>
-          <w:szCs w:val="22"/>
-        </w:rPr>
-        <w:t xml:space="preserve"> April 2024 - Present</w:t>
-      </w:r>
-      <w:r>
-        <w:rPr>
-          <w:rStyle w:val="Strong"/>
-          <w:color w:val="000000"/>
-          <w:sz w:val="22"/>
-          <w:szCs w:val="22"/>
-        </w:rPr>
-        <w:t>:</w:t>
-      </w:r>
-      <w:r>
-        <w:rPr>
-          <w:rStyle w:val="apple-converted-space"/>
-          <w:color w:val="000000"/>
-          <w:sz w:val="22"/>
-          <w:szCs w:val="22"/>
-        </w:rPr>
-        <w:t> </w:t>
-      </w:r>
-    </w:p>
-    <w:p>
-      <w:pPr>
-        <w:pStyle w:val="NormalWeb"/>
-        <w:numPr>
-          <w:ilvl w:val="0"/>
-          <w:numId w:val="5"/>
-        </w:numPr>
-        <w:rPr>
-          <w:color w:val="000000"/>
-          <w:sz w:val="22"/>
-          <w:szCs w:val="22"/>
-        </w:rPr>
-      </w:pPr>
-      <w:r>
-        <w:rPr>
-          <w:color w:val="000000"/>
-          <w:sz w:val="22"/>
-          <w:szCs w:val="22"/>
-        </w:rPr>
-        <w:t xml:space="preserve">Contributed to the development of key features in the seller application using Angular. Enhanced the user interface, implemented new functionalities, and optimized the application for various screen sizes. </w:t>
-      </w:r>
-    </w:p>
-    <w:p>
-      <w:pPr>
-        <w:pStyle w:val="NormalWeb"/>
-        <w:numPr>
-          <w:ilvl w:val="0"/>
-          <w:numId w:val="5"/>
-        </w:numPr>
-        <w:rPr>
-          <w:color w:val="000000"/>
-          <w:sz w:val="22"/>
-          <w:szCs w:val="22"/>
-        </w:rPr>
-      </w:pPr>
-      <w:r>
-        <w:rPr>
-          <w:color w:val="000000"/>
-          <w:sz w:val="22"/>
-          <w:szCs w:val="22"/>
-        </w:rPr>
-        <w:t xml:space="preserve">Integrated APIs and ensured a seamless user experience. </w:t>
-      </w:r>
-    </w:p>
-    <w:p>
-      <w:pPr>
-        <w:pStyle w:val="NormalWeb"/>
-        <w:numPr>
-          <w:ilvl w:val="0"/>
-          <w:numId w:val="5"/>
-        </w:numPr>
-        <w:rPr>
-          <w:color w:val="000000"/>
-          <w:sz w:val="22"/>
-          <w:szCs w:val="22"/>
-        </w:rPr>
-      </w:pPr>
-      <w:r>
-        <w:rPr>
-          <w:color w:val="000000"/>
-          <w:sz w:val="22"/>
-          <w:szCs w:val="22"/>
-        </w:rPr>
-        <w:t xml:space="preserve">Tailored the application to meet the specific needs of multiple clients, including Lupin, </w:t>
-      </w:r>
-      <w:proofErr w:type="spellStart"/>
-      <w:r>
-        <w:rPr>
-          <w:color w:val="000000"/>
-          <w:sz w:val="22"/>
-          <w:szCs w:val="22"/>
-        </w:rPr>
-        <w:t>Magasool</w:t>
-      </w:r>
-      <w:proofErr w:type="spellEnd"/>
-      <w:r>
-        <w:rPr>
-          <w:color w:val="000000"/>
-          <w:sz w:val="22"/>
-          <w:szCs w:val="22"/>
-        </w:rPr>
-        <w:t xml:space="preserve">, and </w:t>
-      </w:r>
-      <w:proofErr w:type="spellStart"/>
-      <w:r>
-        <w:rPr>
-          <w:color w:val="000000"/>
-          <w:sz w:val="22"/>
-          <w:szCs w:val="22"/>
-        </w:rPr>
-        <w:t>Vrutti</w:t>
-      </w:r>
-      <w:proofErr w:type="spellEnd"/>
-      <w:r>
-        <w:rPr>
-          <w:color w:val="000000"/>
-          <w:sz w:val="22"/>
-          <w:szCs w:val="22"/>
-        </w:rPr>
-        <w:t>, with different versions and features available. Please find the base app</w:t>
-      </w:r>
-      <w:r>
-        <w:rPr>
-          <w:rStyle w:val="apple-converted-space"/>
-          <w:color w:val="000000"/>
-          <w:sz w:val="22"/>
-          <w:szCs w:val="22"/>
-        </w:rPr>
-        <w:t> </w:t>
-      </w:r>
-      <w:hyperlink w:history="1">
-        <w:r>
-          <w:rPr>
-            <w:rStyle w:val="Hyperlink"/>
-            <w:sz w:val="22"/>
-            <w:szCs w:val="22"/>
-          </w:rPr>
-          <w:t>here</w:t>
-        </w:r>
-      </w:hyperlink>
-      <w:r>
-        <w:rPr>
-          <w:color w:val="000000"/>
-          <w:sz w:val="22"/>
-          <w:szCs w:val="22"/>
-        </w:rPr>
-        <w:t>.</w:t>
-      </w:r>
-    </w:p>
-    <w:p>
-      <w:pPr>
-        <w:pStyle w:val="NormalWeb"/>
-        <w:rPr>
-          <w:color w:val="000000"/>
-          <w:sz w:val="22"/>
-          <w:szCs w:val="22"/>
-        </w:rPr>
-      </w:pPr>
-      <w:r>
-        <w:rPr>
-          <w:color w:val="000000"/>
-          <w:sz w:val="22"/>
-          <w:szCs w:val="22"/>
-        </w:rPr>
-        <w:t>•</w:t>
-      </w:r>
-      <w:r>
-        <w:rPr>
-          <w:color w:val="000000"/>
-          <w:sz w:val="22"/>
-          <w:szCs w:val="22"/>
-        </w:rPr>
-        <w:t xml:space="preserve"> </w:t>
-      </w:r>
-      <w:r>
-        <w:rPr>
-          <w:rStyle w:val="Strong"/>
-          <w:color w:val="000000"/>
-          <w:sz w:val="22"/>
-          <w:szCs w:val="22"/>
-        </w:rPr>
-        <w:t>Amazon -</w:t>
-      </w:r>
-      <w:r>
-        <w:rPr>
-          <w:rStyle w:val="Strong"/>
-          <w:color w:val="000000"/>
-          <w:sz w:val="22"/>
-          <w:szCs w:val="22"/>
-        </w:rPr>
-        <w:t xml:space="preserve"> </w:t>
-      </w:r>
-      <w:proofErr w:type="spellStart"/>
-      <w:r>
-        <w:rPr>
-          <w:rStyle w:val="Strong"/>
-          <w:color w:val="000000"/>
-          <w:sz w:val="22"/>
-          <w:szCs w:val="22"/>
-        </w:rPr>
-        <w:t>Catalog</w:t>
-      </w:r>
-      <w:proofErr w:type="spellEnd"/>
-      <w:r>
-        <w:rPr>
-          <w:rStyle w:val="Strong"/>
-          <w:color w:val="000000"/>
-          <w:sz w:val="22"/>
-          <w:szCs w:val="22"/>
-        </w:rPr>
-        <w:t xml:space="preserve"> Associate</w:t>
-      </w:r>
-      <w:r>
-        <w:rPr>
-          <w:rStyle w:val="Strong"/>
-          <w:color w:val="000000"/>
-          <w:sz w:val="22"/>
-          <w:szCs w:val="22"/>
-        </w:rPr>
-        <w:t>,</w:t>
-      </w:r>
-      <w:r>
-        <w:rPr>
-          <w:rStyle w:val="Strong"/>
-          <w:color w:val="000000"/>
-          <w:sz w:val="22"/>
-          <w:szCs w:val="22"/>
-        </w:rPr>
-        <w:t xml:space="preserve"> Competitor Monitoring </w:t>
-      </w:r>
-      <w:r>
-        <w:rPr>
-          <w:rStyle w:val="Strong"/>
-          <w:color w:val="000000"/>
-          <w:sz w:val="22"/>
-          <w:szCs w:val="22"/>
-        </w:rPr>
-        <w:t>Org</w:t>
-      </w:r>
-      <w:r>
-        <w:rPr>
-          <w:rStyle w:val="Strong"/>
-          <w:color w:val="000000"/>
-          <w:sz w:val="22"/>
-          <w:szCs w:val="22"/>
-        </w:rPr>
-        <w:t xml:space="preserve"> (CMT) | June 2024 - Present</w:t>
-      </w:r>
-    </w:p>
-    <w:p>
-      <w:pPr>
-        <w:numPr>
-          <w:ilvl w:val="0"/>
-          <w:numId w:val="4"/>
-        </w:numPr>
-        <w:spacing w:before="100" w:beforeAutospacing="1" w:after="100" w:afterAutospacing="1"/>
-        <w:rPr>
-          <w:color w:val="000000"/>
-          <w:sz w:val="22"/>
-          <w:szCs w:val="22"/>
-        </w:rPr>
-      </w:pPr>
-      <w:proofErr w:type="spellStart"/>
-      <w:r>
-        <w:rPr>
-          <w:color w:val="000000"/>
-          <w:sz w:val="22"/>
-          <w:szCs w:val="22"/>
-        </w:rPr>
-        <w:t>Analyzes</w:t>
-      </w:r>
-      <w:proofErr w:type="spellEnd"/>
-      <w:r>
-        <w:rPr>
-          <w:color w:val="000000"/>
-          <w:sz w:val="22"/>
-          <w:szCs w:val="22"/>
-        </w:rPr>
-        <w:t xml:space="preserve"> competitor pricing strategies and provides users with the best deals.</w:t>
-      </w:r>
-    </w:p>
-    <w:p>
-      <w:pPr>
-        <w:numPr>
-          <w:ilvl w:val="0"/>
-          <w:numId w:val="4"/>
-        </w:numPr>
-        <w:spacing w:before="100" w:beforeAutospacing="1" w:after="100" w:afterAutospacing="1"/>
-        <w:rPr>
-          <w:color w:val="000000"/>
-          <w:sz w:val="22"/>
-          <w:szCs w:val="22"/>
-        </w:rPr>
-      </w:pPr>
-      <w:r>
-        <w:rPr>
-          <w:color w:val="000000"/>
-          <w:sz w:val="22"/>
-          <w:szCs w:val="22"/>
-        </w:rPr>
-        <w:t>Collaborates with teams to optimize pricing and utilizes data-driven insights for competitive advantage.</w:t>
-      </w:r>
-    </w:p>
-    <w:p>
-      <w:pPr>
-        <w:pStyle w:val="NormalWeb"/>
-        <w:rPr>
-          <w:color w:val="000000"/>
-          <w:sz w:val="22"/>
-          <w:szCs w:val="22"/>
-        </w:rPr>
-      </w:pPr>
-      <w:r>
-        <w:rPr>
-          <w:color w:val="000000"/>
-          <w:sz w:val="22"/>
-          <w:szCs w:val="22"/>
-        </w:rPr>
-        <w:t>•</w:t>
-      </w:r>
-      <w:r>
-        <w:rPr>
-          <w:color w:val="000000"/>
-          <w:sz w:val="22"/>
-          <w:szCs w:val="22"/>
-        </w:rPr>
-        <w:t xml:space="preserve"> </w:t>
-      </w:r>
-      <w:r>
-        <w:rPr>
-          <w:rStyle w:val="Strong"/>
-          <w:color w:val="000000"/>
-          <w:sz w:val="22"/>
-          <w:szCs w:val="22"/>
-        </w:rPr>
-        <w:t xml:space="preserve">Amazon - </w:t>
-      </w:r>
-      <w:proofErr w:type="spellStart"/>
-      <w:r>
-        <w:rPr>
-          <w:rStyle w:val="Strong"/>
-          <w:color w:val="000000"/>
-          <w:sz w:val="22"/>
-          <w:szCs w:val="22"/>
-        </w:rPr>
-        <w:t>Catalog</w:t>
-      </w:r>
-      <w:proofErr w:type="spellEnd"/>
-      <w:r>
-        <w:rPr>
-          <w:rStyle w:val="Strong"/>
-          <w:color w:val="000000"/>
-          <w:sz w:val="22"/>
-          <w:szCs w:val="22"/>
-        </w:rPr>
-        <w:t xml:space="preserve"> Associate</w:t>
-      </w:r>
-      <w:r>
-        <w:rPr>
-          <w:rStyle w:val="Strong"/>
-          <w:color w:val="000000"/>
-          <w:sz w:val="22"/>
-          <w:szCs w:val="22"/>
-        </w:rPr>
-        <w:t xml:space="preserve">, </w:t>
-      </w:r>
-      <w:r>
-        <w:rPr>
-          <w:rStyle w:val="Strong"/>
-          <w:color w:val="000000"/>
-          <w:sz w:val="22"/>
-          <w:szCs w:val="22"/>
-        </w:rPr>
-        <w:t xml:space="preserve">Retail Business Services </w:t>
-      </w:r>
-      <w:r>
-        <w:rPr>
-          <w:rStyle w:val="Strong"/>
-          <w:color w:val="000000"/>
-          <w:sz w:val="22"/>
-          <w:szCs w:val="22"/>
-        </w:rPr>
-        <w:t>Org (RBS)</w:t>
-      </w:r>
-      <w:r>
-        <w:rPr>
-          <w:rStyle w:val="Strong"/>
-          <w:color w:val="000000"/>
-          <w:sz w:val="22"/>
-          <w:szCs w:val="22"/>
-        </w:rPr>
-        <w:t xml:space="preserve"> | Sept 2021 - May 2024</w:t>
-      </w:r>
-    </w:p>
-    <w:p>
-      <w:pPr>
-        <w:numPr>
-          <w:ilvl w:val="0"/>
-          <w:numId w:val="3"/>
-        </w:numPr>
-        <w:spacing w:before="100" w:beforeAutospacing="1" w:after="100" w:afterAutospacing="1"/>
-        <w:rPr>
-          <w:color w:val="000000"/>
-          <w:sz w:val="22"/>
-          <w:szCs w:val="22"/>
-        </w:rPr>
-      </w:pPr>
-      <w:r>
-        <w:rPr>
-          <w:color w:val="000000"/>
-          <w:sz w:val="22"/>
-          <w:szCs w:val="22"/>
-        </w:rPr>
-        <w:t>Managed a team of 4-5 members, developed and tested SQL queries, and conducted chargeback analysis.</w:t>
-      </w:r>
-    </w:p>
-    <w:p>
-      <w:pPr>
-        <w:numPr>
-          <w:ilvl w:val="0"/>
-          <w:numId w:val="3"/>
-        </w:numPr>
-        <w:spacing w:before="100" w:beforeAutospacing="1" w:after="100" w:afterAutospacing="1"/>
-        <w:rPr>
-          <w:color w:val="000000"/>
-          <w:sz w:val="22"/>
-          <w:szCs w:val="22"/>
-        </w:rPr>
-      </w:pPr>
-      <w:r>
-        <w:rPr>
-          <w:color w:val="000000"/>
-          <w:sz w:val="22"/>
-          <w:szCs w:val="22"/>
-        </w:rPr>
-        <w:t>Performed weekly audits, collaborated with Europe Marketplace stakeholders, and proposed automation solutions.</w:t>
-      </w:r>
-    </w:p>
-    <w:p>
-      <w:pPr>
-        <w:numPr>
-          <w:ilvl w:val="0"/>
-          <w:numId w:val="3"/>
-        </w:numPr>
-        <w:spacing w:before="100" w:beforeAutospacing="1" w:after="100" w:afterAutospacing="1"/>
-        <w:rPr>
-          <w:color w:val="000000"/>
-          <w:sz w:val="22"/>
-          <w:szCs w:val="22"/>
-        </w:rPr>
-      </w:pPr>
-      <w:r>
-        <w:rPr>
-          <w:color w:val="000000"/>
-          <w:sz w:val="22"/>
-          <w:szCs w:val="22"/>
-        </w:rPr>
-        <w:t>Transferred process knowledge to new joiners and improved data extraction and process efficiency.</w:t>
-      </w:r>
-    </w:p>
-    <w:p>
-      <w:pPr>
-        <w:rPr>
-          <w:sz w:val="11"/>
-          <w:szCs w:val="11"/>
-        </w:rPr>
-      </w:pPr>
-    </w:p>
-    <w:p>
-      <w:pPr>
-        <w:rPr>
-          <w:sz w:val="13"/>
-          <w:szCs w:val="13"/>
-        </w:rPr>
-      </w:pPr>
-      <w:r>
-        <w:rPr>
-          <w:sz w:val="21"/>
-          <w:szCs w:val="21"/>
-        </w:rPr>
-        <w:br w:type="column"/>
-      </w:r>
+        <w:t>EDUCATION</w:t>
+      </w:r>
+    </w:p>
+    <w:p>
+      <w:pPr>
+        <w:rPr>
+          <w:b/>
+          <w:bCs/>
+          <w:sz w:val="8"/>
+          <w:szCs w:val="8"/>
+          <w:lang w:val="en-US"/>
+        </w:rPr>
+      </w:pPr>
+    </w:p>
+    <w:p>
+      <w:pPr>
+        <w:rPr>
+          <w:b/>
+          <w:bCs/>
+          <w:sz w:val="8"/>
+          <w:szCs w:val="8"/>
+          <w:lang w:val="en-US"/>
+        </w:rPr>
+      </w:pPr>
+    </w:p>
+    <w:p>
+      <w:pPr>
+        <w:rPr>
+          <w:b/>
+          <w:bCs/>
+          <w:sz w:val="22"/>
+          <w:szCs w:val="22"/>
+        </w:rPr>
+      </w:pPr>
+      <w:r>
+        <w:rPr>
+          <w:b/>
+          <w:bCs/>
+          <w:sz w:val="22"/>
+          <w:szCs w:val="22"/>
+        </w:rPr>
+        <w:t>SAVITRIBAI PHULE PUNE UNIVERSITY</w:t>
+      </w:r>
+    </w:p>
+    <w:p>
+      <w:pPr>
+        <w:rPr>
+          <w:sz w:val="22"/>
+          <w:szCs w:val="22"/>
+        </w:rPr>
+      </w:pPr>
+      <w:r>
+        <w:rPr>
+          <w:sz w:val="22"/>
+          <w:szCs w:val="22"/>
+        </w:rPr>
+        <w:t xml:space="preserve">B.E., Instrumentation Engineering  </w:t>
+      </w:r>
+    </w:p>
+    <w:p>
+      <w:pPr>
+        <w:rPr>
+          <w:sz w:val="22"/>
+          <w:szCs w:val="22"/>
+        </w:rPr>
+      </w:pPr>
+      <w:r>
+        <w:rPr>
+          <w:sz w:val="22"/>
+          <w:szCs w:val="22"/>
+        </w:rPr>
+        <w:t>Jan 2022 | Pune – India | CGPA: 7.84/10</w:t>
+      </w:r>
+    </w:p>
+    <w:p>
+      <w:pPr>
+        <w:rPr>
+          <w:b/>
+          <w:bCs/>
+          <w:sz w:val="8"/>
+          <w:szCs w:val="8"/>
+          <w:lang w:val="en-US"/>
+        </w:rPr>
+      </w:pPr>
+    </w:p>
+    <w:p>
+      <w:pPr>
+        <w:rPr>
+          <w:b/>
+          <w:bCs/>
+          <w:sz w:val="8"/>
+          <w:szCs w:val="8"/>
+          <w:lang w:val="en-US"/>
+        </w:rPr>
+      </w:pPr>
+    </w:p>
+    <w:p>
+      <w:pPr>
+        <w:rPr>
+          <w:b/>
+          <w:bCs/>
+          <w:sz w:val="22"/>
+          <w:szCs w:val="22"/>
+        </w:rPr>
+      </w:pPr>
+      <w:r>
+        <w:rPr>
+          <w:b/>
+          <w:bCs/>
+          <w:sz w:val="22"/>
+          <w:szCs w:val="22"/>
+        </w:rPr>
+        <w:t>YASHWANTRAO CHAVAN MAHARASHTRA OPEN UNIVERSITY</w:t>
+      </w:r>
+    </w:p>
+    <w:p>
+      <w:pPr>
+        <w:rPr>
+          <w:sz w:val="22"/>
+          <w:szCs w:val="22"/>
+        </w:rPr>
+      </w:pPr>
+      <w:r>
+        <w:rPr>
+          <w:sz w:val="22"/>
+          <w:szCs w:val="22"/>
+        </w:rPr>
+        <w:t>M.B.A., Finance</w:t>
+      </w:r>
+    </w:p>
+    <w:p>
+      <w:pPr>
+        <w:rPr>
+          <w:sz w:val="22"/>
+          <w:szCs w:val="22"/>
+        </w:rPr>
+      </w:pPr>
+      <w:r>
+        <w:rPr>
+          <w:sz w:val="22"/>
+          <w:szCs w:val="22"/>
+        </w:rPr>
+        <w:t>Apr 2023 | Pune – India | CGPA: 8.73/10</w:t>
+      </w:r>
+    </w:p>
+    <w:p>
+      <w:pPr>
+        <w:rPr>
+          <w:sz w:val="22"/>
+          <w:szCs w:val="22"/>
+        </w:rPr>
+      </w:pPr>
+    </w:p>
+    <w:p>
+      <w:pPr>
+        <w:rPr>
+          <w:sz w:val="22"/>
+          <w:szCs w:val="22"/>
+        </w:rPr>
+      </w:pPr>
     </w:p>
     <w:p>
       <w:pPr>
@@ -1269,185 +2034,6 @@
           <w:szCs w:val="32"/>
           <w:lang w:val="en-US"/>
         </w:rPr>
-        <w:t>EDUCATION</w:t>
-      </w:r>
-    </w:p>
-    <w:p>
-      <w:pPr>
-        <w:rPr>
-          <w:b/>
-          <w:bCs/>
-          <w:sz w:val="8"/>
-          <w:szCs w:val="8"/>
-          <w:lang w:val="en-US"/>
-        </w:rPr>
-      </w:pPr>
-    </w:p>
-    <w:p>
-      <w:pPr>
-        <w:rPr>
-          <w:b/>
-          <w:bCs/>
-          <w:sz w:val="8"/>
-          <w:szCs w:val="8"/>
-          <w:lang w:val="en-US"/>
-        </w:rPr>
-      </w:pPr>
-    </w:p>
-    <w:p>
-      <w:pPr>
-        <w:rPr>
-          <w:b/>
-          <w:bCs/>
-          <w:sz w:val="22"/>
-          <w:szCs w:val="22"/>
-        </w:rPr>
-      </w:pPr>
-      <w:r>
-        <w:rPr>
-          <w:b/>
-          <w:bCs/>
-          <w:sz w:val="22"/>
-          <w:szCs w:val="22"/>
-        </w:rPr>
-        <w:t>SAVITRIBAI PHULE PUNE UNIVERSITY</w:t>
-      </w:r>
-    </w:p>
-    <w:p>
-      <w:pPr>
-        <w:rPr>
-          <w:sz w:val="22"/>
-          <w:szCs w:val="22"/>
-        </w:rPr>
-      </w:pPr>
-      <w:r>
-        <w:rPr>
-          <w:sz w:val="22"/>
-          <w:szCs w:val="22"/>
-        </w:rPr>
-        <w:t xml:space="preserve">B.E., Instrumentation Engineering  </w:t>
-      </w:r>
-    </w:p>
-    <w:p>
-      <w:pPr>
-        <w:rPr>
-          <w:sz w:val="22"/>
-          <w:szCs w:val="22"/>
-        </w:rPr>
-      </w:pPr>
-      <w:r>
-        <w:rPr>
-          <w:sz w:val="22"/>
-          <w:szCs w:val="22"/>
-        </w:rPr>
-        <w:t>Jan 2022 | Pune – India | CGPA: 7.84/10</w:t>
-      </w:r>
-    </w:p>
-    <w:p>
-      <w:pPr>
-        <w:rPr>
-          <w:b/>
-          <w:bCs/>
-          <w:sz w:val="8"/>
-          <w:szCs w:val="8"/>
-          <w:lang w:val="en-US"/>
-        </w:rPr>
-      </w:pPr>
-    </w:p>
-    <w:p>
-      <w:pPr>
-        <w:rPr>
-          <w:b/>
-          <w:bCs/>
-          <w:sz w:val="8"/>
-          <w:szCs w:val="8"/>
-          <w:lang w:val="en-US"/>
-        </w:rPr>
-      </w:pPr>
-    </w:p>
-    <w:p>
-      <w:pPr>
-        <w:rPr>
-          <w:b/>
-          <w:bCs/>
-          <w:sz w:val="22"/>
-          <w:szCs w:val="22"/>
-        </w:rPr>
-      </w:pPr>
-      <w:r>
-        <w:rPr>
-          <w:b/>
-          <w:bCs/>
-          <w:sz w:val="22"/>
-          <w:szCs w:val="22"/>
-        </w:rPr>
-        <w:t>YASHWANTRAO CHAVAN MAHARASHTRA OPEN UNIVERSITY</w:t>
-      </w:r>
-    </w:p>
-    <w:p>
-      <w:pPr>
-        <w:rPr>
-          <w:sz w:val="22"/>
-          <w:szCs w:val="22"/>
-        </w:rPr>
-      </w:pPr>
-      <w:r>
-        <w:rPr>
-          <w:sz w:val="22"/>
-          <w:szCs w:val="22"/>
-        </w:rPr>
-        <w:t>M.B.A., Finance</w:t>
-      </w:r>
-    </w:p>
-    <w:p>
-      <w:pPr>
-        <w:rPr>
-          <w:sz w:val="22"/>
-          <w:szCs w:val="22"/>
-        </w:rPr>
-      </w:pPr>
-      <w:r>
-        <w:rPr>
-          <w:sz w:val="22"/>
-          <w:szCs w:val="22"/>
-        </w:rPr>
-        <w:t>Apr 2023 | Pune – India | CGPA: 8.73/10</w:t>
-      </w:r>
-    </w:p>
-    <w:p>
-      <w:pPr>
-        <w:rPr>
-          <w:sz w:val="22"/>
-          <w:szCs w:val="22"/>
-        </w:rPr>
-      </w:pPr>
-    </w:p>
-    <w:p>
-      <w:pPr>
-        <w:rPr>
-          <w:sz w:val="22"/>
-          <w:szCs w:val="22"/>
-        </w:rPr>
-      </w:pPr>
-    </w:p>
-    <w:p>
-      <w:pPr>
-        <w:rPr>
-          <w:b/>
-          <w:bCs/>
-          <w:sz w:val="32"/>
-          <w:szCs w:val="32"/>
-          <w:lang w:val="en-US"/>
-        </w:rPr>
-      </w:pPr>
-      <w:r>
-        <w:rPr>
-          <w:b/>
-          <w:bCs/>
-          <w:sz w:val="32"/>
-          <w:szCs w:val="32"/>
-          <w:lang w:val="en-US"/>
-        </w:rPr>
         <w:t>HONORS &amp; AWARDS</w:t>
       </w:r>
     </w:p>
@@ -1494,16 +2080,7 @@
           <w:sz w:val="22"/>
           <w:szCs w:val="22"/>
         </w:rPr>
-        <w:t xml:space="preserve"> RUNNE UP </w:t>
-      </w:r>
-      <w:r>
-        <w:rPr>
-          <w:b/>
-          <w:bCs/>
-          <w:sz w:val="22"/>
-          <w:szCs w:val="22"/>
-        </w:rPr>
-        <w:t xml:space="preserve">– IT </w:t>
+        <w:t xml:space="preserve"> RUNNE UP – IT </w:t>
       </w:r>
       <w:proofErr w:type="spellStart"/>
       <w:r>
@@ -1523,55 +2100,14 @@
           <w:sz w:val="22"/>
           <w:szCs w:val="22"/>
         </w:rPr>
-        <w:t xml:space="preserve"> </w:t>
-      </w:r>
-      <w:r>
-        <w:rPr>
-          <w:b/>
-          <w:bCs/>
-          <w:sz w:val="22"/>
-          <w:szCs w:val="22"/>
-        </w:rPr>
-        <w:t>Training Institute</w:t>
-      </w:r>
-      <w:r>
-        <w:rPr>
-          <w:b/>
-          <w:bCs/>
-          <w:sz w:val="22"/>
-          <w:szCs w:val="22"/>
-        </w:rPr>
-        <w:t xml:space="preserve"> </w:t>
-      </w:r>
-      <w:r>
-        <w:rPr>
-          <w:b/>
-          <w:bCs/>
-          <w:sz w:val="22"/>
-          <w:szCs w:val="22"/>
-        </w:rPr>
-        <w:t xml:space="preserve">| </w:t>
-      </w:r>
-      <w:r>
-        <w:rPr>
-          <w:sz w:val="21"/>
-          <w:szCs w:val="21"/>
-        </w:rPr>
-        <w:t xml:space="preserve">All India Rank </w:t>
-      </w:r>
-      <w:r>
-        <w:rPr>
-          <w:sz w:val="21"/>
-          <w:szCs w:val="21"/>
-        </w:rPr>
-        <w:t>2</w:t>
-      </w:r>
-      <w:r>
-        <w:rPr>
-          <w:sz w:val="21"/>
-          <w:szCs w:val="21"/>
-        </w:rPr>
-        <w:t xml:space="preserve"> in "</w:t>
+        <w:t xml:space="preserve"> Training Institute | </w:t>
+      </w:r>
+      <w:r>
+        <w:rPr>
+          <w:sz w:val="21"/>
+          <w:szCs w:val="21"/>
+        </w:rPr>
+        <w:t>All India Rank 2 in "</w:t>
       </w:r>
       <w:r>
         <w:rPr>
@@ -1585,28 +2121,7 @@
           <w:sz w:val="21"/>
           <w:szCs w:val="21"/>
         </w:rPr>
-        <w:t xml:space="preserve"> Competition</w:t>
-      </w:r>
-      <w:r>
-        <w:rPr>
-          <w:sz w:val="21"/>
-          <w:szCs w:val="21"/>
-        </w:rPr>
-        <w:t xml:space="preserve">" </w:t>
-      </w:r>
-      <w:r>
-        <w:rPr>
-          <w:sz w:val="21"/>
-          <w:szCs w:val="21"/>
-        </w:rPr>
-        <w:t xml:space="preserve">organised by </w:t>
-      </w:r>
-      <w:r>
-        <w:rPr>
-          <w:sz w:val="21"/>
-          <w:szCs w:val="21"/>
-        </w:rPr>
-        <w:t xml:space="preserve">IT </w:t>
+        <w:t xml:space="preserve"> Competition" organised by IT </w:t>
       </w:r>
       <w:proofErr w:type="spellStart"/>
       <w:r>
@@ -1622,14 +2137,7 @@
           <w:sz w:val="21"/>
           <w:szCs w:val="21"/>
         </w:rPr>
-        <w:t xml:space="preserve"> Training Institute</w:t>
-      </w:r>
-      <w:r>
-        <w:rPr>
-          <w:sz w:val="21"/>
-          <w:szCs w:val="21"/>
-        </w:rPr>
-        <w:t xml:space="preserve"> </w:t>
+        <w:t xml:space="preserve"> Training Institute </w:t>
       </w:r>
       <w:r>
         <w:rPr>
@@ -1825,23 +2333,7 @@
             <w:sz w:val="22"/>
             <w:szCs w:val="22"/>
           </w:rPr>
-          <w:t>https://sites.google</w:t>
-        </w:r>
-        <w:r>
-          <w:rPr>
-            <w:rStyle w:val="Hyperlink"/>
-            <w:sz w:val="22"/>
-            <w:szCs w:val="22"/>
-          </w:rPr>
-          <w:t>.</w:t>
-        </w:r>
-        <w:r>
-          <w:rPr>
-            <w:rStyle w:val="Hyperlink"/>
-            <w:sz w:val="22"/>
-            <w:szCs w:val="22"/>
-          </w:rPr>
-          <w:t>com/view/mahesh-morde</w:t>
+          <w:t>https://sites.google.com/view/mahesh-morde</w:t>
         </w:r>
       </w:hyperlink>
       <w:r>
@@ -1979,6 +2471,7 @@
           <w:szCs w:val="32"/>
           <w:lang w:val="en-US"/>
         </w:rPr>
+        <w:lastRenderedPageBreak/>
         <w:t>INTEREST</w:t>
       </w:r>
     </w:p>
@@ -2058,10 +2551,7 @@
       <w:type w:val="continuous"/>
       <w:pgSz w:w="11906" w:h="16838"/>
       <w:pgMar w:top="720" w:right="720" w:bottom="720" w:left="720" w:header="708" w:footer="708" w:gutter="0"/>
-      <w:cols w:num="2" w:space="510" w:equalWidth="0">
-        <w:col w:w="6124" w:space="510"/>
-        <w:col w:w="3832"/>
-      </w:cols>
+      <w:cols w:space="510"/>
       <w:docGrid w:linePitch="360"/>
     </w:sectPr>
   </w:body>
@@ -2220,6 +2710,304 @@
     </w:lvl>
   </w:abstractNum>
   <w:abstractNum w:abstractNumId="1" w15:restartNumberingAfterBreak="0">
+    <w:nsid w:val="1D003AB9"/>
+    <w:multiLevelType w:val="multilevel"/>
+    <w:tmpl w:val="037E5158"/>
+    <w:lvl w:ilvl="0">
+      <w:start w:val="1"/>
+      <w:numFmt w:val="bullet"/>
+      <w:lvlText w:val=""/>
+      <w:lvlJc w:val="left"/>
+      <w:pPr>
+        <w:tabs>
+          <w:tab w:val="num" w:pos="720"/>
+        </w:tabs>
+        <w:ind w:left="720" w:hanging="360"/>
+      </w:pPr>
+      <w:rPr>
+        <w:rFonts w:ascii="Symbol" w:hAnsi="Symbol" w:hint="default"/>
+        <w:sz w:val="20"/>
+      </w:rPr>
+    </w:lvl>
+    <w:lvl w:ilvl="1" w:tentative="1">
+      <w:start w:val="1"/>
+      <w:numFmt w:val="bullet"/>
+      <w:lvlText w:val="o"/>
+      <w:lvlJc w:val="left"/>
+      <w:pPr>
+        <w:tabs>
+          <w:tab w:val="num" w:pos="1440"/>
+        </w:tabs>
+        <w:ind w:left="1440" w:hanging="360"/>
+      </w:pPr>
+      <w:rPr>
+        <w:rFonts w:ascii="Courier New" w:hAnsi="Courier New" w:hint="default"/>
+        <w:sz w:val="20"/>
+      </w:rPr>
+    </w:lvl>
+    <w:lvl w:ilvl="2" w:tentative="1">
+      <w:start w:val="1"/>
+      <w:numFmt w:val="bullet"/>
+      <w:lvlText w:val=""/>
+      <w:lvlJc w:val="left"/>
+      <w:pPr>
+        <w:tabs>
+          <w:tab w:val="num" w:pos="2160"/>
+        </w:tabs>
+        <w:ind w:left="2160" w:hanging="360"/>
+      </w:pPr>
+      <w:rPr>
+        <w:rFonts w:ascii="Wingdings" w:hAnsi="Wingdings" w:hint="default"/>
+        <w:sz w:val="20"/>
+      </w:rPr>
+    </w:lvl>
+    <w:lvl w:ilvl="3" w:tentative="1">
+      <w:start w:val="1"/>
+      <w:numFmt w:val="bullet"/>
+      <w:lvlText w:val=""/>
+      <w:lvlJc w:val="left"/>
+      <w:pPr>
+        <w:tabs>
+          <w:tab w:val="num" w:pos="2880"/>
+        </w:tabs>
+        <w:ind w:left="2880" w:hanging="360"/>
+      </w:pPr>
+      <w:rPr>
+        <w:rFonts w:ascii="Wingdings" w:hAnsi="Wingdings" w:hint="default"/>
+        <w:sz w:val="20"/>
+      </w:rPr>
+    </w:lvl>
+    <w:lvl w:ilvl="4" w:tentative="1">
+      <w:start w:val="1"/>
+      <w:numFmt w:val="bullet"/>
+      <w:lvlText w:val=""/>
+      <w:lvlJc w:val="left"/>
+      <w:pPr>
+        <w:tabs>
+          <w:tab w:val="num" w:pos="3600"/>
+        </w:tabs>
+        <w:ind w:left="3600" w:hanging="360"/>
+      </w:pPr>
+      <w:rPr>
+        <w:rFonts w:ascii="Wingdings" w:hAnsi="Wingdings" w:hint="default"/>
+        <w:sz w:val="20"/>
+      </w:rPr>
+    </w:lvl>
+    <w:lvl w:ilvl="5" w:tentative="1">
+      <w:start w:val="1"/>
+      <w:numFmt w:val="bullet"/>
+      <w:lvlText w:val=""/>
+      <w:lvlJc w:val="left"/>
+      <w:pPr>
+        <w:tabs>
+          <w:tab w:val="num" w:pos="4320"/>
+        </w:tabs>
+        <w:ind w:left="4320" w:hanging="360"/>
+      </w:pPr>
+      <w:rPr>
+        <w:rFonts w:ascii="Wingdings" w:hAnsi="Wingdings" w:hint="default"/>
+        <w:sz w:val="20"/>
+      </w:rPr>
+    </w:lvl>
+    <w:lvl w:ilvl="6" w:tentative="1">
+      <w:start w:val="1"/>
+      <w:numFmt w:val="bullet"/>
+      <w:lvlText w:val=""/>
+      <w:lvlJc w:val="left"/>
+      <w:pPr>
+        <w:tabs>
+          <w:tab w:val="num" w:pos="5040"/>
+        </w:tabs>
+        <w:ind w:left="5040" w:hanging="360"/>
+      </w:pPr>
+      <w:rPr>
+        <w:rFonts w:ascii="Wingdings" w:hAnsi="Wingdings" w:hint="default"/>
+        <w:sz w:val="20"/>
+      </w:rPr>
+    </w:lvl>
+    <w:lvl w:ilvl="7" w:tentative="1">
+      <w:start w:val="1"/>
+      <w:numFmt w:val="bullet"/>
+      <w:lvlText w:val=""/>
+      <w:lvlJc w:val="left"/>
+      <w:pPr>
+        <w:tabs>
+          <w:tab w:val="num" w:pos="5760"/>
+        </w:tabs>
+        <w:ind w:left="5760" w:hanging="360"/>
+      </w:pPr>
+      <w:rPr>
+        <w:rFonts w:ascii="Wingdings" w:hAnsi="Wingdings" w:hint="default"/>
+        <w:sz w:val="20"/>
+      </w:rPr>
+    </w:lvl>
+    <w:lvl w:ilvl="8" w:tentative="1">
+      <w:start w:val="1"/>
+      <w:numFmt w:val="bullet"/>
+      <w:lvlText w:val=""/>
+      <w:lvlJc w:val="left"/>
+      <w:pPr>
+        <w:tabs>
+          <w:tab w:val="num" w:pos="6480"/>
+        </w:tabs>
+        <w:ind w:left="6480" w:hanging="360"/>
+      </w:pPr>
+      <w:rPr>
+        <w:rFonts w:ascii="Wingdings" w:hAnsi="Wingdings" w:hint="default"/>
+        <w:sz w:val="20"/>
+      </w:rPr>
+    </w:lvl>
+  </w:abstractNum>
+  <w:abstractNum w:abstractNumId="2" w15:restartNumberingAfterBreak="0">
+    <w:nsid w:val="25777AA4"/>
+    <w:multiLevelType w:val="multilevel"/>
+    <w:tmpl w:val="7AB4C242"/>
+    <w:lvl w:ilvl="0">
+      <w:start w:val="1"/>
+      <w:numFmt w:val="bullet"/>
+      <w:lvlText w:val=""/>
+      <w:lvlJc w:val="left"/>
+      <w:pPr>
+        <w:tabs>
+          <w:tab w:val="num" w:pos="720"/>
+        </w:tabs>
+        <w:ind w:left="720" w:hanging="360"/>
+      </w:pPr>
+      <w:rPr>
+        <w:rFonts w:ascii="Symbol" w:hAnsi="Symbol" w:hint="default"/>
+        <w:sz w:val="20"/>
+      </w:rPr>
+    </w:lvl>
+    <w:lvl w:ilvl="1" w:tentative="1">
+      <w:start w:val="1"/>
+      <w:numFmt w:val="bullet"/>
+      <w:lvlText w:val="o"/>
+      <w:lvlJc w:val="left"/>
+      <w:pPr>
+        <w:tabs>
+          <w:tab w:val="num" w:pos="1440"/>
+        </w:tabs>
+        <w:ind w:left="1440" w:hanging="360"/>
+      </w:pPr>
+      <w:rPr>
+        <w:rFonts w:ascii="Courier New" w:hAnsi="Courier New" w:hint="default"/>
+        <w:sz w:val="20"/>
+      </w:rPr>
+    </w:lvl>
+    <w:lvl w:ilvl="2" w:tentative="1">
+      <w:start w:val="1"/>
+      <w:numFmt w:val="bullet"/>
+      <w:lvlText w:val=""/>
+      <w:lvlJc w:val="left"/>
+      <w:pPr>
+        <w:tabs>
+          <w:tab w:val="num" w:pos="2160"/>
+        </w:tabs>
+        <w:ind w:left="2160" w:hanging="360"/>
+      </w:pPr>
+      <w:rPr>
+        <w:rFonts w:ascii="Wingdings" w:hAnsi="Wingdings" w:hint="default"/>
+        <w:sz w:val="20"/>
+      </w:rPr>
+    </w:lvl>
+    <w:lvl w:ilvl="3" w:tentative="1">
+      <w:start w:val="1"/>
+      <w:numFmt w:val="bullet"/>
+      <w:lvlText w:val=""/>
+      <w:lvlJc w:val="left"/>
+      <w:pPr>
+        <w:tabs>
+          <w:tab w:val="num" w:pos="2880"/>
+        </w:tabs>
+        <w:ind w:left="2880" w:hanging="360"/>
+      </w:pPr>
+      <w:rPr>
+        <w:rFonts w:ascii="Wingdings" w:hAnsi="Wingdings" w:hint="default"/>
+        <w:sz w:val="20"/>
+      </w:rPr>
+    </w:lvl>
+    <w:lvl w:ilvl="4" w:tentative="1">
+      <w:start w:val="1"/>
+      <w:numFmt w:val="bullet"/>
+      <w:lvlText w:val=""/>
+      <w:lvlJc w:val="left"/>
+      <w:pPr>
+        <w:tabs>
+          <w:tab w:val="num" w:pos="3600"/>
+        </w:tabs>
+        <w:ind w:left="3600" w:hanging="360"/>
+      </w:pPr>
+      <w:rPr>
+        <w:rFonts w:ascii="Wingdings" w:hAnsi="Wingdings" w:hint="default"/>
+        <w:sz w:val="20"/>
+      </w:rPr>
+    </w:lvl>
+    <w:lvl w:ilvl="5" w:tentative="1">
+      <w:start w:val="1"/>
+      <w:numFmt w:val="bullet"/>
+      <w:lvlText w:val=""/>
+      <w:lvlJc w:val="left"/>
+      <w:pPr>
+        <w:tabs>
+          <w:tab w:val="num" w:pos="4320"/>
+        </w:tabs>
+        <w:ind w:left="4320" w:hanging="360"/>
+      </w:pPr>
+      <w:rPr>
+        <w:rFonts w:ascii="Wingdings" w:hAnsi="Wingdings" w:hint="default"/>
+        <w:sz w:val="20"/>
+      </w:rPr>
+    </w:lvl>
+    <w:lvl w:ilvl="6" w:tentative="1">
+      <w:start w:val="1"/>
+      <w:numFmt w:val="bullet"/>
+      <w:lvlText w:val=""/>
+      <w:lvlJc w:val="left"/>
+      <w:pPr>
+        <w:tabs>
+          <w:tab w:val="num" w:pos="5040"/>
+        </w:tabs>
+        <w:ind w:left="5040" w:hanging="360"/>
+      </w:pPr>
+      <w:rPr>
+        <w:rFonts w:ascii="Wingdings" w:hAnsi="Wingdings" w:hint="default"/>
+        <w:sz w:val="20"/>
+      </w:rPr>
+    </w:lvl>
+    <w:lvl w:ilvl="7" w:tentative="1">
+      <w:start w:val="1"/>
+      <w:numFmt w:val="bullet"/>
+      <w:lvlText w:val=""/>
+      <w:lvlJc w:val="left"/>
+      <w:pPr>
+        <w:tabs>
+          <w:tab w:val="num" w:pos="5760"/>
+        </w:tabs>
+        <w:ind w:left="5760" w:hanging="360"/>
+      </w:pPr>
+      <w:rPr>
+        <w:rFonts w:ascii="Wingdings" w:hAnsi="Wingdings" w:hint="default"/>
+        <w:sz w:val="20"/>
+      </w:rPr>
+    </w:lvl>
+    <w:lvl w:ilvl="8" w:tentative="1">
+      <w:start w:val="1"/>
+      <w:numFmt w:val="bullet"/>
+      <w:lvlText w:val=""/>
+      <w:lvlJc w:val="left"/>
+      <w:pPr>
+        <w:tabs>
+          <w:tab w:val="num" w:pos="6480"/>
+        </w:tabs>
+        <w:ind w:left="6480" w:hanging="360"/>
+      </w:pPr>
+      <w:rPr>
+        <w:rFonts w:ascii="Wingdings" w:hAnsi="Wingdings" w:hint="default"/>
+        <w:sz w:val="20"/>
+      </w:rPr>
+    </w:lvl>
+  </w:abstractNum>
+  <w:abstractNum w:abstractNumId="3" w15:restartNumberingAfterBreak="0">
     <w:nsid w:val="2BBC12E5"/>
     <w:multiLevelType w:val="hybridMultilevel"/>
     <w:tmpl w:val="2B9C6456"/>
@@ -2331,7 +3119,305 @@
       </w:rPr>
     </w:lvl>
   </w:abstractNum>
-  <w:abstractNum w:abstractNumId="2" w15:restartNumberingAfterBreak="0">
+  <w:abstractNum w:abstractNumId="4" w15:restartNumberingAfterBreak="0">
+    <w:nsid w:val="358C7975"/>
+    <w:multiLevelType w:val="multilevel"/>
+    <w:tmpl w:val="A6EAEC30"/>
+    <w:lvl w:ilvl="0">
+      <w:start w:val="1"/>
+      <w:numFmt w:val="bullet"/>
+      <w:lvlText w:val=""/>
+      <w:lvlJc w:val="left"/>
+      <w:pPr>
+        <w:tabs>
+          <w:tab w:val="num" w:pos="720"/>
+        </w:tabs>
+        <w:ind w:left="720" w:hanging="360"/>
+      </w:pPr>
+      <w:rPr>
+        <w:rFonts w:ascii="Symbol" w:hAnsi="Symbol" w:hint="default"/>
+        <w:sz w:val="20"/>
+      </w:rPr>
+    </w:lvl>
+    <w:lvl w:ilvl="1" w:tentative="1">
+      <w:start w:val="1"/>
+      <w:numFmt w:val="bullet"/>
+      <w:lvlText w:val="o"/>
+      <w:lvlJc w:val="left"/>
+      <w:pPr>
+        <w:tabs>
+          <w:tab w:val="num" w:pos="1440"/>
+        </w:tabs>
+        <w:ind w:left="1440" w:hanging="360"/>
+      </w:pPr>
+      <w:rPr>
+        <w:rFonts w:ascii="Courier New" w:hAnsi="Courier New" w:hint="default"/>
+        <w:sz w:val="20"/>
+      </w:rPr>
+    </w:lvl>
+    <w:lvl w:ilvl="2" w:tentative="1">
+      <w:start w:val="1"/>
+      <w:numFmt w:val="bullet"/>
+      <w:lvlText w:val=""/>
+      <w:lvlJc w:val="left"/>
+      <w:pPr>
+        <w:tabs>
+          <w:tab w:val="num" w:pos="2160"/>
+        </w:tabs>
+        <w:ind w:left="2160" w:hanging="360"/>
+      </w:pPr>
+      <w:rPr>
+        <w:rFonts w:ascii="Wingdings" w:hAnsi="Wingdings" w:hint="default"/>
+        <w:sz w:val="20"/>
+      </w:rPr>
+    </w:lvl>
+    <w:lvl w:ilvl="3" w:tentative="1">
+      <w:start w:val="1"/>
+      <w:numFmt w:val="bullet"/>
+      <w:lvlText w:val=""/>
+      <w:lvlJc w:val="left"/>
+      <w:pPr>
+        <w:tabs>
+          <w:tab w:val="num" w:pos="2880"/>
+        </w:tabs>
+        <w:ind w:left="2880" w:hanging="360"/>
+      </w:pPr>
+      <w:rPr>
+        <w:rFonts w:ascii="Wingdings" w:hAnsi="Wingdings" w:hint="default"/>
+        <w:sz w:val="20"/>
+      </w:rPr>
+    </w:lvl>
+    <w:lvl w:ilvl="4" w:tentative="1">
+      <w:start w:val="1"/>
+      <w:numFmt w:val="bullet"/>
+      <w:lvlText w:val=""/>
+      <w:lvlJc w:val="left"/>
+      <w:pPr>
+        <w:tabs>
+          <w:tab w:val="num" w:pos="3600"/>
+        </w:tabs>
+        <w:ind w:left="3600" w:hanging="360"/>
+      </w:pPr>
+      <w:rPr>
+        <w:rFonts w:ascii="Wingdings" w:hAnsi="Wingdings" w:hint="default"/>
+        <w:sz w:val="20"/>
+      </w:rPr>
+    </w:lvl>
+    <w:lvl w:ilvl="5" w:tentative="1">
+      <w:start w:val="1"/>
+      <w:numFmt w:val="bullet"/>
+      <w:lvlText w:val=""/>
+      <w:lvlJc w:val="left"/>
+      <w:pPr>
+        <w:tabs>
+          <w:tab w:val="num" w:pos="4320"/>
+        </w:tabs>
+        <w:ind w:left="4320" w:hanging="360"/>
+      </w:pPr>
+      <w:rPr>
+        <w:rFonts w:ascii="Wingdings" w:hAnsi="Wingdings" w:hint="default"/>
+        <w:sz w:val="20"/>
+      </w:rPr>
+    </w:lvl>
+    <w:lvl w:ilvl="6" w:tentative="1">
+      <w:start w:val="1"/>
+      <w:numFmt w:val="bullet"/>
+      <w:lvlText w:val=""/>
+      <w:lvlJc w:val="left"/>
+      <w:pPr>
+        <w:tabs>
+          <w:tab w:val="num" w:pos="5040"/>
+        </w:tabs>
+        <w:ind w:left="5040" w:hanging="360"/>
+      </w:pPr>
+      <w:rPr>
+        <w:rFonts w:ascii="Wingdings" w:hAnsi="Wingdings" w:hint="default"/>
+        <w:sz w:val="20"/>
+      </w:rPr>
+    </w:lvl>
+    <w:lvl w:ilvl="7" w:tentative="1">
+      <w:start w:val="1"/>
+      <w:numFmt w:val="bullet"/>
+      <w:lvlText w:val=""/>
+      <w:lvlJc w:val="left"/>
+      <w:pPr>
+        <w:tabs>
+          <w:tab w:val="num" w:pos="5760"/>
+        </w:tabs>
+        <w:ind w:left="5760" w:hanging="360"/>
+      </w:pPr>
+      <w:rPr>
+        <w:rFonts w:ascii="Wingdings" w:hAnsi="Wingdings" w:hint="default"/>
+        <w:sz w:val="20"/>
+      </w:rPr>
+    </w:lvl>
+    <w:lvl w:ilvl="8" w:tentative="1">
+      <w:start w:val="1"/>
+      <w:numFmt w:val="bullet"/>
+      <w:lvlText w:val=""/>
+      <w:lvlJc w:val="left"/>
+      <w:pPr>
+        <w:tabs>
+          <w:tab w:val="num" w:pos="6480"/>
+        </w:tabs>
+        <w:ind w:left="6480" w:hanging="360"/>
+      </w:pPr>
+      <w:rPr>
+        <w:rFonts w:ascii="Wingdings" w:hAnsi="Wingdings" w:hint="default"/>
+        <w:sz w:val="20"/>
+      </w:rPr>
+    </w:lvl>
+  </w:abstractNum>
+  <w:abstractNum w:abstractNumId="5" w15:restartNumberingAfterBreak="0">
+    <w:nsid w:val="4C3B416C"/>
+    <w:multiLevelType w:val="multilevel"/>
+    <w:tmpl w:val="FDDC691E"/>
+    <w:lvl w:ilvl="0">
+      <w:start w:val="1"/>
+      <w:numFmt w:val="bullet"/>
+      <w:lvlText w:val=""/>
+      <w:lvlJc w:val="left"/>
+      <w:pPr>
+        <w:tabs>
+          <w:tab w:val="num" w:pos="720"/>
+        </w:tabs>
+        <w:ind w:left="720" w:hanging="360"/>
+      </w:pPr>
+      <w:rPr>
+        <w:rFonts w:ascii="Symbol" w:hAnsi="Symbol" w:hint="default"/>
+        <w:sz w:val="20"/>
+      </w:rPr>
+    </w:lvl>
+    <w:lvl w:ilvl="1" w:tentative="1">
+      <w:start w:val="1"/>
+      <w:numFmt w:val="bullet"/>
+      <w:lvlText w:val="o"/>
+      <w:lvlJc w:val="left"/>
+      <w:pPr>
+        <w:tabs>
+          <w:tab w:val="num" w:pos="1440"/>
+        </w:tabs>
+        <w:ind w:left="1440" w:hanging="360"/>
+      </w:pPr>
+      <w:rPr>
+        <w:rFonts w:ascii="Courier New" w:hAnsi="Courier New" w:hint="default"/>
+        <w:sz w:val="20"/>
+      </w:rPr>
+    </w:lvl>
+    <w:lvl w:ilvl="2" w:tentative="1">
+      <w:start w:val="1"/>
+      <w:numFmt w:val="bullet"/>
+      <w:lvlText w:val=""/>
+      <w:lvlJc w:val="left"/>
+      <w:pPr>
+        <w:tabs>
+          <w:tab w:val="num" w:pos="2160"/>
+        </w:tabs>
+        <w:ind w:left="2160" w:hanging="360"/>
+      </w:pPr>
+      <w:rPr>
+        <w:rFonts w:ascii="Wingdings" w:hAnsi="Wingdings" w:hint="default"/>
+        <w:sz w:val="20"/>
+      </w:rPr>
+    </w:lvl>
+    <w:lvl w:ilvl="3" w:tentative="1">
+      <w:start w:val="1"/>
+      <w:numFmt w:val="bullet"/>
+      <w:lvlText w:val=""/>
+      <w:lvlJc w:val="left"/>
+      <w:pPr>
+        <w:tabs>
+          <w:tab w:val="num" w:pos="2880"/>
+        </w:tabs>
+        <w:ind w:left="2880" w:hanging="360"/>
+      </w:pPr>
+      <w:rPr>
+        <w:rFonts w:ascii="Wingdings" w:hAnsi="Wingdings" w:hint="default"/>
+        <w:sz w:val="20"/>
+      </w:rPr>
+    </w:lvl>
+    <w:lvl w:ilvl="4" w:tentative="1">
+      <w:start w:val="1"/>
+      <w:numFmt w:val="bullet"/>
+      <w:lvlText w:val=""/>
+      <w:lvlJc w:val="left"/>
+      <w:pPr>
+        <w:tabs>
+          <w:tab w:val="num" w:pos="3600"/>
+        </w:tabs>
+        <w:ind w:left="3600" w:hanging="360"/>
+      </w:pPr>
+      <w:rPr>
+        <w:rFonts w:ascii="Wingdings" w:hAnsi="Wingdings" w:hint="default"/>
+        <w:sz w:val="20"/>
+      </w:rPr>
+    </w:lvl>
+    <w:lvl w:ilvl="5" w:tentative="1">
+      <w:start w:val="1"/>
+      <w:numFmt w:val="bullet"/>
+      <w:lvlText w:val=""/>
+      <w:lvlJc w:val="left"/>
+      <w:pPr>
+        <w:tabs>
+          <w:tab w:val="num" w:pos="4320"/>
+        </w:tabs>
+        <w:ind w:left="4320" w:hanging="360"/>
+      </w:pPr>
+      <w:rPr>
+        <w:rFonts w:ascii="Wingdings" w:hAnsi="Wingdings" w:hint="default"/>
+        <w:sz w:val="20"/>
+      </w:rPr>
+    </w:lvl>
+    <w:lvl w:ilvl="6" w:tentative="1">
+      <w:start w:val="1"/>
+      <w:numFmt w:val="bullet"/>
+      <w:lvlText w:val=""/>
+      <w:lvlJc w:val="left"/>
+      <w:pPr>
+        <w:tabs>
+          <w:tab w:val="num" w:pos="5040"/>
+        </w:tabs>
+        <w:ind w:left="5040" w:hanging="360"/>
+      </w:pPr>
+      <w:rPr>
+        <w:rFonts w:ascii="Wingdings" w:hAnsi="Wingdings" w:hint="default"/>
+        <w:sz w:val="20"/>
+      </w:rPr>
+    </w:lvl>
+    <w:lvl w:ilvl="7" w:tentative="1">
+      <w:start w:val="1"/>
+      <w:numFmt w:val="bullet"/>
+      <w:lvlText w:val=""/>
+      <w:lvlJc w:val="left"/>
+      <w:pPr>
+        <w:tabs>
+          <w:tab w:val="num" w:pos="5760"/>
+        </w:tabs>
+        <w:ind w:left="5760" w:hanging="360"/>
+      </w:pPr>
+      <w:rPr>
+        <w:rFonts w:ascii="Wingdings" w:hAnsi="Wingdings" w:hint="default"/>
+        <w:sz w:val="20"/>
+      </w:rPr>
+    </w:lvl>
+    <w:lvl w:ilvl="8" w:tentative="1">
+      <w:start w:val="1"/>
+      <w:numFmt w:val="bullet"/>
+      <w:lvlText w:val=""/>
+      <w:lvlJc w:val="left"/>
+      <w:pPr>
+        <w:tabs>
+          <w:tab w:val="num" w:pos="6480"/>
+        </w:tabs>
+        <w:ind w:left="6480" w:hanging="360"/>
+      </w:pPr>
+      <w:rPr>
+        <w:rFonts w:ascii="Wingdings" w:hAnsi="Wingdings" w:hint="default"/>
+        <w:sz w:val="20"/>
+      </w:rPr>
+    </w:lvl>
+  </w:abstractNum>
+  <w:abstractNum w:abstractNumId="6" w15:restartNumberingAfterBreak="0">
     <w:nsid w:val="4E2C40FD"/>
     <w:multiLevelType w:val="hybridMultilevel"/>
     <w:tmpl w:val="C66A8A90"/>
@@ -2444,7 +3530,7 @@
       </w:rPr>
     </w:lvl>
   </w:abstractNum>
-  <w:abstractNum w:abstractNumId="3" w15:restartNumberingAfterBreak="0">
+  <w:abstractNum w:abstractNumId="7" w15:restartNumberingAfterBreak="0">
     <w:nsid w:val="74F66143"/>
     <w:multiLevelType w:val="multilevel"/>
     <w:tmpl w:val="40D498C4"/>
@@ -2593,7 +3679,7 @@
       </w:rPr>
     </w:lvl>
   </w:abstractNum>
-  <w:abstractNum w:abstractNumId="4" w15:restartNumberingAfterBreak="0">
+  <w:abstractNum w:abstractNumId="8" w15:restartNumberingAfterBreak="0">
     <w:nsid w:val="7E735553"/>
     <w:multiLevelType w:val="hybridMultilevel"/>
     <w:tmpl w:val="F74A75B6"/>
@@ -2706,18 +3792,30 @@
     </w:lvl>
   </w:abstractNum>
   <w:num w:numId="1" w16cid:durableId="829179673">
-    <w:abstractNumId w:val="2"/>
+    <w:abstractNumId w:val="6"/>
   </w:num>
   <w:num w:numId="2" w16cid:durableId="937102472">
-    <w:abstractNumId w:val="1"/>
+    <w:abstractNumId w:val="3"/>
   </w:num>
   <w:num w:numId="3" w16cid:durableId="2142141358">
-    <w:abstractNumId w:val="3"/>
+    <w:abstractNumId w:val="7"/>
   </w:num>
   <w:num w:numId="4" w16cid:durableId="1278215755">
     <w:abstractNumId w:val="0"/>
   </w:num>
   <w:num w:numId="5" w16cid:durableId="1030761244">
+    <w:abstractNumId w:val="8"/>
+  </w:num>
+  <w:num w:numId="6" w16cid:durableId="2017266528">
+    <w:abstractNumId w:val="1"/>
+  </w:num>
+  <w:num w:numId="7" w16cid:durableId="2112774658">
+    <w:abstractNumId w:val="5"/>
+  </w:num>
+  <w:num w:numId="8" w16cid:durableId="1762722930">
+    <w:abstractNumId w:val="2"/>
+  </w:num>
+  <w:num w:numId="9" w16cid:durableId="1180312719">
     <w:abstractNumId w:val="4"/>
   </w:num>
 </w:numbering>
@@ -3127,6 +4225,40 @@
       <w14:ligatures w14:val="none"/>
     </w:rPr>
   </w:style>
+  <w:style w:type="paragraph" w:styleId="Heading3">
+    <w:name w:val="heading 3"/>
+    <w:basedOn w:val="Normal"/>
+    <w:link w:val="Heading3Char"/>
+    <w:uiPriority w:val="9"/>
+    <w:qFormat/>
+    <w:rsid w:val="009B2938"/>
+    <w:pPr>
+      <w:spacing w:before="100" w:beforeAutospacing="1" w:after="100" w:afterAutospacing="1"/>
+      <w:outlineLvl w:val="2"/>
+    </w:pPr>
+    <w:rPr>
+      <w:b/>
+      <w:bCs/>
+      <w:sz w:val="27"/>
+      <w:szCs w:val="27"/>
+    </w:rPr>
+  </w:style>
+  <w:style w:type="paragraph" w:styleId="Heading4">
+    <w:name w:val="heading 4"/>
+    <w:basedOn w:val="Normal"/>
+    <w:link w:val="Heading4Char"/>
+    <w:uiPriority w:val="9"/>
+    <w:qFormat/>
+    <w:rsid w:val="009B2938"/>
+    <w:pPr>
+      <w:spacing w:before="100" w:beforeAutospacing="1" w:after="100" w:afterAutospacing="1"/>
+      <w:outlineLvl w:val="3"/>
+    </w:pPr>
+    <w:rPr>
+      <w:b/>
+      <w:bCs/>
+    </w:rPr>
+  </w:style>
   <w:style w:type="character" w:default="1" w:styleId="DefaultParagraphFont">
     <w:name w:val="Default Paragraph Font"/>
     <w:uiPriority w:val="1"/>
@@ -3298,6 +4430,66 @@
     <w:name w:val="apple-converted-space"/>
     <w:basedOn w:val="DefaultParagraphFont"/>
     <w:rsid w:val="008D1AE7"/>
+  </w:style>
+  <w:style w:type="character" w:customStyle="1" w:styleId="Heading3Char">
+    <w:name w:val="Heading 3 Char"/>
+    <w:basedOn w:val="DefaultParagraphFont"/>
+    <w:link w:val="Heading3"/>
+    <w:uiPriority w:val="9"/>
+    <w:rsid w:val="009B2938"/>
+    <w:rPr>
+      <w:rFonts w:ascii="Times New Roman" w:eastAsia="Times New Roman" w:hAnsi="Times New Roman" w:cs="Times New Roman"/>
+      <w:b/>
+      <w:bCs/>
+      <w:kern w:val="0"/>
+      <w:sz w:val="27"/>
+      <w:szCs w:val="27"/>
+      <w:lang w:eastAsia="en-GB"/>
+      <w14:ligatures w14:val="none"/>
+    </w:rPr>
+  </w:style>
+  <w:style w:type="character" w:customStyle="1" w:styleId="Heading4Char">
+    <w:name w:val="Heading 4 Char"/>
+    <w:basedOn w:val="DefaultParagraphFont"/>
+    <w:link w:val="Heading4"/>
+    <w:uiPriority w:val="9"/>
+    <w:rsid w:val="009B2938"/>
+    <w:rPr>
+      <w:rFonts w:ascii="Times New Roman" w:eastAsia="Times New Roman" w:hAnsi="Times New Roman" w:cs="Times New Roman"/>
+      <w:b/>
+      <w:bCs/>
+      <w:kern w:val="0"/>
+      <w:lang w:eastAsia="en-GB"/>
+      <w14:ligatures w14:val="none"/>
+    </w:rPr>
+  </w:style>
+  <w:style w:type="character" w:customStyle="1" w:styleId="company">
+    <w:name w:val="company"/>
+    <w:basedOn w:val="DefaultParagraphFont"/>
+    <w:rsid w:val="009B2938"/>
+  </w:style>
+  <w:style w:type="character" w:customStyle="1" w:styleId="duration">
+    <w:name w:val="duration"/>
+    <w:basedOn w:val="DefaultParagraphFont"/>
+    <w:rsid w:val="009B2938"/>
+  </w:style>
+  <w:style w:type="character" w:customStyle="1" w:styleId="location">
+    <w:name w:val="location"/>
+    <w:basedOn w:val="DefaultParagraphFont"/>
+    <w:rsid w:val="009B2938"/>
+  </w:style>
+  <w:style w:type="paragraph" w:customStyle="1" w:styleId="role-description">
+    <w:name w:val="role-description"/>
+    <w:basedOn w:val="Normal"/>
+    <w:rsid w:val="009B2938"/>
+    <w:pPr>
+      <w:spacing w:before="100" w:beforeAutospacing="1" w:after="100" w:afterAutospacing="1"/>
+    </w:pPr>
+  </w:style>
+  <w:style w:type="character" w:customStyle="1" w:styleId="skill-badge">
+    <w:name w:val="skill-badge"/>
+    <w:basedOn w:val="DefaultParagraphFont"/>
+    <w:rsid w:val="009B2938"/>
   </w:style>
 </w:styles>
 </file>
